--- a/Documentation/VS_Ploter_Documentation.docx
+++ b/Documentation/VS_Ploter_Documentation.docx
@@ -201,6 +201,20 @@
       </w:r>
       <w:r>
         <w:t>X.</w:t>
+      </w:r>
+    </w:p>
+    <w:p>
+      <w:pPr>
+        <w:pStyle w:val="Subtitle"/>
+        <w:rPr>
+          <w:lang w:val="bg-BG"/>
+        </w:rPr>
+      </w:pPr>
+      <w:r>
+        <w:rPr>
+          <w:lang w:val="bg-BG"/>
+        </w:rPr>
+        <w:t>Сравнение</w:t>
       </w:r>
     </w:p>
     <w:tbl>
@@ -770,6 +784,19 @@
     </w:p>
     <w:p>
       <w:pPr>
+        <w:rPr>
+          <w:lang w:val="bg-BG"/>
+        </w:rPr>
+      </w:pPr>
+      <w:r>
+        <w:rPr>
+          <w:lang w:val="bg-BG"/>
+        </w:rPr>
+        <w:t>Тук ще се разгледат реализации на плоотери, които са с плоска основа. Основната разлика при тях е начина, по който се изразява движението за изчертаването на един обект.</w:t>
+      </w:r>
+    </w:p>
+    <w:p>
+      <w:pPr>
         <w:pStyle w:val="Subtitle"/>
         <w:rPr>
           <w:lang w:val="bg-BG"/>
@@ -781,15 +808,250 @@
         </w:rPr>
         <w:t>Перпендикулярно</w:t>
       </w:r>
-    </w:p>
-    <w:p>
-      <w:pPr>
-        <w:rPr>
-          <w:lang w:val="bg-BG"/>
-        </w:rPr>
-      </w:pPr>
+      <w:r>
+        <w:rPr>
+          <w:lang w:val="bg-BG"/>
+        </w:rPr>
+        <w:t xml:space="preserve"> разположение на осите</w:t>
+      </w:r>
+    </w:p>
+    <w:p>
+      <w:pPr>
+        <w:rPr>
+          <w:lang w:val="bg-BG"/>
+        </w:rPr>
+      </w:pPr>
+      <w:r>
+        <w:rPr>
+          <w:lang w:val="bg-BG"/>
+        </w:rPr>
+        <w:t xml:space="preserve">Това е стандартият начин за разположение на осите. Движението на химикалката по </w:t>
+      </w:r>
+      <w:r>
+        <w:t>X</w:t>
+      </w:r>
+      <w:r>
+        <w:rPr>
+          <w:lang w:val="bg-BG"/>
+        </w:rPr>
+        <w:t xml:space="preserve"> и</w:t>
+      </w:r>
+      <w:r>
+        <w:rPr>
+          <w:lang w:val="bg-BG"/>
+        </w:rPr>
+        <w:t xml:space="preserve"> </w:t>
+      </w:r>
+      <w:r>
+        <w:t xml:space="preserve">Y </w:t>
+      </w:r>
+      <w:r>
+        <w:rPr>
+          <w:lang w:val="bg-BG"/>
+        </w:rPr>
+        <w:t>е може да се изчислява в декартовата координатна система.</w:t>
+      </w:r>
+    </w:p>
+    <w:p>
+      <w:pPr>
+        <w:pStyle w:val="Subtitle"/>
+        <w:rPr>
+          <w:lang w:val="bg-BG"/>
+        </w:rPr>
+      </w:pPr>
+      <w:r>
+        <w:rPr>
+          <w:lang w:val="bg-BG"/>
+        </w:rPr>
+        <w:t>Оси с общо начало</w:t>
+      </w:r>
+    </w:p>
+    <w:p>
+      <w:pPr>
+        <w:rPr>
+          <w:lang w:val="bg-BG"/>
+        </w:rPr>
+      </w:pPr>
+      <w:r>
+        <w:rPr>
+          <w:lang w:val="bg-BG"/>
+        </w:rPr>
+        <w:t xml:space="preserve">При този вид плотери, осите са общо начало, т.е. двата задвижващи мотора за един до друг. </w:t>
+      </w:r>
+      <w:r>
+        <w:rPr>
+          <w:lang w:val="bg-BG"/>
+        </w:rPr>
+        <w:t xml:space="preserve">Движението по </w:t>
+      </w:r>
+      <w:r>
+        <w:t>X</w:t>
+      </w:r>
+      <w:r>
+        <w:rPr>
+          <w:lang w:val="bg-BG"/>
+        </w:rPr>
+        <w:t xml:space="preserve"> и </w:t>
+      </w:r>
+      <w:r>
+        <w:t>Y</w:t>
+      </w:r>
+      <w:r>
+        <w:rPr>
+          <w:lang w:val="bg-BG"/>
+        </w:rPr>
+        <w:t xml:space="preserve"> става след като предварително се изчисли движението на точката(химикалката). Това изчисляване става чрез законите по кинематика за равнинно движение на точка.</w:t>
+      </w:r>
+    </w:p>
+    <w:p>
+      <w:pPr>
+        <w:pStyle w:val="Subtitle"/>
+        <w:rPr>
+          <w:lang w:val="bg-BG"/>
+        </w:rPr>
+      </w:pPr>
+      <w:r>
+        <w:rPr>
+          <w:lang w:val="bg-BG"/>
+        </w:rPr>
+        <w:t>Сравнение</w:t>
+      </w:r>
+    </w:p>
+    <w:p>
+      <w:pPr>
+        <w:rPr>
+          <w:lang w:val="bg-BG"/>
+        </w:rPr>
+      </w:pPr>
+      <w:r>
+        <w:rPr>
+          <w:lang w:val="bg-BG"/>
+        </w:rPr>
+        <w:lastRenderedPageBreak/>
+        <w:t xml:space="preserve">Освен по начина, по който трябва да се изрази движението за изчертаването на един обект, те се различават и по точност в изчертаването. Плотерите, с перпендикулярни оси, се справят отлично с изчертаането на плари линии, а при плотерите, с общо начало на осите, много по-лесно се задава изчертаването на дъги. </w:t>
+      </w:r>
+      <w:r>
+        <w:rPr>
+          <w:lang w:val="bg-BG"/>
+        </w:rPr>
+        <w:t>Също при перпенд</w:t>
+      </w:r>
+    </w:p>
+    <w:p>
+      <w:pPr>
+        <w:rPr>
+          <w:lang w:val="bg-BG"/>
+        </w:rPr>
+      </w:pPr>
+      <w:r>
+        <w:rPr>
+          <w:lang w:val="bg-BG"/>
+        </w:rPr>
+        <w:t xml:space="preserve">В тази реализация е избрано перпедикулярно разположение на осите, </w:t>
+      </w:r>
+      <w:r>
+        <w:rPr>
+          <w:lang w:val="bg-BG"/>
+        </w:rPr>
+        <w:t>поради лесното изразяване на движението, което е поради по-малкото степени на свобода.</w:t>
+      </w:r>
+    </w:p>
+    <w:p>
+      <w:pPr>
+        <w:pStyle w:val="Heading3"/>
+        <w:rPr>
+          <w:lang w:val="bg-BG"/>
+        </w:rPr>
+      </w:pPr>
+      <w:r>
+        <w:rPr>
+          <w:lang w:val="bg-BG"/>
+        </w:rPr>
+        <w:t>Други подходи в реализацията</w:t>
+      </w:r>
+    </w:p>
+    <w:p>
+      <w:pPr>
+        <w:rPr>
+          <w:lang w:val="bg-BG"/>
+        </w:rPr>
+      </w:pPr>
+      <w:r>
+        <w:rPr>
+          <w:lang w:val="bg-BG"/>
+        </w:rPr>
+        <w:t>Тук ще се разгледат други подходи за реализация, от които не рависи кода на програмата, но също трябва да се разгледат поради основната им роля в конструкцията.</w:t>
+      </w:r>
+    </w:p>
+    <w:p>
+      <w:pPr>
+        <w:pStyle w:val="Subtitle"/>
+        <w:rPr>
+          <w:lang w:val="bg-BG"/>
+        </w:rPr>
+      </w:pPr>
+      <w:r>
+        <w:rPr>
+          <w:lang w:val="bg-BG"/>
+        </w:rPr>
+        <w:t>Задвижване на химикалката</w:t>
+      </w:r>
+    </w:p>
+    <w:p>
+      <w:pPr>
+        <w:rPr>
+          <w:lang w:val="bg-BG"/>
+        </w:rPr>
+      </w:pPr>
+      <w:r>
+        <w:rPr>
+          <w:lang w:val="bg-BG"/>
+        </w:rPr>
+        <w:t xml:space="preserve">Начина за задвижване на химикалката най-вече зависи от конкретната реализация и наличните материали. </w:t>
+      </w:r>
+    </w:p>
+    <w:p>
+      <w:pPr>
+        <w:rPr>
+          <w:lang w:val="bg-BG"/>
+        </w:rPr>
+      </w:pPr>
+      <w:r>
+        <w:rPr>
+          <w:lang w:val="bg-BG"/>
+        </w:rPr>
+        <w:t>Най-простата конструкция е чрез използването на гравитацията и мотор, който единствено вдига химикалката. Моторът повдига конструкцията на химикалката от някоя нейна точка.</w:t>
+      </w:r>
       <w:bookmarkStart w:id="0" w:name="_GoBack"/>
       <w:bookmarkEnd w:id="0"/>
+    </w:p>
+    <w:p>
+      <w:pPr>
+        <w:pStyle w:val="Subtitle"/>
+        <w:rPr>
+          <w:lang w:val="bg-BG"/>
+        </w:rPr>
+      </w:pPr>
+      <w:r>
+        <w:rPr>
+          <w:lang w:val="bg-BG"/>
+        </w:rPr>
+        <w:t>Задвижване на осите</w:t>
+      </w:r>
+    </w:p>
+    <w:p>
+      <w:pPr>
+        <w:rPr>
+          <w:lang w:val="bg-BG"/>
+        </w:rPr>
+      </w:pPr>
+    </w:p>
+    <w:p>
+      <w:pPr>
+        <w:rPr>
+          <w:lang w:val="bg-BG"/>
+        </w:rPr>
+      </w:pPr>
     </w:p>
     <w:p>
       <w:pPr>

--- a/Documentation/VS_Ploter_Documentation.docx
+++ b/Documentation/VS_Ploter_Documentation.docx
@@ -5,6 +5,1014 @@
     <w:p>
       <w:pPr>
         <w:pStyle w:val="Heading1"/>
+        <w:spacing w:line="360" w:lineRule="auto"/>
+      </w:pPr>
+      <w:r>
+        <w:rPr>
+          <w:lang w:val="bg-BG"/>
+        </w:rPr>
+        <w:t>Плотер</w:t>
+      </w:r>
+      <w:r>
+        <w:t xml:space="preserve"> Canny 2 </w:t>
+      </w:r>
+    </w:p>
+    <w:p>
+      <w:pPr>
+        <w:rPr>
+          <w:lang w:val="bg-BG"/>
+        </w:rPr>
+      </w:pPr>
+      <w:r>
+        <w:t xml:space="preserve">Canny 2 е </w:t>
+      </w:r>
+      <w:r>
+        <w:t xml:space="preserve">Arduino </w:t>
+      </w:r>
+      <w:r>
+        <w:rPr>
+          <w:lang w:val="bg-BG"/>
+        </w:rPr>
+        <w:t>базирана плотер пишеща машина (</w:t>
+      </w:r>
+      <w:r>
+        <w:t>Plotter</w:t>
+      </w:r>
+      <w:r>
+        <w:t xml:space="preserve"> Writing machine</w:t>
+      </w:r>
+      <w:r>
+        <w:rPr>
+          <w:lang w:val="bg-BG"/>
+        </w:rPr>
+        <w:t>)</w:t>
+      </w:r>
+      <w:r>
+        <w:rPr>
+          <w:lang w:val="bg-BG"/>
+        </w:rPr>
+        <w:t>. Плотерът е изходно периферно устройство, което дава възможност за извеждане на графична информация върху хартия.[1]</w:t>
+      </w:r>
+    </w:p>
+    <w:p>
+      <w:pPr>
+        <w:rPr>
+          <w:lang w:val="bg-BG"/>
+        </w:rPr>
+      </w:pPr>
+      <w:r>
+        <w:rPr>
+          <w:lang w:val="bg-BG"/>
+        </w:rPr>
+        <w:t>Като вход</w:t>
+      </w:r>
+      <w:r>
+        <w:t xml:space="preserve"> Canny 2 </w:t>
+      </w:r>
+      <w:r>
+        <w:rPr>
+          <w:lang w:val="bg-BG"/>
+        </w:rPr>
+        <w:t>трябва да получава изображение. Това изображение, трябва да бъде обработено до формат, в който информацията ще може да се изчертае върху хартия.  Полученето изображение ще бъде изчертано само в един цвят - черен.</w:t>
+      </w:r>
+    </w:p>
+    <w:p>
+      <w:pPr>
+        <w:rPr>
+          <w:lang w:val="bg-BG"/>
+        </w:rPr>
+      </w:pPr>
+      <w:r>
+        <w:rPr>
+          <w:lang w:val="bg-BG"/>
+        </w:rPr>
+        <w:t>Най-общо плотерите намират приложение в[2]:</w:t>
+      </w:r>
+    </w:p>
+    <w:p>
+      <w:pPr>
+        <w:pStyle w:val="ListParagraph"/>
+        <w:numPr>
+          <w:ilvl w:val="0"/>
+          <w:numId w:val="1"/>
+        </w:numPr>
+        <w:rPr>
+          <w:lang w:val="bg-BG"/>
+        </w:rPr>
+      </w:pPr>
+      <w:r>
+        <w:rPr>
+          <w:lang w:val="bg-BG"/>
+        </w:rPr>
+        <w:t>Изчертаването на архитектурни скици и планове на сгради</w:t>
+      </w:r>
+    </w:p>
+    <w:p>
+      <w:pPr>
+        <w:pStyle w:val="ListParagraph"/>
+        <w:numPr>
+          <w:ilvl w:val="0"/>
+          <w:numId w:val="1"/>
+        </w:numPr>
+        <w:rPr>
+          <w:lang w:val="bg-BG"/>
+        </w:rPr>
+      </w:pPr>
+      <w:r>
+        <w:rPr>
+          <w:lang w:val="bg-BG"/>
+        </w:rPr>
+        <w:t>Изкустовото</w:t>
+      </w:r>
+    </w:p>
+    <w:p>
+      <w:pPr>
+        <w:pStyle w:val="ListParagraph"/>
+        <w:numPr>
+          <w:ilvl w:val="0"/>
+          <w:numId w:val="1"/>
+        </w:numPr>
+        <w:rPr>
+          <w:lang w:val="bg-BG"/>
+        </w:rPr>
+      </w:pPr>
+      <w:r>
+        <w:rPr>
+          <w:lang w:val="bg-BG"/>
+        </w:rPr>
+        <w:t>Графиките</w:t>
+      </w:r>
+    </w:p>
+    <w:p>
+      <w:pPr>
+        <w:pStyle w:val="ListParagraph"/>
+        <w:numPr>
+          <w:ilvl w:val="0"/>
+          <w:numId w:val="1"/>
+        </w:numPr>
+        <w:rPr>
+          <w:lang w:val="bg-BG"/>
+        </w:rPr>
+      </w:pPr>
+      <w:r>
+        <w:rPr>
+          <w:lang w:val="bg-BG"/>
+        </w:rPr>
+        <w:t>Създаване на елекртонни платки</w:t>
+      </w:r>
+    </w:p>
+    <w:p>
+      <w:pPr>
+        <w:pStyle w:val="ListParagraph"/>
+        <w:numPr>
+          <w:ilvl w:val="0"/>
+          <w:numId w:val="1"/>
+        </w:numPr>
+        <w:rPr>
+          <w:lang w:val="bg-BG"/>
+        </w:rPr>
+      </w:pPr>
+      <w:r>
+        <w:rPr>
+          <w:lang w:val="bg-BG"/>
+        </w:rPr>
+        <w:t>Принтиране върху текстил и др.</w:t>
+      </w:r>
+    </w:p>
+    <w:p>
+      <w:pPr>
+        <w:pStyle w:val="Heading1"/>
+      </w:pPr>
+      <w:r>
+        <w:rPr>
+          <w:lang w:val="bg-BG"/>
+        </w:rPr>
+        <w:t>Примерни реализации</w:t>
+      </w:r>
+    </w:p>
+    <w:p>
+      <w:r>
+        <w:t>[3]</w:t>
+      </w:r>
+      <w:r>
+        <w:t xml:space="preserve"> </w:t>
+      </w:r>
+      <w:hyperlink r:id="rId7" w:history="1">
+        <w:r>
+          <w:rPr>
+            <w:rStyle w:val="Hyperlink"/>
+          </w:rPr>
+          <w:t>CNC-Drum-Plotter - https://www.instructables.com/id/CNC-Drum-Plotter/</w:t>
+        </w:r>
+      </w:hyperlink>
+    </w:p>
+    <w:p>
+      <w:pPr>
+        <w:rPr>
+          <w:rStyle w:val="Hyperlink"/>
+        </w:rPr>
+      </w:pPr>
+      <w:r>
+        <w:t>[4]</w:t>
+      </w:r>
+      <w:r>
+        <w:t xml:space="preserve"> </w:t>
+      </w:r>
+      <w:hyperlink r:id="rId8" w:history="1">
+        <w:r>
+          <w:rPr>
+            <w:rStyle w:val="Hyperlink"/>
+          </w:rPr>
+          <w:t>AxiDraw V3 - https://shop.evilmadscientist.com/846</w:t>
+        </w:r>
+      </w:hyperlink>
+    </w:p>
+    <w:p>
+      <w:r>
+        <w:t xml:space="preserve">[5] </w:t>
+      </w:r>
+      <w:hyperlink r:id="rId9" w:history="1">
+        <w:r>
+          <w:rPr>
+            <w:rStyle w:val="Hyperlink"/>
+          </w:rPr>
+          <w:t>https://www.instructables.com/id/CNC-Drawing-Arm/</w:t>
+        </w:r>
+      </w:hyperlink>
+    </w:p>
+    <w:p>
+      <w:pPr>
+        <w:pStyle w:val="Heading1"/>
+        <w:rPr>
+          <w:lang w:val="bg-BG"/>
+        </w:rPr>
+      </w:pPr>
+      <w:r>
+        <w:rPr>
+          <w:lang w:val="bg-BG"/>
+        </w:rPr>
+        <w:t>О</w:t>
+      </w:r>
+      <w:r>
+        <w:rPr>
+          <w:lang w:val="bg-BG"/>
+        </w:rPr>
+        <w:t>писание на процеса на обработка и изчертаване</w:t>
+      </w:r>
+    </w:p>
+    <w:p>
+      <w:pPr>
+        <w:rPr>
+          <w:lang w:val="bg-BG"/>
+        </w:rPr>
+      </w:pPr>
+      <w:r>
+        <w:rPr>
+          <w:lang w:val="bg-BG"/>
+        </w:rPr>
+        <w:t>Плотерите имат за задача да направят от цифрово изображение еквиваленто изображение върху хартия. Този процес включва стъпките на прочитане на изображение, преобразуване на информацията в изображението във формат, подходящ за изчертаване чрез управлението на моторите, прочитане на преобразуваната инфромаци и задаването на коректите команди за изчертане.</w:t>
+      </w:r>
+    </w:p>
+    <w:p>
+      <w:pPr>
+        <w:keepNext/>
+      </w:pPr>
+      <w:r>
+        <w:pict>
+          <v:shapetype id="_x0000_t75" coordsize="21600,21600" o:spt="75" o:preferrelative="t" path="m@4@5l@4@11@9@11@9@5xe" filled="f" stroked="f">
+            <v:stroke joinstyle="miter"/>
+            <v:formulas>
+              <v:f eqn="if lineDrawn pixelLineWidth 0"/>
+              <v:f eqn="sum @0 1 0"/>
+              <v:f eqn="sum 0 0 @1"/>
+              <v:f eqn="prod @2 1 2"/>
+              <v:f eqn="prod @3 21600 pixelWidth"/>
+              <v:f eqn="prod @3 21600 pixelHeight"/>
+              <v:f eqn="sum @0 0 1"/>
+              <v:f eqn="prod @6 1 2"/>
+              <v:f eqn="prod @7 21600 pixelWidth"/>
+              <v:f eqn="sum @8 21600 0"/>
+              <v:f eqn="prod @7 21600 pixelHeight"/>
+              <v:f eqn="sum @10 21600 0"/>
+            </v:formulas>
+            <v:path o:extrusionok="f" gradientshapeok="t" o:connecttype="rect"/>
+            <o:lock v:ext="edit" aspectratio="t"/>
+          </v:shapetype>
+          <v:shape id="_x0000_i1025" type="#_x0000_t75" style="width:470.25pt;height:34.5pt">
+            <v:imagedata r:id="rId10" o:title="basic_ploter_flow"/>
+          </v:shape>
+        </w:pict>
+      </w:r>
+    </w:p>
+    <w:p>
+      <w:pPr>
+        <w:pStyle w:val="Caption"/>
+      </w:pPr>
+      <w:r>
+        <w:t xml:space="preserve">Figure </w:t>
+      </w:r>
+      <w:fldSimple w:instr=" SEQ Figure \* ARABIC ">
+        <w:r>
+          <w:rPr>
+            <w:noProof/>
+          </w:rPr>
+          <w:t>1</w:t>
+        </w:r>
+      </w:fldSimple>
+      <w:r>
+        <w:t>O</w:t>
+      </w:r>
+      <w:r>
+        <w:rPr>
+          <w:lang w:val="bg-BG"/>
+        </w:rPr>
+        <w:t>сновни стъпки на процеса</w:t>
+      </w:r>
+    </w:p>
+    <w:p>
+      <w:r>
+        <w:rPr>
+          <w:lang w:val="bg-BG"/>
+        </w:rPr>
+        <w:t>Прочитането на изображението зависи основно от израната технология за реализация. Необходимо е реализацията да поддържа входни операции от файл за прочитането на файла или подаваното изображение да е във формат, който се разбира от програмата(</w:t>
+      </w:r>
+      <w:r>
+        <w:rPr>
+          <w:lang w:val="bg-BG"/>
+        </w:rPr>
+        <w:t>например</w:t>
+      </w:r>
+      <w:r>
+        <w:t xml:space="preserve"> xml).</w:t>
+      </w:r>
+    </w:p>
+    <w:p>
+      <w:pPr>
+        <w:rPr>
+          <w:lang w:val="bg-BG"/>
+        </w:rPr>
+      </w:pPr>
+      <w:r>
+        <w:rPr>
+          <w:lang w:val="bg-BG"/>
+        </w:rPr>
+        <w:t>При пре</w:t>
+      </w:r>
+      <w:r>
+        <w:rPr>
+          <w:lang w:val="bg-BG"/>
+        </w:rPr>
+        <w:t xml:space="preserve">образуването на изображението в код, който може да се разчете като команди за изчертаване на изображението. Най-разпространения подход е преобразуване на изображението </w:t>
+      </w:r>
+      <w:r>
+        <w:t>G-Code[</w:t>
+      </w:r>
+      <w:r>
+        <w:t>6</w:t>
+      </w:r>
+      <w:r>
+        <w:t xml:space="preserve">]. </w:t>
+      </w:r>
+      <w:r>
+        <w:rPr>
+          <w:lang w:val="bg-BG"/>
+        </w:rPr>
+        <w:t xml:space="preserve">Това е език, чрез който може да се зададе на дадена машина да „как“ да направи нещо. Това задаване става чрез задаване на посока на движение на моторите, скорост, колко път да изминат и др. </w:t>
+      </w:r>
+      <w:r>
+        <w:rPr>
+          <w:lang w:val="bg-BG"/>
+        </w:rPr>
+        <w:t xml:space="preserve">Освен </w:t>
+      </w:r>
+      <w:r>
+        <w:t xml:space="preserve">G-Code </w:t>
+      </w:r>
+      <w:r>
+        <w:rPr>
+          <w:lang w:val="bg-BG"/>
+        </w:rPr>
+        <w:t xml:space="preserve">може да се използват и други начини за кодирането на изображението. В текущата реализация е използван Код на </w:t>
+      </w:r>
+      <w:r>
+        <w:rPr>
+          <w:lang w:val="bg-BG"/>
+        </w:rPr>
+        <w:t>Фрийман</w:t>
+      </w:r>
+      <w:r>
+        <w:t>[</w:t>
+      </w:r>
+      <w:r>
+        <w:t>7</w:t>
+      </w:r>
+      <w:r>
+        <w:t>]</w:t>
+      </w:r>
+      <w:r>
+        <w:t xml:space="preserve">. </w:t>
+      </w:r>
+      <w:r>
+        <w:rPr>
+          <w:lang w:val="bg-BG"/>
+        </w:rPr>
+        <w:t xml:space="preserve">Кодът на Фрийман е </w:t>
+      </w:r>
+      <w:r>
+        <w:rPr>
+          <w:lang w:val="bg-BG"/>
+        </w:rPr>
+        <w:lastRenderedPageBreak/>
+        <w:t>алгоритъм за монохроматични изображения, който има цел да отдели свързаните компоненти на изображението като за всеки пиксел от компонентата връща нейната поция спрямо предишния пиксел от свързаната компонент.</w:t>
+      </w:r>
+      <w:r>
+        <w:rPr>
+          <w:lang w:val="bg-BG"/>
+        </w:rPr>
+        <w:t xml:space="preserve"> </w:t>
+      </w:r>
+    </w:p>
+    <w:p>
+      <w:r>
+        <w:rPr>
+          <w:lang w:val="bg-BG"/>
+        </w:rPr>
+        <w:t>Горните две стъпки често се реализират чрез външни програми, които като вход приемат входно изо</w:t>
+      </w:r>
+      <w:r>
+        <w:rPr>
+          <w:lang w:val="bg-BG"/>
+        </w:rPr>
+        <w:t xml:space="preserve">бражение и генерират съответния </w:t>
+      </w:r>
+      <w:r>
+        <w:rPr>
+          <w:lang w:val="bg-BG"/>
+        </w:rPr>
+        <w:t xml:space="preserve">изходен </w:t>
+      </w:r>
+      <w:r>
+        <w:rPr>
+          <w:lang w:val="bg-BG"/>
+        </w:rPr>
+        <w:t>команден код</w:t>
+      </w:r>
+      <w:r>
+        <w:rPr>
+          <w:lang w:val="bg-BG"/>
+        </w:rPr>
+        <w:t xml:space="preserve">. Такива са реализациите [2] и </w:t>
+      </w:r>
+      <w:r>
+        <w:t xml:space="preserve">[3]. </w:t>
+      </w:r>
+    </w:p>
+    <w:p>
+      <w:pPr>
+        <w:rPr>
+          <w:lang w:val="bg-BG"/>
+        </w:rPr>
+      </w:pPr>
+      <w:r>
+        <w:rPr>
+          <w:lang w:val="bg-BG"/>
+        </w:rPr>
+        <w:t>Изпълнението на командите зависи от физическата реализация на осите. При реализаци</w:t>
+      </w:r>
+      <w:r>
+        <w:rPr>
+          <w:lang w:val="bg-BG"/>
+        </w:rPr>
+        <w:t>и</w:t>
+      </w:r>
+      <w:r>
+        <w:rPr>
+          <w:lang w:val="bg-BG"/>
+        </w:rPr>
+        <w:t xml:space="preserve"> </w:t>
+      </w:r>
+      <w:r>
+        <w:t xml:space="preserve">[2] </w:t>
+      </w:r>
+      <w:r>
+        <w:rPr>
+          <w:lang w:val="bg-BG"/>
+        </w:rPr>
+        <w:t xml:space="preserve">и </w:t>
+      </w:r>
+      <w:r>
+        <w:t>[3</w:t>
+      </w:r>
+      <w:r>
+        <w:rPr>
+          <w:lang w:val="bg-BG"/>
+        </w:rPr>
+        <w:t>] изчертаването</w:t>
+      </w:r>
+      <w:r>
+        <w:rPr>
+          <w:lang w:val="bg-BG"/>
+        </w:rPr>
+        <w:t xml:space="preserve"> на код, който съдържа съдържа команди по </w:t>
+      </w:r>
+      <w:r>
+        <w:t xml:space="preserve">X </w:t>
+      </w:r>
+      <w:r>
+        <w:rPr>
+          <w:lang w:val="bg-BG"/>
+        </w:rPr>
+        <w:t xml:space="preserve">и </w:t>
+      </w:r>
+      <w:r>
+        <w:t>Y</w:t>
+      </w:r>
+      <w:r>
+        <w:rPr>
+          <w:lang w:val="bg-BG"/>
+        </w:rPr>
+        <w:t xml:space="preserve">, то движението на моторите по съответната ос е еднозначно. При реализация </w:t>
+      </w:r>
+      <w:r>
+        <w:t xml:space="preserve">[4] </w:t>
+      </w:r>
+      <w:r>
+        <w:rPr>
+          <w:lang w:val="bg-BG"/>
+        </w:rPr>
+        <w:t xml:space="preserve">след прочитането на командите е необходимо изчисляването на траекторията на химикалката и </w:t>
+      </w:r>
+      <w:r>
+        <w:rPr>
+          <w:lang w:val="bg-BG"/>
+        </w:rPr>
+        <w:t>преобразуването на командите за всеки мотор.</w:t>
+      </w:r>
+    </w:p>
+    <w:p>
+      <w:pPr>
+        <w:rPr>
+          <w:lang w:val="bg-BG"/>
+        </w:rPr>
+      </w:pPr>
+      <w:r>
+        <w:rPr>
+          <w:lang w:val="bg-BG"/>
+        </w:rPr>
+        <w:t xml:space="preserve">При реализации </w:t>
+      </w:r>
+      <w:r>
+        <w:t xml:space="preserve">[2] </w:t>
+      </w:r>
+      <w:r>
+        <w:rPr>
+          <w:lang w:val="bg-BG"/>
+        </w:rPr>
+        <w:t xml:space="preserve">и </w:t>
+      </w:r>
+      <w:r>
+        <w:t xml:space="preserve">[3] </w:t>
+      </w:r>
+      <w:r>
+        <w:rPr>
+          <w:lang w:val="bg-BG"/>
+        </w:rPr>
+        <w:t xml:space="preserve">много точно и правилно се изчертават прави линии, докато при реализация </w:t>
+      </w:r>
+      <w:r>
+        <w:t xml:space="preserve">[4] </w:t>
+      </w:r>
+      <w:r>
+        <w:rPr>
+          <w:lang w:val="bg-BG"/>
+        </w:rPr>
+        <w:t>много точно се изчертават криви, поради естествената траектория на точката, но изчертаването на прави може да бъде леко назъбено.</w:t>
+      </w:r>
+    </w:p>
+    <w:p>
+      <w:pPr>
+        <w:pStyle w:val="Heading1"/>
+        <w:rPr>
+          <w:lang w:val="bg-BG"/>
+        </w:rPr>
+      </w:pPr>
+      <w:r>
+        <w:rPr>
+          <w:lang w:val="bg-BG"/>
+        </w:rPr>
+        <w:t>Описание на архитектурата и използваните технологии</w:t>
+      </w:r>
+    </w:p>
+    <w:p>
+      <w:pPr>
+        <w:pStyle w:val="Heading3"/>
+        <w:rPr>
+          <w:lang w:val="bg-BG"/>
+        </w:rPr>
+      </w:pPr>
+      <w:r>
+        <w:rPr>
+          <w:lang w:val="bg-BG"/>
+        </w:rPr>
+        <w:t>Технологии</w:t>
+      </w:r>
+    </w:p>
+    <w:p>
+      <w:pPr>
+        <w:rPr>
+          <w:lang w:val="bg-BG"/>
+        </w:rPr>
+      </w:pPr>
+      <w:r>
+        <w:rPr>
+          <w:lang w:val="bg-BG"/>
+        </w:rPr>
+        <w:t xml:space="preserve">За програмирането на </w:t>
+      </w:r>
+      <w:r>
+        <w:t>Arduino</w:t>
+      </w:r>
+      <w:r>
+        <w:rPr>
+          <w:lang w:val="bg-BG"/>
+        </w:rPr>
+        <w:t xml:space="preserve"> се използа езика за прорамиране Arduino(базиран на </w:t>
+      </w:r>
+      <w:r>
+        <w:t xml:space="preserve">Wiring). </w:t>
+      </w:r>
+      <w:r>
+        <w:rPr>
+          <w:lang w:val="bg-BG"/>
+        </w:rPr>
+        <w:t>Той се използа за контролиране и управление на микроконтролери.</w:t>
+      </w:r>
+    </w:p>
+    <w:p>
+      <w:pPr>
+        <w:rPr>
+          <w:lang w:val="bg-BG"/>
+        </w:rPr>
+      </w:pPr>
+      <w:r>
+        <w:rPr>
+          <w:lang w:val="bg-BG"/>
+        </w:rPr>
+        <w:t xml:space="preserve">За изпращането </w:t>
+      </w:r>
+      <w:r>
+        <w:t>,</w:t>
+      </w:r>
+      <w:r>
+        <w:rPr>
+          <w:lang w:val="bg-BG"/>
+        </w:rPr>
+        <w:t xml:space="preserve">на командия код към </w:t>
+      </w:r>
+      <w:r>
+        <w:t>Arduino</w:t>
+      </w:r>
+      <w:r>
+        <w:rPr>
+          <w:lang w:val="bg-BG"/>
+        </w:rPr>
+        <w:t xml:space="preserve"> </w:t>
+      </w:r>
+      <w:r>
+        <w:t>,</w:t>
+      </w:r>
+      <w:r>
+        <w:rPr>
+          <w:lang w:val="bg-BG"/>
+        </w:rPr>
+        <w:t>се използва най-</w:t>
+      </w:r>
+      <w:r>
+        <w:rPr>
+          <w:lang w:val="bg-BG"/>
+        </w:rPr>
+        <w:t>често е</w:t>
+      </w:r>
+      <w:r>
+        <w:rPr>
+          <w:lang w:val="bg-BG"/>
+        </w:rPr>
+        <w:t xml:space="preserve">зика  </w:t>
+      </w:r>
+      <w:r>
+        <w:t>Processing,</w:t>
+      </w:r>
+      <w:r>
+        <w:rPr>
+          <w:lang w:val="bg-BG"/>
+        </w:rPr>
+        <w:t xml:space="preserve"> който е </w:t>
+      </w:r>
+      <w:r>
+        <w:t xml:space="preserve">Java </w:t>
+      </w:r>
+      <w:r>
+        <w:rPr>
+          <w:lang w:val="bg-BG"/>
+        </w:rPr>
+        <w:t xml:space="preserve">базиран, което го прави и платформено независим. </w:t>
+      </w:r>
+    </w:p>
+    <w:p>
+      <w:r>
+        <w:rPr>
+          <w:lang w:val="bg-BG"/>
+        </w:rPr>
+        <w:t>За обраб</w:t>
+      </w:r>
+      <w:r>
+        <w:rPr>
+          <w:lang w:val="bg-BG"/>
+        </w:rPr>
+        <w:t xml:space="preserve">работката на изображението се използва </w:t>
+      </w:r>
+      <w:r>
+        <w:rPr>
+          <w:lang w:val="bg-BG"/>
+        </w:rPr>
+        <w:t xml:space="preserve">Inkscape </w:t>
+      </w:r>
+      <w:r>
+        <w:rPr>
+          <w:lang w:val="bg-BG"/>
+        </w:rPr>
+        <w:t>с</w:t>
+      </w:r>
+      <w:r>
+        <w:rPr>
+          <w:lang w:val="bg-BG"/>
+        </w:rPr>
+        <w:t xml:space="preserve"> Gcodetools extension</w:t>
+      </w:r>
+      <w:r>
+        <w:rPr>
+          <w:lang w:val="bg-BG"/>
+        </w:rPr>
+        <w:t xml:space="preserve">. Това е програма, която преобразува изображение в </w:t>
+      </w:r>
+      <w:r>
+        <w:t>G-Code.</w:t>
+      </w:r>
+      <w:r>
+        <w:rPr>
+          <w:lang w:val="bg-BG"/>
+        </w:rPr>
+        <w:t xml:space="preserve"> В реализациите, които </w:t>
+      </w:r>
+      <w:r>
+        <w:rPr>
+          <w:lang w:val="bg-BG"/>
+        </w:rPr>
+        <w:t xml:space="preserve">сами обработват изображението, е необходима графична библиотека – например </w:t>
+      </w:r>
+      <w:r>
+        <w:t>OpenCV.</w:t>
+      </w:r>
+    </w:p>
+    <w:p>
+      <w:pPr>
+        <w:rPr>
+          <w:lang w:val="bg-BG"/>
+        </w:rPr>
+      </w:pPr>
+      <w:r>
+        <w:rPr>
+          <w:lang w:val="bg-BG"/>
+        </w:rPr>
+        <w:t xml:space="preserve">В този проект е израно обработката на входното изображение да бъде част от програмата и да не се използват външни програми. За обработката е избран език </w:t>
+      </w:r>
+      <w:r>
+        <w:t xml:space="preserve">Processing, </w:t>
+      </w:r>
+      <w:r>
+        <w:rPr>
+          <w:lang w:val="bg-BG"/>
+        </w:rPr>
+        <w:t xml:space="preserve">поради лесното реализиране на комуникацията между </w:t>
+      </w:r>
+      <w:r>
+        <w:t xml:space="preserve">Processing </w:t>
+      </w:r>
+      <w:r>
+        <w:rPr>
+          <w:lang w:val="bg-BG"/>
+        </w:rPr>
+        <w:t xml:space="preserve">и </w:t>
+      </w:r>
+      <w:r>
+        <w:t>Ardui</w:t>
+      </w:r>
+      <w:r>
+        <w:t xml:space="preserve">no </w:t>
+      </w:r>
+      <w:r>
+        <w:rPr>
+          <w:lang w:val="bg-BG"/>
+        </w:rPr>
+        <w:t>и платформената му</w:t>
+      </w:r>
+      <w:r>
+        <w:t xml:space="preserve"> </w:t>
+      </w:r>
+      <w:r>
+        <w:rPr>
+          <w:lang w:val="bg-BG"/>
+        </w:rPr>
+        <w:t>независимост.</w:t>
+      </w:r>
+    </w:p>
+    <w:p>
+      <w:pPr>
+        <w:pStyle w:val="Heading3"/>
+        <w:rPr>
+          <w:lang w:val="bg-BG"/>
+        </w:rPr>
+      </w:pPr>
+      <w:r>
+        <w:rPr>
+          <w:lang w:val="bg-BG"/>
+        </w:rPr>
+        <w:t>Инфраструктурни изисквания</w:t>
+      </w:r>
+    </w:p>
+    <w:p>
+      <w:pPr>
+        <w:pStyle w:val="Subtitle"/>
+        <w:rPr>
+          <w:lang w:val="bg-BG"/>
+        </w:rPr>
+      </w:pPr>
+      <w:r>
+        <w:rPr>
+          <w:lang w:val="bg-BG"/>
+        </w:rPr>
+        <w:t>Модел на обслужването</w:t>
+      </w:r>
+    </w:p>
+    <w:p>
+      <w:pPr>
+        <w:rPr>
+          <w:lang w:val="bg-BG"/>
+        </w:rPr>
+      </w:pPr>
+      <w:r>
+        <w:rPr>
+          <w:lang w:val="bg-BG"/>
+        </w:rPr>
+        <w:t xml:space="preserve">Комуникацията между </w:t>
+      </w:r>
+      <w:r>
+        <w:t xml:space="preserve">Processing </w:t>
+      </w:r>
+      <w:r>
+        <w:rPr>
+          <w:lang w:val="bg-BG"/>
+        </w:rPr>
+        <w:t xml:space="preserve">и </w:t>
+      </w:r>
+      <w:r>
+        <w:t xml:space="preserve">Arduino </w:t>
+      </w:r>
+      <w:r>
+        <w:rPr>
+          <w:lang w:val="bg-BG"/>
+        </w:rPr>
+        <w:t xml:space="preserve">е </w:t>
+      </w:r>
+      <w:r>
+        <w:t xml:space="preserve">P2P. </w:t>
+      </w:r>
+      <w:r>
+        <w:rPr>
+          <w:lang w:val="bg-BG"/>
+        </w:rPr>
+        <w:t>При този модел съобщенията се преда</w:t>
+      </w:r>
+      <w:r>
+        <w:rPr>
+          <w:lang w:val="bg-BG"/>
+        </w:rPr>
+        <w:t xml:space="preserve">ват директно между участниците. Те се обработват и при необходимост се връща съответния отговор. </w:t>
+      </w:r>
+      <w:r>
+        <w:rPr>
+          <w:lang w:val="bg-BG"/>
+        </w:rPr>
+        <w:t xml:space="preserve">Комуникацията се осъществява чрез </w:t>
+      </w:r>
+      <w:r>
+        <w:t xml:space="preserve">USB </w:t>
+      </w:r>
+      <w:r>
+        <w:rPr>
+          <w:lang w:val="bg-BG"/>
+        </w:rPr>
+        <w:t>серийна комуникация.</w:t>
+      </w:r>
+    </w:p>
+    <w:p>
+      <w:pPr>
+        <w:rPr>
+          <w:lang w:val="bg-BG"/>
+        </w:rPr>
+      </w:pPr>
+      <w:r>
+        <w:rPr>
+          <w:lang w:val="bg-BG"/>
+        </w:rPr>
+        <w:t xml:space="preserve">В текущата реализация е добавено допълнително съгласуване, че изпратената команда е била прочетена. В даден момент има само една изпратена команда, след което </w:t>
+      </w:r>
+      <w:r>
+        <w:t xml:space="preserve">Processing </w:t>
+      </w:r>
+      <w:r>
+        <w:rPr>
+          <w:lang w:val="bg-BG"/>
+        </w:rPr>
+        <w:t xml:space="preserve">процеса спира и изчаква потвърждение от </w:t>
+      </w:r>
+      <w:r>
+        <w:t>Arduino.</w:t>
+      </w:r>
+    </w:p>
+    <w:p>
+      <w:pPr>
+        <w:pStyle w:val="Subtitle"/>
+        <w:rPr>
+          <w:lang w:val="bg-BG"/>
+        </w:rPr>
+      </w:pPr>
+      <w:r>
+        <w:rPr>
+          <w:lang w:val="bg-BG"/>
+        </w:rPr>
+        <w:t>Софтуерен модел</w:t>
+      </w:r>
+    </w:p>
+    <w:p>
+      <w:pPr>
+        <w:rPr>
+          <w:lang w:val="bg-BG"/>
+        </w:rPr>
+      </w:pPr>
+      <w:r>
+        <w:rPr>
+          <w:lang w:val="bg-BG"/>
+        </w:rPr>
+        <w:t xml:space="preserve">Системата се състой от два паралелни процеса. Единият се изпълнява на Arduino и има за задача да слуша за входни команди и да подава информацията на актуаторите. Вторият процес върви на машината, която изпраща обработеното изображение. </w:t>
+      </w:r>
+    </w:p>
+    <w:p>
+      <w:pPr>
+        <w:pStyle w:val="Subtitle"/>
+        <w:rPr>
+          <w:lang w:val="bg-BG"/>
+        </w:rPr>
+      </w:pPr>
+      <w:r>
+        <w:rPr>
+          <w:lang w:val="bg-BG"/>
+        </w:rPr>
+        <w:lastRenderedPageBreak/>
+        <w:t>Производителност и свързаност</w:t>
+      </w:r>
+    </w:p>
+    <w:p>
+      <w:pPr>
+        <w:rPr>
+          <w:lang w:val="bg-BG"/>
+        </w:rPr>
+      </w:pPr>
+      <w:r>
+        <w:rPr>
+          <w:lang w:val="bg-BG"/>
+        </w:rPr>
+        <w:t xml:space="preserve">Горната граница на производителността зависи от моторите и времето, за което правят една стъпка. </w:t>
+      </w:r>
+      <w:r>
+        <w:rPr>
+          <w:lang w:val="bg-BG"/>
+        </w:rPr>
+        <w:t xml:space="preserve">Средно изискванията за производителност са 5 милисекунди на стъпка или </w:t>
+      </w:r>
+      <w:r>
+        <w:t xml:space="preserve">200 </w:t>
+      </w:r>
+      <w:r>
+        <w:rPr>
+          <w:lang w:val="bg-BG"/>
+        </w:rPr>
+        <w:t>милисекунди на пиксел. Изчисленията на база средно секунда за един оборот.</w:t>
+      </w:r>
+    </w:p>
+    <w:p>
+      <w:pPr>
+        <w:pStyle w:val="Heading1"/>
         <w:tabs>
           <w:tab w:val="left" w:pos="5276"/>
         </w:tabs>
@@ -109,7 +1117,16 @@
         <w:t>При този вид плотери</w:t>
       </w:r>
       <w:r>
-        <w:t>[1]</w:t>
+        <w:t>[</w:t>
+      </w:r>
+      <w:r>
+        <w:rPr>
+          <w:lang w:val="bg-BG"/>
+        </w:rPr>
+        <w:t>2</w:t>
+      </w:r>
+      <w:r>
+        <w:t>]</w:t>
       </w:r>
       <w:r>
         <w:rPr>
@@ -191,7 +1208,16 @@
         <w:t>и</w:t>
       </w:r>
       <w:r>
-        <w:t>[2]</w:t>
+        <w:t>[</w:t>
+      </w:r>
+      <w:r>
+        <w:rPr>
+          <w:lang w:val="bg-BG"/>
+        </w:rPr>
+        <w:t>3</w:t>
+      </w:r>
+      <w:r>
+        <w:t>]</w:t>
       </w:r>
       <w:r>
         <w:rPr>
@@ -219,7 +1245,7 @@
     </w:p>
     <w:tbl>
       <w:tblPr>
-        <w:tblStyle w:val="PlainTable5"/>
+        <w:tblStyle w:val="PlainTable51"/>
         <w:tblW w:w="9941" w:type="dxa"/>
         <w:tblLayout w:type="fixed"/>
         <w:tblLook w:val="04A0" w:firstRow="1" w:lastRow="0" w:firstColumn="1" w:lastColumn="0" w:noHBand="0" w:noVBand="1"/>
@@ -733,7 +1759,15 @@
           <w:szCs w:val="16"/>
           <w:lang w:val="bg-BG"/>
         </w:rPr>
-        <w:t>ограничението е единствено от физическо</w:t>
+        <w:t xml:space="preserve">ограничението е </w:t>
+      </w:r>
+      <w:r>
+        <w:rPr>
+          <w:sz w:val="16"/>
+          <w:szCs w:val="16"/>
+          <w:lang w:val="bg-BG"/>
+        </w:rPr>
+        <w:t>физическо</w:t>
       </w:r>
     </w:p>
     <w:p>
@@ -900,7 +1934,14 @@
         <w:rPr>
           <w:lang w:val="bg-BG"/>
         </w:rPr>
-        <w:t xml:space="preserve"> става след като предварително се изчисли движението на точката(химикалката). Това изчисляване става чрез законите по кинематика за равнинно движение на точка.</w:t>
+        <w:t xml:space="preserve"> става след като предварително се изчисли движението на </w:t>
+      </w:r>
+      <w:r>
+        <w:rPr>
+          <w:lang w:val="bg-BG"/>
+        </w:rPr>
+        <w:lastRenderedPageBreak/>
+        <w:t>точката(химикалката). Това изчисляване става чрез законите по кинематика за равнинно движение на точка.</w:t>
       </w:r>
     </w:p>
     <w:p>
@@ -927,231 +1968,2811 @@
         <w:rPr>
           <w:lang w:val="bg-BG"/>
         </w:rPr>
+        <w:t xml:space="preserve">Освен по начина, по който трябва да се изрази движението за изчертаването на един обект, те се различават и по точност в изчертаването. Плотерите, с перпендикулярни оси, се справят отлично с изчертаането на плари линии, а при плотерите, с общо начало на осите, много по-лесно се задава изчертаването на дъги. </w:t>
+      </w:r>
+      <w:r>
+        <w:rPr>
+          <w:lang w:val="bg-BG"/>
+        </w:rPr>
+        <w:t>Също при перпенд</w:t>
+      </w:r>
+    </w:p>
+    <w:p>
+      <w:pPr>
+        <w:rPr>
+          <w:lang w:val="bg-BG"/>
+        </w:rPr>
+      </w:pPr>
+      <w:r>
+        <w:rPr>
+          <w:lang w:val="bg-BG"/>
+        </w:rPr>
+        <w:t xml:space="preserve">В тази реализация е избрано перпедикулярно разположение на осите, </w:t>
+      </w:r>
+      <w:r>
+        <w:rPr>
+          <w:lang w:val="bg-BG"/>
+        </w:rPr>
+        <w:t>поради лесното изразяване на движението, което е поради по-малкото степени на свобода.</w:t>
+      </w:r>
+    </w:p>
+    <w:p>
+      <w:pPr>
+        <w:pStyle w:val="Heading3"/>
+        <w:rPr>
+          <w:lang w:val="bg-BG"/>
+        </w:rPr>
+      </w:pPr>
+      <w:r>
+        <w:rPr>
+          <w:lang w:val="bg-BG"/>
+        </w:rPr>
+        <w:t>Други подходи в реализацията</w:t>
+      </w:r>
+    </w:p>
+    <w:p>
+      <w:pPr>
+        <w:rPr>
+          <w:lang w:val="bg-BG"/>
+        </w:rPr>
+      </w:pPr>
+      <w:r>
+        <w:rPr>
+          <w:lang w:val="bg-BG"/>
+        </w:rPr>
+        <w:t>Тук ще се разгледат други подходи за реализация, от които не рависи кода на програмата, но също трябва да се разгледат поради основната им роля в конструкцията.</w:t>
+      </w:r>
+    </w:p>
+    <w:p>
+      <w:pPr>
+        <w:pStyle w:val="Subtitle"/>
+        <w:rPr>
+          <w:lang w:val="bg-BG"/>
+        </w:rPr>
+      </w:pPr>
+      <w:r>
+        <w:rPr>
+          <w:lang w:val="bg-BG"/>
+        </w:rPr>
+        <w:t>Задвижване на химикалката</w:t>
+      </w:r>
+    </w:p>
+    <w:p>
+      <w:pPr>
+        <w:rPr>
+          <w:lang w:val="bg-BG"/>
+        </w:rPr>
+      </w:pPr>
+      <w:r>
+        <w:rPr>
+          <w:lang w:val="bg-BG"/>
+        </w:rPr>
+        <w:t xml:space="preserve">Начина за задвижване на химикалката най-вече зависи от конкретната реализация и наличните материали. </w:t>
+      </w:r>
+    </w:p>
+    <w:p>
+      <w:pPr>
+        <w:rPr>
+          <w:lang w:val="bg-BG"/>
+        </w:rPr>
+      </w:pPr>
+      <w:r>
+        <w:rPr>
+          <w:lang w:val="bg-BG"/>
+        </w:rPr>
+        <w:t>Най-простата конструкция е чрез използването на гравитацията и мотор, който единствено вдига химикалката. Моторът повдига конструкцията на химикалката от някоя нейна точка.</w:t>
+      </w:r>
+      <w:r>
+        <w:rPr>
+          <w:lang w:val="bg-BG"/>
+        </w:rPr>
+        <w:t xml:space="preserve"> </w:t>
+      </w:r>
+    </w:p>
+    <w:p>
+      <w:pPr>
+        <w:rPr>
+          <w:lang w:val="bg-BG"/>
+        </w:rPr>
+      </w:pPr>
+      <w:r>
+        <w:rPr>
+          <w:lang w:val="bg-BG"/>
+        </w:rPr>
+        <w:t xml:space="preserve">Към горната конструкция може допълнително да се добави прожина, която да спомага за избутването на химикалката. </w:t>
+      </w:r>
+    </w:p>
+    <w:p>
+      <w:pPr>
+        <w:rPr>
+          <w:lang w:val="bg-BG"/>
+        </w:rPr>
+      </w:pPr>
+      <w:r>
+        <w:rPr>
+          <w:lang w:val="bg-BG"/>
+        </w:rPr>
+        <w:t>Другият ширикоро разпространен мариант е този, при който химикалката се завдижва винтово или в ремък по направляваща ос. Този вариант е по-скъп за реализация, поради необходимоста от допълнителни оси или ремъци и съответни свъзрзащи звена към тях, но преполага по-голям контрол и прецизност при движението на химикалката, защото не се разчита на гравитацията и триенето. Също тази реализация изисква по-голяма площ, която ще бъде заето от допълнителните части.</w:t>
+      </w:r>
+    </w:p>
+    <w:p>
+      <w:pPr>
+        <w:rPr>
+          <w:lang w:val="bg-BG"/>
+        </w:rPr>
+      </w:pPr>
+      <w:r>
+        <w:rPr>
+          <w:lang w:val="bg-BG"/>
+        </w:rPr>
+        <w:t>В текущата реализация е избрана контрукция, в която химикалката се повдига от мотор, като допълнително е сложена пружина в горната част на направляващата ос, която да спомага за избутването на химикалката в долна позиция. Изборът е направен на база ограниченото пространство за констукцията на химикалката.</w:t>
+      </w:r>
+    </w:p>
+    <w:p>
+      <w:pPr>
+        <w:pStyle w:val="Subtitle"/>
+        <w:rPr>
+          <w:lang w:val="bg-BG"/>
+        </w:rPr>
+      </w:pPr>
+      <w:r>
+        <w:rPr>
+          <w:lang w:val="bg-BG"/>
+        </w:rPr>
+        <w:t>Задвижване на осите</w:t>
+      </w:r>
+    </w:p>
+    <w:p>
+      <w:pPr>
+        <w:rPr>
+          <w:lang w:val="bg-BG"/>
+        </w:rPr>
+      </w:pPr>
+      <w:r>
+        <w:rPr>
+          <w:lang w:val="bg-BG"/>
+        </w:rPr>
+        <w:t>Първията реализация е чрез ремъци и направляващи оси. Самото движение се управлява от мотор, към който има закрепено зъбно колело, през което минава ремък. Контрукцията на оста, която ще се движи е закрепена неподвижно към някоя част на ремъка. Така при въртене на мотора, движението се превръща в линейно.</w:t>
+      </w:r>
+      <w:r>
+        <w:rPr>
+          <w:lang w:val="bg-BG"/>
+        </w:rPr>
+        <w:t xml:space="preserve"> </w:t>
+      </w:r>
+    </w:p>
+    <w:p>
+      <w:pPr>
+        <w:rPr>
+          <w:lang w:val="bg-BG"/>
+        </w:rPr>
+      </w:pPr>
+      <w:r>
+        <w:rPr>
+          <w:lang w:val="bg-BG"/>
+        </w:rPr>
+        <w:t>Предимствата</w:t>
+      </w:r>
+      <w:r>
+        <w:t>[</w:t>
+      </w:r>
+      <w:r>
+        <w:t>8</w:t>
+      </w:r>
+      <w:r>
+        <w:t>]</w:t>
+      </w:r>
+      <w:r>
+        <w:rPr>
+          <w:lang w:val="bg-BG"/>
+        </w:rPr>
+        <w:t xml:space="preserve"> на реализацията са</w:t>
+      </w:r>
+      <w:r>
+        <w:rPr>
+          <w:lang w:val="bg-BG"/>
+        </w:rPr>
+        <w:t>:</w:t>
+      </w:r>
+    </w:p>
+    <w:p>
+      <w:pPr>
+        <w:pStyle w:val="ListParagraph"/>
+        <w:numPr>
+          <w:ilvl w:val="0"/>
+          <w:numId w:val="2"/>
+        </w:numPr>
+        <w:rPr>
+          <w:lang w:val="bg-BG"/>
+        </w:rPr>
+      </w:pPr>
+      <w:r>
+        <w:rPr>
+          <w:lang w:val="bg-BG"/>
+        </w:rPr>
+        <w:t xml:space="preserve">добър трансфер на мощност, </w:t>
+      </w:r>
+    </w:p>
+    <w:p>
+      <w:pPr>
+        <w:pStyle w:val="ListParagraph"/>
+        <w:numPr>
+          <w:ilvl w:val="0"/>
+          <w:numId w:val="2"/>
+        </w:numPr>
+        <w:rPr>
+          <w:lang w:val="bg-BG"/>
+        </w:rPr>
+      </w:pPr>
+      <w:r>
+        <w:rPr>
+          <w:lang w:val="bg-BG"/>
+        </w:rPr>
+        <w:t>добра скорост</w:t>
+      </w:r>
+    </w:p>
+    <w:p>
+      <w:pPr>
+        <w:pStyle w:val="ListParagraph"/>
+        <w:numPr>
+          <w:ilvl w:val="0"/>
+          <w:numId w:val="2"/>
+        </w:numPr>
+        <w:rPr>
+          <w:lang w:val="bg-BG"/>
+        </w:rPr>
+      </w:pPr>
+      <w:r>
+        <w:rPr>
+          <w:lang w:val="bg-BG"/>
+        </w:rPr>
         <w:lastRenderedPageBreak/>
-        <w:t xml:space="preserve">Освен по начина, по който трябва да се изрази движението за изчертаването на един обект, те се различават и по точност в изчертаването. Плотерите, с перпендикулярни оси, се справят отлично с изчертаането на плари линии, а при плотерите, с общо начало на осите, много по-лесно се задава изчертаването на дъги. </w:t>
-      </w:r>
-      <w:r>
-        <w:rPr>
-          <w:lang w:val="bg-BG"/>
-        </w:rPr>
-        <w:t>Също при перпенд</w:t>
-      </w:r>
-    </w:p>
-    <w:p>
-      <w:pPr>
-        <w:rPr>
-          <w:lang w:val="bg-BG"/>
-        </w:rPr>
-      </w:pPr>
-      <w:r>
-        <w:rPr>
-          <w:lang w:val="bg-BG"/>
-        </w:rPr>
-        <w:t xml:space="preserve">В тази реализация е избрано перпедикулярно разположение на осите, </w:t>
-      </w:r>
-      <w:r>
-        <w:rPr>
-          <w:lang w:val="bg-BG"/>
-        </w:rPr>
-        <w:t>поради лесното изразяване на движението, което е поради по-малкото степени на свобода.</w:t>
+        <w:t xml:space="preserve">сравнително евтината цена за реализирането. </w:t>
+      </w:r>
+    </w:p>
+    <w:p>
+      <w:pPr>
+        <w:rPr>
+          <w:lang w:val="bg-BG"/>
+        </w:rPr>
+      </w:pPr>
+      <w:r>
+        <w:rPr>
+          <w:lang w:val="bg-BG"/>
+        </w:rPr>
+        <w:t>Недостатъци</w:t>
+      </w:r>
+      <w:r>
+        <w:rPr>
+          <w:lang w:val="bg-BG"/>
+        </w:rPr>
+        <w:t>:</w:t>
+      </w:r>
+    </w:p>
+    <w:p>
+      <w:pPr>
+        <w:pStyle w:val="ListParagraph"/>
+        <w:numPr>
+          <w:ilvl w:val="0"/>
+          <w:numId w:val="3"/>
+        </w:numPr>
+        <w:rPr>
+          <w:lang w:val="bg-BG"/>
+        </w:rPr>
+      </w:pPr>
+      <w:r>
+        <w:rPr>
+          <w:lang w:val="bg-BG"/>
+        </w:rPr>
+        <w:t xml:space="preserve">триенето и износването на гайката </w:t>
+      </w:r>
+      <w:r>
+        <w:rPr>
+          <w:lang w:val="bg-BG"/>
+        </w:rPr>
+        <w:t>могат да предизвикат хлабина</w:t>
+      </w:r>
+    </w:p>
+    <w:p>
+      <w:pPr>
+        <w:pStyle w:val="ListParagraph"/>
+        <w:numPr>
+          <w:ilvl w:val="0"/>
+          <w:numId w:val="3"/>
+        </w:numPr>
+        <w:rPr>
+          <w:lang w:val="bg-BG"/>
+        </w:rPr>
+      </w:pPr>
+      <w:r>
+        <w:rPr>
+          <w:lang w:val="bg-BG"/>
+        </w:rPr>
+        <w:t>при по-дългите може да се получат големи вибрации.</w:t>
+      </w:r>
+    </w:p>
+    <w:p>
+      <w:pPr>
+        <w:rPr>
+          <w:lang w:val="bg-BG"/>
+        </w:rPr>
+      </w:pPr>
+      <w:r>
+        <w:rPr>
+          <w:lang w:val="bg-BG"/>
+        </w:rPr>
+        <w:t>Другата разпространена реализация е чрез винтново задвижване. Към мотора има закрепена винтова ос. Допълнително на оста има закрепена гайка, която носи цялата контрукция задвижвана от оста. При въртенето на мотора и винтовата ос, се получава линейно движение на гайката по оста.</w:t>
+      </w:r>
+      <w:r>
+        <w:rPr>
+          <w:lang w:val="bg-BG"/>
+        </w:rPr>
+        <w:t xml:space="preserve"> </w:t>
+      </w:r>
+    </w:p>
+    <w:p>
+      <w:pPr>
+        <w:rPr>
+          <w:lang w:val="bg-BG"/>
+        </w:rPr>
+      </w:pPr>
+      <w:r>
+        <w:rPr>
+          <w:lang w:val="bg-BG"/>
+        </w:rPr>
+        <w:t>Пр</w:t>
+      </w:r>
+      <w:r>
+        <w:rPr>
+          <w:lang w:val="bg-BG"/>
+        </w:rPr>
+        <w:t>едимствата са:</w:t>
+      </w:r>
+    </w:p>
+    <w:p>
+      <w:pPr>
+        <w:pStyle w:val="ListParagraph"/>
+        <w:numPr>
+          <w:ilvl w:val="0"/>
+          <w:numId w:val="4"/>
+        </w:numPr>
+        <w:rPr>
+          <w:lang w:val="bg-BG"/>
+        </w:rPr>
+      </w:pPr>
+      <w:r>
+        <w:rPr>
+          <w:lang w:val="bg-BG"/>
+        </w:rPr>
+        <w:t xml:space="preserve">може да се осигури хубава скорост, </w:t>
+      </w:r>
+    </w:p>
+    <w:p>
+      <w:pPr>
+        <w:pStyle w:val="ListParagraph"/>
+        <w:numPr>
+          <w:ilvl w:val="0"/>
+          <w:numId w:val="4"/>
+        </w:numPr>
+        <w:rPr>
+          <w:lang w:val="bg-BG"/>
+        </w:rPr>
+      </w:pPr>
+      <w:r>
+        <w:rPr>
+          <w:lang w:val="bg-BG"/>
+        </w:rPr>
+        <w:t>лесе</w:t>
+      </w:r>
+      <w:r>
+        <w:rPr>
+          <w:lang w:val="bg-BG"/>
+        </w:rPr>
+        <w:t>н за поддържане, поради единствена необходимост от обтягане на ремъците</w:t>
+      </w:r>
+    </w:p>
+    <w:p>
+      <w:pPr>
+        <w:pStyle w:val="ListParagraph"/>
+        <w:numPr>
+          <w:ilvl w:val="0"/>
+          <w:numId w:val="4"/>
+        </w:numPr>
+        <w:rPr>
+          <w:lang w:val="bg-BG"/>
+        </w:rPr>
+      </w:pPr>
+      <w:r>
+        <w:rPr>
+          <w:lang w:val="bg-BG"/>
+        </w:rPr>
+        <w:t>прецизно движение</w:t>
+      </w:r>
+    </w:p>
+    <w:p>
+      <w:pPr>
+        <w:rPr>
+          <w:lang w:val="bg-BG"/>
+        </w:rPr>
+      </w:pPr>
+      <w:r>
+        <w:rPr>
+          <w:lang w:val="bg-BG"/>
+        </w:rPr>
+        <w:t>Недостатъци:</w:t>
+      </w:r>
+    </w:p>
+    <w:p>
+      <w:pPr>
+        <w:pStyle w:val="ListParagraph"/>
+        <w:numPr>
+          <w:ilvl w:val="0"/>
+          <w:numId w:val="5"/>
+        </w:numPr>
+        <w:rPr>
+          <w:lang w:val="bg-BG"/>
+        </w:rPr>
+      </w:pPr>
+      <w:r>
+        <w:rPr>
+          <w:lang w:val="bg-BG"/>
+        </w:rPr>
+        <w:t>изскват се две направляващи оси(при винтовото задвижване е необходима една, като другата се явява самия винт)</w:t>
+      </w:r>
+    </w:p>
+    <w:p>
+      <w:pPr>
+        <w:pStyle w:val="ListParagraph"/>
+        <w:numPr>
+          <w:ilvl w:val="0"/>
+          <w:numId w:val="5"/>
+        </w:numPr>
+        <w:rPr>
+          <w:lang w:val="bg-BG"/>
+        </w:rPr>
+      </w:pPr>
+      <w:r>
+        <w:rPr>
+          <w:lang w:val="bg-BG"/>
+        </w:rPr>
+        <w:t>понижаване на силата</w:t>
+      </w:r>
+    </w:p>
+    <w:p>
+      <w:pPr>
+        <w:pStyle w:val="ListParagraph"/>
+        <w:numPr>
+          <w:ilvl w:val="0"/>
+          <w:numId w:val="5"/>
+        </w:numPr>
+        <w:rPr>
+          <w:lang w:val="bg-BG"/>
+        </w:rPr>
+      </w:pPr>
+      <w:r>
+        <w:rPr>
+          <w:lang w:val="bg-BG"/>
+        </w:rPr>
+        <w:t>при дългите ремеци, може да се получи прескачане на зъ</w:t>
+      </w:r>
+      <w:r>
+        <w:rPr>
+          <w:lang w:val="bg-BG"/>
+        </w:rPr>
+        <w:t>б и това да предизвика трептене</w:t>
+      </w:r>
+    </w:p>
+    <w:p>
+      <w:pPr>
+        <w:rPr>
+          <w:lang w:val="bg-BG"/>
+        </w:rPr>
+      </w:pPr>
+      <w:r>
+        <w:rPr>
+          <w:lang w:val="bg-BG"/>
+        </w:rPr>
+        <w:t>В текущава реализация е израно винтово задвижване поради по-ниската цена, което се съобразява основно с избягването на поставяне на две направляващи оси и допълнителната ос на ремъка.</w:t>
+      </w:r>
+    </w:p>
+    <w:p>
+      <w:pPr>
+        <w:pStyle w:val="Heading1"/>
+        <w:rPr>
+          <w:lang w:val="bg-BG"/>
+        </w:rPr>
+      </w:pPr>
+      <w:r>
+        <w:rPr>
+          <w:lang w:val="bg-BG"/>
+        </w:rPr>
+        <w:t>Решение и теоретична обосновка</w:t>
+      </w:r>
+    </w:p>
+    <w:p>
+      <w:pPr>
+        <w:spacing w:after="0"/>
+        <w:rPr>
+          <w:lang w:val="bg-BG"/>
+        </w:rPr>
+      </w:pPr>
+      <w:r>
+        <w:rPr>
+          <w:lang w:val="bg-BG"/>
+        </w:rPr>
+        <w:t>Решението може да се разделят да следните основи задачи:</w:t>
+      </w:r>
+    </w:p>
+    <w:p>
+      <w:pPr>
+        <w:pStyle w:val="ListParagraph"/>
+        <w:numPr>
+          <w:ilvl w:val="0"/>
+          <w:numId w:val="6"/>
+        </w:numPr>
+        <w:spacing w:after="0" w:line="276" w:lineRule="auto"/>
+        <w:rPr>
+          <w:lang w:val="bg-BG"/>
+        </w:rPr>
+      </w:pPr>
+      <w:r>
+        <w:rPr>
+          <w:lang w:val="bg-BG"/>
+        </w:rPr>
+        <w:t>Структура на решението и физическа реализация</w:t>
+      </w:r>
+    </w:p>
+    <w:p>
+      <w:pPr>
+        <w:pStyle w:val="ListParagraph"/>
+        <w:numPr>
+          <w:ilvl w:val="0"/>
+          <w:numId w:val="6"/>
+        </w:numPr>
+        <w:spacing w:after="0" w:line="276" w:lineRule="auto"/>
+        <w:rPr>
+          <w:lang w:val="bg-BG"/>
+        </w:rPr>
+      </w:pPr>
+      <w:r>
+        <w:rPr>
+          <w:lang w:val="bg-BG"/>
+        </w:rPr>
+        <w:t>Прочитане и обработка на изображението</w:t>
+      </w:r>
+    </w:p>
+    <w:p>
+      <w:pPr>
+        <w:pStyle w:val="ListParagraph"/>
+        <w:numPr>
+          <w:ilvl w:val="0"/>
+          <w:numId w:val="6"/>
+        </w:numPr>
+        <w:spacing w:after="200" w:line="276" w:lineRule="auto"/>
+        <w:rPr>
+          <w:lang w:val="bg-BG"/>
+        </w:rPr>
+      </w:pPr>
+      <w:r>
+        <w:rPr>
+          <w:lang w:val="bg-BG"/>
+        </w:rPr>
+        <w:t>Изчертаване на изображението</w:t>
       </w:r>
     </w:p>
     <w:p>
       <w:pPr>
         <w:pStyle w:val="Heading3"/>
-        <w:rPr>
-          <w:lang w:val="bg-BG"/>
-        </w:rPr>
-      </w:pPr>
-      <w:r>
-        <w:rPr>
-          <w:lang w:val="bg-BG"/>
-        </w:rPr>
-        <w:t>Други подходи в реализацията</w:t>
-      </w:r>
-    </w:p>
-    <w:p>
-      <w:pPr>
-        <w:rPr>
-          <w:lang w:val="bg-BG"/>
-        </w:rPr>
-      </w:pPr>
-      <w:r>
-        <w:rPr>
-          <w:lang w:val="bg-BG"/>
-        </w:rPr>
-        <w:t>Тук ще се разгледат други подходи за реализация, от които не рависи кода на програмата, но също трябва да се разгледат поради основната им роля в конструкцията.</w:t>
-      </w:r>
-    </w:p>
-    <w:p>
-      <w:pPr>
-        <w:pStyle w:val="Subtitle"/>
-        <w:rPr>
-          <w:lang w:val="bg-BG"/>
-        </w:rPr>
-      </w:pPr>
-      <w:r>
-        <w:rPr>
-          <w:lang w:val="bg-BG"/>
-        </w:rPr>
-        <w:t>Задвижване на химикалката</w:t>
-      </w:r>
-    </w:p>
-    <w:p>
-      <w:pPr>
-        <w:rPr>
-          <w:lang w:val="bg-BG"/>
-        </w:rPr>
-      </w:pPr>
-      <w:r>
-        <w:rPr>
-          <w:lang w:val="bg-BG"/>
-        </w:rPr>
-        <w:t xml:space="preserve">Начина за задвижване на химикалката най-вече зависи от конкретната реализация и наличните материали. </w:t>
-      </w:r>
-    </w:p>
-    <w:p>
-      <w:pPr>
-        <w:rPr>
-          <w:lang w:val="bg-BG"/>
-        </w:rPr>
-      </w:pPr>
-      <w:r>
-        <w:rPr>
-          <w:lang w:val="bg-BG"/>
-        </w:rPr>
-        <w:t>Най-простата конструкция е чрез използването на гравитацията и мотор, който единствено вдига химикалката. Моторът повдига конструкцията на химикалката от някоя нейна точка.</w:t>
-      </w:r>
-      <w:bookmarkStart w:id="0" w:name="_GoBack"/>
+        <w:spacing w:after="240"/>
+        <w:rPr>
+          <w:lang w:val="bg-BG"/>
+        </w:rPr>
+      </w:pPr>
+      <w:bookmarkStart w:id="0" w:name="_Toc262905"/>
+      <w:r>
+        <w:rPr>
+          <w:lang w:val="bg-BG"/>
+        </w:rPr>
+        <w:t>Структура на решението</w:t>
+      </w:r>
       <w:bookmarkEnd w:id="0"/>
-    </w:p>
-    <w:p>
-      <w:pPr>
-        <w:pStyle w:val="Subtitle"/>
-        <w:rPr>
-          <w:lang w:val="bg-BG"/>
-        </w:rPr>
-      </w:pPr>
-      <w:r>
-        <w:rPr>
-          <w:lang w:val="bg-BG"/>
-        </w:rPr>
-        <w:t>Задвижване на осите</w:t>
-      </w:r>
-    </w:p>
-    <w:p>
-      <w:pPr>
-        <w:rPr>
-          <w:lang w:val="bg-BG"/>
-        </w:rPr>
-      </w:pPr>
-    </w:p>
-    <w:p>
-      <w:pPr>
-        <w:rPr>
-          <w:lang w:val="bg-BG"/>
-        </w:rPr>
-      </w:pPr>
-    </w:p>
-    <w:p>
-      <w:pPr>
-        <w:rPr>
-          <w:lang w:val="bg-BG"/>
-        </w:rPr>
-      </w:pPr>
-    </w:p>
-    <w:p>
-      <w:pPr>
-        <w:rPr>
-          <w:lang w:val="bg-BG"/>
-        </w:rPr>
-      </w:pPr>
-    </w:p>
-    <w:p>
-      <w:pPr>
-        <w:rPr>
-          <w:lang w:val="bg-BG"/>
-        </w:rPr>
-      </w:pPr>
-    </w:p>
-    <w:p>
-      <w:pPr>
-        <w:rPr>
-          <w:lang w:val="bg-BG"/>
-        </w:rPr>
-      </w:pPr>
-    </w:p>
-    <w:p>
-      <w:pPr>
-        <w:rPr>
-          <w:lang w:val="bg-BG"/>
-        </w:rPr>
-      </w:pPr>
-    </w:p>
-    <w:p>
-      <w:pPr>
-        <w:rPr>
-          <w:lang w:val="bg-BG"/>
-        </w:rPr>
-      </w:pPr>
-    </w:p>
-    <w:p>
-      <w:pPr>
-        <w:rPr>
-          <w:lang w:val="bg-BG"/>
-        </w:rPr>
-      </w:pPr>
-    </w:p>
-    <w:p>
-      <w:pPr>
-        <w:rPr>
-          <w:lang w:val="bg-BG"/>
-        </w:rPr>
-      </w:pPr>
-    </w:p>
-    <w:p>
-      <w:pPr>
-        <w:rPr>
-          <w:lang w:val="bg-BG"/>
-        </w:rPr>
-      </w:pPr>
-    </w:p>
-    <w:p>
-      <w:pPr>
-        <w:rPr>
-          <w:lang w:val="bg-BG"/>
-        </w:rPr>
-      </w:pPr>
-    </w:p>
-    <w:p>
-      <w:pPr>
-        <w:rPr>
-          <w:lang w:val="bg-BG"/>
-        </w:rPr>
-      </w:pPr>
-    </w:p>
-    <w:p>
-      <w:pPr>
-        <w:rPr>
-          <w:lang w:val="bg-BG"/>
-        </w:rPr>
-      </w:pPr>
-    </w:p>
-    <w:p>
-      <w:pPr>
-        <w:rPr>
-          <w:lang w:val="bg-BG"/>
-        </w:rPr>
-      </w:pPr>
+      <w:r>
+        <w:rPr>
+          <w:lang w:val="bg-BG"/>
+        </w:rPr>
+        <w:t xml:space="preserve"> </w:t>
+      </w:r>
+    </w:p>
+    <w:p>
+      <w:pPr>
+        <w:keepNext/>
+        <w:rPr>
+          <w:lang w:val="bg-BG"/>
+        </w:rPr>
+      </w:pPr>
+      <w:r>
+        <w:rPr>
+          <w:noProof/>
+          <w:lang w:val="bg-BG"/>
+        </w:rPr>
+        <w:drawing>
+          <wp:inline distT="0" distB="0" distL="0" distR="0">
+            <wp:extent cx="5753100" cy="1457325"/>
+            <wp:effectExtent l="0" t="0" r="0" b="9525"/>
+            <wp:docPr id="1" name="Picture 1" descr="ImageSend_sequance_diagram"/>
+            <wp:cNvGraphicFramePr>
+              <a:graphicFrameLocks xmlns:a="http://schemas.openxmlformats.org/drawingml/2006/main" noChangeAspect="1"/>
+            </wp:cNvGraphicFramePr>
+            <a:graphic xmlns:a="http://schemas.openxmlformats.org/drawingml/2006/main">
+              <a:graphicData uri="http://schemas.openxmlformats.org/drawingml/2006/picture">
+                <pic:pic xmlns:pic="http://schemas.openxmlformats.org/drawingml/2006/picture">
+                  <pic:nvPicPr>
+                    <pic:cNvPr id="0" name="Picture 4" descr="ImageSend_sequance_diagram"/>
+                    <pic:cNvPicPr>
+                      <a:picLocks noChangeAspect="1" noChangeArrowheads="1"/>
+                    </pic:cNvPicPr>
+                  </pic:nvPicPr>
+                  <pic:blipFill>
+                    <a:blip r:embed="rId11">
+                      <a:extLst>
+                        <a:ext uri="{28A0092B-C50C-407E-A947-70E740481C1C}">
+                          <a14:useLocalDpi xmlns:a14="http://schemas.microsoft.com/office/drawing/2010/main" val="0"/>
+                        </a:ext>
+                      </a:extLst>
+                    </a:blip>
+                    <a:srcRect/>
+                    <a:stretch>
+                      <a:fillRect/>
+                    </a:stretch>
+                  </pic:blipFill>
+                  <pic:spPr bwMode="auto">
+                    <a:xfrm>
+                      <a:off x="0" y="0"/>
+                      <a:ext cx="5753100" cy="1457325"/>
+                    </a:xfrm>
+                    <a:prstGeom prst="rect">
+                      <a:avLst/>
+                    </a:prstGeom>
+                    <a:noFill/>
+                    <a:ln>
+                      <a:noFill/>
+                    </a:ln>
+                  </pic:spPr>
+                </pic:pic>
+              </a:graphicData>
+            </a:graphic>
+          </wp:inline>
+        </w:drawing>
+      </w:r>
+    </w:p>
+    <w:p>
+      <w:pPr>
+        <w:pStyle w:val="Caption"/>
+        <w:rPr>
+          <w:lang w:val="bg-BG"/>
+        </w:rPr>
+      </w:pPr>
+      <w:r>
+        <w:rPr>
+          <w:lang w:val="bg-BG"/>
+        </w:rPr>
+        <w:t xml:space="preserve">Фигура </w:t>
+      </w:r>
+      <w:r>
+        <w:rPr>
+          <w:lang w:val="bg-BG"/>
+        </w:rPr>
+        <w:fldChar w:fldCharType="begin"/>
+      </w:r>
+      <w:r>
+        <w:rPr>
+          <w:lang w:val="bg-BG"/>
+        </w:rPr>
+        <w:instrText xml:space="preserve"> SEQ Фигура \* ARABIC </w:instrText>
+      </w:r>
+      <w:r>
+        <w:rPr>
+          <w:lang w:val="bg-BG"/>
+        </w:rPr>
+        <w:fldChar w:fldCharType="separate"/>
+      </w:r>
+      <w:r>
+        <w:rPr>
+          <w:noProof/>
+          <w:lang w:val="bg-BG"/>
+        </w:rPr>
+        <w:t>1</w:t>
+      </w:r>
+      <w:r>
+        <w:rPr>
+          <w:noProof/>
+          <w:lang w:val="bg-BG"/>
+        </w:rPr>
+        <w:fldChar w:fldCharType="end"/>
+      </w:r>
+      <w:r>
+        <w:rPr>
+          <w:lang w:val="bg-BG"/>
+        </w:rPr>
+        <w:t>Структора на решението</w:t>
+      </w:r>
+    </w:p>
+    <w:p>
+      <w:r>
+        <w:t xml:space="preserve">Canny2 </w:t>
+      </w:r>
+      <w:r>
+        <w:rPr>
+          <w:lang w:val="bg-BG"/>
+        </w:rPr>
+        <w:t>се състой от две основни части – Обработка на изображението</w:t>
+      </w:r>
+      <w:r>
+        <w:rPr>
+          <w:lang w:val="bg-BG"/>
+        </w:rPr>
+        <w:t xml:space="preserve"> и изчертаване на изображението, което е реализирано в два отделни процеса.</w:t>
+      </w:r>
+    </w:p>
+    <w:p>
+      <w:pPr>
+        <w:rPr>
+          <w:lang w:val="bg-BG"/>
+        </w:rPr>
+      </w:pPr>
+      <w:r>
+        <w:rPr>
+          <w:lang w:val="bg-BG"/>
+        </w:rPr>
+        <w:lastRenderedPageBreak/>
+        <w:t xml:space="preserve">Обработката на изображението се осъществява с помощта </w:t>
+      </w:r>
+      <w:r>
+        <w:rPr>
+          <w:lang w:val="bg-BG"/>
+        </w:rPr>
+        <w:t xml:space="preserve">на програма реализирана на </w:t>
+      </w:r>
+      <w:r>
+        <w:t>Processing</w:t>
+      </w:r>
+      <w:r>
+        <w:rPr>
+          <w:lang w:val="bg-BG"/>
+        </w:rPr>
+        <w:t>. Като резултатното изображение се предава по серийна комуникация към Arduino през USB.</w:t>
+      </w:r>
+    </w:p>
+    <w:p>
+      <w:pPr>
+        <w:rPr>
+          <w:lang w:val="bg-BG"/>
+        </w:rPr>
+      </w:pPr>
+      <w:r>
+        <w:rPr>
+          <w:lang w:val="bg-BG"/>
+        </w:rPr>
+        <w:t>Arduino чрез серийна комуникация получава изображението на база, на което подава команди към двата стъпкови мотора(X и Y) и серво мотора(химикалката – Z).</w:t>
+      </w:r>
+    </w:p>
+    <w:p>
+      <w:pPr>
+        <w:rPr>
+          <w:lang w:val="bg-BG"/>
+        </w:rPr>
+      </w:pPr>
+      <w:r>
+        <w:rPr>
+          <w:lang w:val="bg-BG"/>
+        </w:rPr>
+        <w:t>Реализацията на местенето по осите е само чрез местене на пишещата глава по X и Y направление чрез винтово задвижване.</w:t>
+      </w:r>
+    </w:p>
+    <w:p>
+      <w:pPr>
+        <w:rPr>
+          <w:lang w:val="bg-BG"/>
+        </w:rPr>
+      </w:pPr>
+      <w:r>
+        <w:rPr>
+          <w:lang w:val="bg-BG"/>
+        </w:rPr>
+        <w:t>Управлението на химикалката е чрез серво мотор, който я вдига и пуска.</w:t>
+      </w:r>
+    </w:p>
+    <w:p>
+      <w:pPr>
+        <w:keepNext/>
+      </w:pPr>
+      <w:r>
+        <w:rPr>
+          <w:noProof/>
+        </w:rPr>
+        <w:drawing>
+          <wp:inline distT="0" distB="0" distL="0" distR="0">
+            <wp:extent cx="5753100" cy="2495550"/>
+            <wp:effectExtent l="0" t="0" r="0" b="0"/>
+            <wp:docPr id="2" name="Picture 2" descr="Plotter_circuit_бб"/>
+            <wp:cNvGraphicFramePr>
+              <a:graphicFrameLocks xmlns:a="http://schemas.openxmlformats.org/drawingml/2006/main" noChangeAspect="1"/>
+            </wp:cNvGraphicFramePr>
+            <a:graphic xmlns:a="http://schemas.openxmlformats.org/drawingml/2006/main">
+              <a:graphicData uri="http://schemas.openxmlformats.org/drawingml/2006/picture">
+                <pic:pic xmlns:pic="http://schemas.openxmlformats.org/drawingml/2006/picture">
+                  <pic:nvPicPr>
+                    <pic:cNvPr id="0" name="Picture 6" descr="Plotter_circuit_бб"/>
+                    <pic:cNvPicPr>
+                      <a:picLocks noChangeAspect="1" noChangeArrowheads="1"/>
+                    </pic:cNvPicPr>
+                  </pic:nvPicPr>
+                  <pic:blipFill>
+                    <a:blip r:embed="rId12" cstate="print">
+                      <a:extLst>
+                        <a:ext uri="{28A0092B-C50C-407E-A947-70E740481C1C}">
+                          <a14:useLocalDpi xmlns:a14="http://schemas.microsoft.com/office/drawing/2010/main" val="0"/>
+                        </a:ext>
+                      </a:extLst>
+                    </a:blip>
+                    <a:srcRect/>
+                    <a:stretch>
+                      <a:fillRect/>
+                    </a:stretch>
+                  </pic:blipFill>
+                  <pic:spPr bwMode="auto">
+                    <a:xfrm>
+                      <a:off x="0" y="0"/>
+                      <a:ext cx="5753100" cy="2495550"/>
+                    </a:xfrm>
+                    <a:prstGeom prst="rect">
+                      <a:avLst/>
+                    </a:prstGeom>
+                    <a:noFill/>
+                    <a:ln>
+                      <a:noFill/>
+                    </a:ln>
+                  </pic:spPr>
+                </pic:pic>
+              </a:graphicData>
+            </a:graphic>
+          </wp:inline>
+        </w:drawing>
+      </w:r>
+    </w:p>
+    <w:p>
+      <w:pPr>
+        <w:rPr>
+          <w:lang w:val="bg-BG"/>
+        </w:rPr>
+      </w:pPr>
+      <w:r>
+        <w:rPr>
+          <w:lang w:val="bg-BG"/>
+        </w:rPr>
+        <w:t xml:space="preserve">Фигура </w:t>
+      </w:r>
+      <w:r>
+        <w:rPr>
+          <w:lang w:val="bg-BG"/>
+        </w:rPr>
+        <w:fldChar w:fldCharType="begin"/>
+      </w:r>
+      <w:r>
+        <w:rPr>
+          <w:lang w:val="bg-BG"/>
+        </w:rPr>
+        <w:instrText xml:space="preserve"> SEQ Фигура \* ARABIC </w:instrText>
+      </w:r>
+      <w:r>
+        <w:rPr>
+          <w:lang w:val="bg-BG"/>
+        </w:rPr>
+        <w:fldChar w:fldCharType="separate"/>
+      </w:r>
+      <w:r>
+        <w:rPr>
+          <w:noProof/>
+          <w:lang w:val="bg-BG"/>
+        </w:rPr>
+        <w:t>2</w:t>
+      </w:r>
+      <w:r>
+        <w:rPr>
+          <w:noProof/>
+          <w:lang w:val="bg-BG"/>
+        </w:rPr>
+        <w:fldChar w:fldCharType="end"/>
+      </w:r>
+      <w:r>
+        <w:rPr>
+          <w:lang w:val="bg-BG"/>
+        </w:rPr>
+        <w:t>Схема на свързване</w:t>
+      </w:r>
+    </w:p>
+    <w:p>
+      <w:pPr>
+        <w:pStyle w:val="Heading3"/>
+        <w:rPr>
+          <w:lang w:val="bg-BG"/>
+        </w:rPr>
+      </w:pPr>
+      <w:bookmarkStart w:id="1" w:name="_Toc262906"/>
+      <w:r>
+        <w:rPr>
+          <w:lang w:val="bg-BG"/>
+        </w:rPr>
+        <w:t>Прочитане и обработка на изображението</w:t>
+      </w:r>
+      <w:bookmarkEnd w:id="1"/>
+    </w:p>
+    <w:p>
+      <w:pPr>
+        <w:rPr>
+          <w:lang w:val="bg-BG"/>
+        </w:rPr>
+      </w:pPr>
+      <w:r>
+        <w:rPr>
+          <w:lang w:val="bg-BG"/>
+        </w:rPr>
+        <w:t xml:space="preserve">За обработката на изображението в </w:t>
+      </w:r>
+      <w:r>
+        <w:t>Processing</w:t>
+      </w:r>
+      <w:r>
+        <w:rPr>
+          <w:lang w:val="bg-BG"/>
+        </w:rPr>
+        <w:t xml:space="preserve"> ще се използва библиотеката</w:t>
+      </w:r>
+      <w:r>
+        <w:t xml:space="preserve"> OpenCV for Processing[3],</w:t>
+      </w:r>
+      <w:r>
+        <w:rPr>
+          <w:lang w:val="bg-BG"/>
+        </w:rPr>
+        <w:t xml:space="preserve"> в която са имплементирани основните алгоритми за обработката на изображението, които ще бъдат използвани. Биоблиотеката не е развита напълно и много от възможностите на</w:t>
+      </w:r>
+      <w:r>
+        <w:t xml:space="preserve"> OpenCV </w:t>
+      </w:r>
+      <w:r>
+        <w:rPr>
+          <w:lang w:val="bg-BG"/>
+        </w:rPr>
+        <w:t>липсват или са ограничени.</w:t>
+      </w:r>
+    </w:p>
+    <w:p>
+      <w:pPr>
+        <w:keepNext/>
+      </w:pPr>
+      <w:r>
+        <w:rPr>
+          <w:noProof/>
+        </w:rPr>
+        <w:lastRenderedPageBreak/>
+        <w:drawing>
+          <wp:inline distT="0" distB="0" distL="0" distR="0" wp14:anchorId="553913AF" wp14:editId="09B4FDCA">
+            <wp:extent cx="1166495" cy="3829685"/>
+            <wp:effectExtent l="0" t="0" r="0" b="0"/>
+            <wp:docPr id="3" name="Picture 3" descr="D:\UserData\BV006003\Desktop\Processing_flow.jpg"/>
+            <wp:cNvGraphicFramePr>
+              <a:graphicFrameLocks xmlns:a="http://schemas.openxmlformats.org/drawingml/2006/main" noChangeAspect="1"/>
+            </wp:cNvGraphicFramePr>
+            <a:graphic xmlns:a="http://schemas.openxmlformats.org/drawingml/2006/main">
+              <a:graphicData uri="http://schemas.openxmlformats.org/drawingml/2006/picture">
+                <pic:pic xmlns:pic="http://schemas.openxmlformats.org/drawingml/2006/picture">
+                  <pic:nvPicPr>
+                    <pic:cNvPr id="0" name="Picture 1" descr="D:\UserData\BV006003\Desktop\Processing_flow.jpg"/>
+                    <pic:cNvPicPr>
+                      <a:picLocks noChangeAspect="1" noChangeArrowheads="1"/>
+                    </pic:cNvPicPr>
+                  </pic:nvPicPr>
+                  <pic:blipFill>
+                    <a:blip r:embed="rId13">
+                      <a:extLst>
+                        <a:ext uri="{28A0092B-C50C-407E-A947-70E740481C1C}">
+                          <a14:useLocalDpi xmlns:a14="http://schemas.microsoft.com/office/drawing/2010/main" val="0"/>
+                        </a:ext>
+                      </a:extLst>
+                    </a:blip>
+                    <a:srcRect/>
+                    <a:stretch>
+                      <a:fillRect/>
+                    </a:stretch>
+                  </pic:blipFill>
+                  <pic:spPr bwMode="auto">
+                    <a:xfrm>
+                      <a:off x="0" y="0"/>
+                      <a:ext cx="1166495" cy="3829685"/>
+                    </a:xfrm>
+                    <a:prstGeom prst="rect">
+                      <a:avLst/>
+                    </a:prstGeom>
+                    <a:noFill/>
+                    <a:ln>
+                      <a:noFill/>
+                    </a:ln>
+                  </pic:spPr>
+                </pic:pic>
+              </a:graphicData>
+            </a:graphic>
+          </wp:inline>
+        </w:drawing>
+      </w:r>
+    </w:p>
+    <w:p>
+      <w:pPr>
+        <w:pStyle w:val="Caption"/>
+        <w:rPr>
+          <w:lang w:val="ru-RU"/>
+        </w:rPr>
+      </w:pPr>
+      <w:r>
+        <w:rPr>
+          <w:lang w:val="bg-BG"/>
+        </w:rPr>
+        <w:t xml:space="preserve">фигура </w:t>
+      </w:r>
+      <w:r>
+        <w:rPr>
+          <w:lang w:val="bg-BG"/>
+        </w:rPr>
+        <w:fldChar w:fldCharType="begin"/>
+      </w:r>
+      <w:r>
+        <w:rPr>
+          <w:lang w:val="bg-BG"/>
+        </w:rPr>
+        <w:instrText xml:space="preserve"> SEQ фигура \* ARABIC </w:instrText>
+      </w:r>
+      <w:r>
+        <w:rPr>
+          <w:lang w:val="bg-BG"/>
+        </w:rPr>
+        <w:fldChar w:fldCharType="separate"/>
+      </w:r>
+      <w:r>
+        <w:rPr>
+          <w:noProof/>
+          <w:lang w:val="bg-BG"/>
+        </w:rPr>
+        <w:t>3</w:t>
+      </w:r>
+      <w:r>
+        <w:rPr>
+          <w:noProof/>
+          <w:lang w:val="bg-BG"/>
+        </w:rPr>
+        <w:fldChar w:fldCharType="end"/>
+      </w:r>
+      <w:r>
+        <w:rPr>
+          <w:lang w:val="bg-BG"/>
+        </w:rPr>
+        <w:t>Описание на стъпките, които са реализирани</w:t>
+      </w:r>
+      <w:r>
+        <w:t xml:space="preserve"> в Processing</w:t>
+      </w:r>
+    </w:p>
+    <w:p>
+      <w:pPr>
+        <w:rPr>
+          <w:lang w:val="bg-BG"/>
+        </w:rPr>
+      </w:pPr>
+      <w:r>
+        <w:rPr>
+          <w:lang w:val="bg-BG"/>
+        </w:rPr>
+        <w:t>Форматирането на изображението включва промяна на размерите и ориентацията на изображението, ако размерите са по-големи от размерите на плотера.</w:t>
+      </w:r>
+    </w:p>
+    <w:p>
+      <w:pPr>
+        <w:pStyle w:val="Heading5"/>
+      </w:pPr>
+      <w:r>
+        <w:rPr>
+          <w:lang w:val="en-US"/>
+        </w:rPr>
+        <w:t>Canny</w:t>
+      </w:r>
+      <w:r>
+        <w:t xml:space="preserve"> </w:t>
+      </w:r>
+      <w:r>
+        <w:rPr>
+          <w:lang w:val="en-US"/>
+        </w:rPr>
+        <w:t>edge</w:t>
+      </w:r>
+      <w:r>
+        <w:t xml:space="preserve"> </w:t>
+      </w:r>
+      <w:r>
+        <w:rPr>
+          <w:lang w:val="en-US"/>
+        </w:rPr>
+        <w:t>detector</w:t>
+      </w:r>
+    </w:p>
+    <w:p>
+      <w:pPr>
+        <w:rPr>
+          <w:lang w:val="bg-BG"/>
+        </w:rPr>
+      </w:pPr>
+      <w:r>
+        <w:rPr>
+          <w:lang w:val="bg-BG"/>
+        </w:rPr>
+        <w:t>За намиране на контурите се използва алгоритъма</w:t>
+      </w:r>
+      <w:r>
+        <w:t xml:space="preserve"> </w:t>
+      </w:r>
+      <w:r>
+        <w:t>Canny</w:t>
+      </w:r>
+      <w:r>
+        <w:t xml:space="preserve"> </w:t>
+      </w:r>
+      <w:r>
+        <w:t>edge</w:t>
+      </w:r>
+      <w:r>
+        <w:t xml:space="preserve"> </w:t>
+      </w:r>
+      <w:r>
+        <w:t>detector</w:t>
+      </w:r>
+      <w:r>
+        <w:t xml:space="preserve">, </w:t>
+      </w:r>
+      <w:r>
+        <w:rPr>
+          <w:lang w:val="bg-BG"/>
+        </w:rPr>
+        <w:t>защото е широко приложим за различни изображения. Това е многостъпков алгоритъм, който удовлетворява три основни критерии[</w:t>
+      </w:r>
+      <w:r>
+        <w:rPr>
+          <w:lang w:val="bg-BG"/>
+        </w:rPr>
+        <w:t>9</w:t>
+      </w:r>
+      <w:r>
+        <w:rPr>
+          <w:lang w:val="bg-BG"/>
+        </w:rPr>
+        <w:t>]:</w:t>
+      </w:r>
+    </w:p>
+    <w:p>
+      <w:pPr>
+        <w:pStyle w:val="ListParagraph"/>
+        <w:numPr>
+          <w:ilvl w:val="0"/>
+          <w:numId w:val="7"/>
+        </w:numPr>
+        <w:spacing w:after="200" w:line="276" w:lineRule="auto"/>
+        <w:rPr>
+          <w:lang w:val="bg-BG"/>
+        </w:rPr>
+      </w:pPr>
+      <w:r>
+        <w:rPr>
+          <w:lang w:val="bg-BG"/>
+        </w:rPr>
+        <w:t>Ниско ниво на грешка – добро намиране само на съществуващите контури</w:t>
+      </w:r>
+    </w:p>
+    <w:p>
+      <w:pPr>
+        <w:pStyle w:val="ListParagraph"/>
+        <w:numPr>
+          <w:ilvl w:val="0"/>
+          <w:numId w:val="7"/>
+        </w:numPr>
+        <w:spacing w:after="200" w:line="276" w:lineRule="auto"/>
+        <w:rPr>
+          <w:lang w:val="bg-BG"/>
+        </w:rPr>
+      </w:pPr>
+      <w:r>
+        <w:rPr>
+          <w:lang w:val="bg-BG"/>
+        </w:rPr>
+        <w:t>Добро локализиране – разстоянието от истинския контур до намерения да бъде минимално</w:t>
+      </w:r>
+    </w:p>
+    <w:p>
+      <w:pPr>
+        <w:pStyle w:val="ListParagraph"/>
+        <w:numPr>
+          <w:ilvl w:val="0"/>
+          <w:numId w:val="7"/>
+        </w:numPr>
+        <w:spacing w:after="200" w:line="276" w:lineRule="auto"/>
+        <w:rPr>
+          <w:lang w:val="bg-BG"/>
+        </w:rPr>
+      </w:pPr>
+      <w:r>
+        <w:rPr>
+          <w:lang w:val="en-GB"/>
+        </w:rPr>
+        <w:t>Minimal</w:t>
+      </w:r>
+      <w:r>
+        <w:t xml:space="preserve"> </w:t>
+      </w:r>
+      <w:r>
+        <w:rPr>
+          <w:lang w:val="en-GB"/>
+        </w:rPr>
+        <w:t>response</w:t>
+      </w:r>
+      <w:r>
+        <w:rPr>
+          <w:lang w:val="ru-RU"/>
+        </w:rPr>
+        <w:t xml:space="preserve"> – </w:t>
+      </w:r>
+      <w:r>
+        <w:rPr>
+          <w:lang w:val="bg-BG"/>
+        </w:rPr>
+        <w:t>Минимализиране максимумите около контури и връщане на повече от необходимите пиксели част от контура.</w:t>
+      </w:r>
+    </w:p>
+    <w:p>
+      <w:r>
+        <w:rPr>
+          <w:lang w:val="bg-BG"/>
+        </w:rPr>
+        <w:t>Стъпки на</w:t>
+      </w:r>
+      <w:r>
+        <w:t xml:space="preserve"> Canny edge detector[</w:t>
+      </w:r>
+      <w:r>
+        <w:rPr>
+          <w:lang w:val="bg-BG"/>
+        </w:rPr>
+        <w:t>9</w:t>
+      </w:r>
+      <w:r>
+        <w:t>][</w:t>
+      </w:r>
+      <w:r>
+        <w:rPr>
+          <w:lang w:val="bg-BG"/>
+        </w:rPr>
+        <w:t>10</w:t>
+      </w:r>
+      <w:r>
+        <w:t>]:</w:t>
+      </w:r>
+    </w:p>
+    <w:p>
+      <w:pPr>
+        <w:pStyle w:val="ListParagraph"/>
+        <w:numPr>
+          <w:ilvl w:val="0"/>
+          <w:numId w:val="8"/>
+        </w:numPr>
+        <w:spacing w:after="200" w:line="276" w:lineRule="auto"/>
+        <w:rPr>
+          <w:lang w:val="bg-BG"/>
+        </w:rPr>
+      </w:pPr>
+      <w:r>
+        <w:rPr>
+          <w:lang w:val="bg-BG"/>
+        </w:rPr>
+        <w:t>Филтриране на шума – За тази цел се използва Гаусов филтър.</w:t>
+      </w:r>
+    </w:p>
+    <w:p>
+      <w:pPr>
+        <w:pStyle w:val="ListParagraph"/>
+        <w:numPr>
+          <w:ilvl w:val="0"/>
+          <w:numId w:val="8"/>
+        </w:numPr>
+        <w:spacing w:after="200" w:line="276" w:lineRule="auto"/>
+        <w:rPr>
+          <w:lang w:val="bg-BG"/>
+        </w:rPr>
+      </w:pPr>
+      <w:r>
+        <w:rPr>
+          <w:lang w:val="bg-BG"/>
+        </w:rPr>
+        <w:t>Намиране на интензитния градиент на изображението – За тази цел се използва алгоритъма Sobel, който определя контурите по ширината и дължината.</w:t>
+      </w:r>
+    </w:p>
+    <w:p>
+      <w:pPr>
+        <w:pStyle w:val="ListParagraph"/>
+        <w:numPr>
+          <w:ilvl w:val="0"/>
+          <w:numId w:val="8"/>
+        </w:numPr>
+        <w:spacing w:after="200" w:line="276" w:lineRule="auto"/>
+        <w:rPr>
+          <w:lang w:val="bg-BG"/>
+        </w:rPr>
+      </w:pPr>
+      <w:r>
+        <w:rPr>
+          <w:lang w:val="bg-BG"/>
+        </w:rPr>
+        <w:t>Потискане на не-максимумите – По този начин се премахват пиксели, които не трябва да бъдат част от контура.</w:t>
+      </w:r>
+    </w:p>
+    <w:p>
+      <w:pPr>
+        <w:pStyle w:val="ListParagraph"/>
+        <w:numPr>
+          <w:ilvl w:val="0"/>
+          <w:numId w:val="8"/>
+        </w:numPr>
+        <w:spacing w:after="200" w:line="276" w:lineRule="auto"/>
+        <w:rPr>
+          <w:lang w:val="ru-RU"/>
+        </w:rPr>
+      </w:pPr>
+      <w:r>
+        <w:rPr>
+          <w:lang w:val="bg-BG"/>
+        </w:rPr>
+        <w:lastRenderedPageBreak/>
+        <w:t>Определяне на финалните контурите – Използват се два параметъра</w:t>
+      </w:r>
+      <w:r>
+        <w:t xml:space="preserve"> </w:t>
+      </w:r>
+      <w:r>
+        <w:rPr>
+          <w:lang w:val="en-GB"/>
+        </w:rPr>
+        <w:t>upper</w:t>
+      </w:r>
+      <w:r>
+        <w:t xml:space="preserve"> </w:t>
+      </w:r>
+      <w:r>
+        <w:t>и</w:t>
+      </w:r>
+      <w:r>
+        <w:t xml:space="preserve"> </w:t>
+      </w:r>
+      <w:r>
+        <w:rPr>
+          <w:lang w:val="en-GB"/>
+        </w:rPr>
+        <w:t>lower</w:t>
+      </w:r>
+      <w:r>
+        <w:t xml:space="preserve"> </w:t>
+      </w:r>
+      <w:r>
+        <w:rPr>
+          <w:lang w:val="en-GB"/>
+        </w:rPr>
+        <w:t>threshold</w:t>
+      </w:r>
+      <w:r>
+        <w:t>.</w:t>
+      </w:r>
+    </w:p>
+    <w:p>
+      <w:pPr>
+        <w:rPr>
+          <w:lang w:val="bg-BG"/>
+        </w:rPr>
+      </w:pPr>
+      <w:r>
+        <w:t>Canny</w:t>
+      </w:r>
+      <w:r>
+        <w:rPr>
+          <w:lang w:val="ru-RU"/>
+        </w:rPr>
+        <w:t xml:space="preserve"> </w:t>
+      </w:r>
+      <w:r>
+        <w:t>edge</w:t>
+      </w:r>
+      <w:r>
+        <w:rPr>
+          <w:lang w:val="ru-RU"/>
+        </w:rPr>
+        <w:t xml:space="preserve"> </w:t>
+      </w:r>
+      <w:r>
+        <w:t>detector</w:t>
+      </w:r>
+      <w:r>
+        <w:t xml:space="preserve"> </w:t>
+      </w:r>
+      <w:r>
+        <w:rPr>
+          <w:lang w:val="bg-BG"/>
+        </w:rPr>
+        <w:t>не е прост оператор, което го прави по-тежък за изпълнение в сравнение със Sobel, който е част от самия алгоритъм и други алгоритми за намиране на контури. Предимството е премахването на шумовете, многостъпковото определяне на контурите и премахването на излишните такива.</w:t>
+      </w:r>
+    </w:p>
+    <w:p>
+      <w:pPr>
+        <w:rPr>
+          <w:lang w:val="ru-RU"/>
+        </w:rPr>
+      </w:pPr>
+      <w:r>
+        <w:t xml:space="preserve">В </w:t>
+      </w:r>
+      <w:r>
+        <w:rPr>
+          <w:lang w:val="bg-BG"/>
+        </w:rPr>
+        <w:t>библиотеката</w:t>
+      </w:r>
+      <w:r>
+        <w:t xml:space="preserve"> </w:t>
+      </w:r>
+      <w:r>
+        <w:rPr>
+          <w:lang w:val="en-GB"/>
+        </w:rPr>
+        <w:t>OpenCV</w:t>
+      </w:r>
+      <w:r>
+        <w:t xml:space="preserve"> </w:t>
+      </w:r>
+      <w:r>
+        <w:t>for</w:t>
+      </w:r>
+      <w:r>
+        <w:t xml:space="preserve"> </w:t>
+      </w:r>
+      <w:r>
+        <w:t>Processing</w:t>
+      </w:r>
+      <w:r>
+        <w:t xml:space="preserve"> </w:t>
+      </w:r>
+      <w:r>
+        <w:rPr>
+          <w:lang w:val="bg-BG"/>
+        </w:rPr>
+        <w:t>има възможност единствено за определянето на параметрите</w:t>
+      </w:r>
+      <w:r>
+        <w:t xml:space="preserve"> </w:t>
+      </w:r>
+      <w:r>
+        <w:rPr>
+          <w:lang w:val="en-GB"/>
+        </w:rPr>
+        <w:t>upper</w:t>
+      </w:r>
+      <w:r>
+        <w:t xml:space="preserve"> </w:t>
+      </w:r>
+      <w:r>
+        <w:t>и</w:t>
+      </w:r>
+      <w:r>
+        <w:t xml:space="preserve"> </w:t>
+      </w:r>
+      <w:r>
+        <w:rPr>
+          <w:lang w:val="en-GB"/>
+        </w:rPr>
+        <w:t>lower</w:t>
+      </w:r>
+      <w:r>
+        <w:t xml:space="preserve"> </w:t>
+      </w:r>
+      <w:r>
+        <w:rPr>
+          <w:lang w:val="en-GB"/>
+        </w:rPr>
+        <w:t>threshold</w:t>
+      </w:r>
+      <w:r>
+        <w:t xml:space="preserve">. </w:t>
+      </w:r>
+      <w:r>
+        <w:rPr>
+          <w:lang w:val="bg-BG"/>
+        </w:rPr>
+        <w:t>Според препоръките на</w:t>
+      </w:r>
+      <w:r>
+        <w:t xml:space="preserve"> Canny</w:t>
+      </w:r>
+      <w:r>
+        <w:t xml:space="preserve"> </w:t>
+      </w:r>
+      <w:r>
+        <w:rPr>
+          <w:lang w:val="bg-BG"/>
+        </w:rPr>
+        <w:t>тяхното отношение трябва да бъде около</w:t>
+      </w:r>
+      <w:r>
+        <w:t xml:space="preserve">  2:1 и 3:1</w:t>
+      </w:r>
+      <w:r>
+        <w:rPr>
+          <w:lang w:val="ru-RU"/>
+        </w:rPr>
+        <w:t>[</w:t>
+      </w:r>
+      <w:r>
+        <w:rPr>
+          <w:lang w:val="ru-RU"/>
+        </w:rPr>
+        <w:t>10</w:t>
+      </w:r>
+      <w:r>
+        <w:rPr>
+          <w:lang w:val="ru-RU"/>
+        </w:rPr>
+        <w:t>]</w:t>
+      </w:r>
+      <w:r>
+        <w:t xml:space="preserve">. </w:t>
+      </w:r>
+    </w:p>
+    <w:p>
+      <w:pPr>
+        <w:rPr>
+          <w:lang w:val="bg-BG"/>
+        </w:rPr>
+      </w:pPr>
+      <w:r>
+        <w:rPr>
+          <w:lang w:val="bg-BG"/>
+        </w:rPr>
+        <w:t>В имплементацията се използва статистически подход на база стойностите на пикселите в изображението[</w:t>
+      </w:r>
+      <w:r>
+        <w:rPr>
+          <w:lang w:val="bg-BG"/>
+        </w:rPr>
+        <w:t>11</w:t>
+      </w:r>
+      <w:r>
+        <w:rPr>
+          <w:lang w:val="bg-BG"/>
+        </w:rPr>
+        <w:t>][</w:t>
+      </w:r>
+      <w:r>
+        <w:rPr>
+          <w:lang w:val="bg-BG"/>
+        </w:rPr>
+        <w:t>12</w:t>
+      </w:r>
+      <w:r>
+        <w:rPr>
+          <w:lang w:val="bg-BG"/>
+        </w:rPr>
+        <w:t xml:space="preserve">]. Направено е сравнение на определяне по средна стойност и медиана. Също се използва подход с предварително изравняване на хистограмата. Определената стойност от медиана се взимат съответно с коефициенти 0.66 за долната граница и 1.33 или 1.98 (според препоръките за отношение 1:2 и 1:3) за горна граница. </w:t>
+      </w:r>
+    </w:p>
+    <w:p>
+      <w:pPr>
+        <w:rPr>
+          <w:lang w:val="bg-BG"/>
+        </w:rPr>
+      </w:pPr>
+      <w:r>
+        <w:rPr>
+          <w:lang w:val="bg-BG"/>
+        </w:rPr>
+        <w:t>След опити с много различни изображения се установи, че използваната имплементация на</w:t>
+      </w:r>
+      <w:r>
+        <w:t xml:space="preserve"> Canny</w:t>
+      </w:r>
+      <w:r>
+        <w:rPr>
+          <w:lang w:val="ru-RU"/>
+        </w:rPr>
+        <w:t xml:space="preserve"> </w:t>
+      </w:r>
+      <w:r>
+        <w:rPr>
+          <w:lang w:val="bg-BG"/>
+        </w:rPr>
+        <w:t>не се справя добре с области, в които има дребни и рязко сменящи си посоката граници(например ситно назъбени стръкове трева). Също примерите изложени в [</w:t>
+      </w:r>
+      <w:r>
+        <w:rPr>
+          <w:lang w:val="bg-BG"/>
+        </w:rPr>
+        <w:t>11</w:t>
+      </w:r>
+      <w:r>
+        <w:rPr>
+          <w:lang w:val="bg-BG"/>
+        </w:rPr>
+        <w:t>]  не постигат същата добър резултат. Това най-вероятно се дължи на различните имплементации на</w:t>
+      </w:r>
+      <w:r>
+        <w:t xml:space="preserve"> Canny</w:t>
+      </w:r>
+      <w:r>
+        <w:rPr>
+          <w:lang w:val="ru-RU"/>
+        </w:rPr>
+        <w:t xml:space="preserve"> </w:t>
+      </w:r>
+      <w:r>
+        <w:rPr>
+          <w:lang w:val="bg-BG"/>
+        </w:rPr>
+        <w:t>и подавани параметри по подразбиране на отделните стъпки.</w:t>
+      </w:r>
+    </w:p>
+    <w:p>
+      <w:pPr>
+        <w:pStyle w:val="Heading5"/>
+      </w:pPr>
+      <w:r>
+        <w:t xml:space="preserve">Treshold и </w:t>
+      </w:r>
+      <w:r>
+        <w:rPr>
+          <w:lang w:val="en-US"/>
+        </w:rPr>
+        <w:t>Adaptive</w:t>
+      </w:r>
+      <w:r>
+        <w:rPr>
+          <w:lang w:val="ru-RU"/>
+        </w:rPr>
+        <w:t xml:space="preserve"> </w:t>
+      </w:r>
+      <w:r>
+        <w:rPr>
+          <w:lang w:val="en-US"/>
+        </w:rPr>
+        <w:t>Threshold</w:t>
+      </w:r>
+    </w:p>
+    <w:p>
+      <w:pPr>
+        <w:rPr>
+          <w:lang w:val="bg-BG"/>
+        </w:rPr>
+      </w:pPr>
+      <w:r>
+        <w:rPr>
+          <w:lang w:val="bg-BG"/>
+        </w:rPr>
+        <w:t>Това е подход за обработка на изображения. Първо изображението се преобразува в сивия спектър. След това на база стойност, всеки пиксел, който е над дадената стойност, става черен, а всеки под, става бял. Разликата между двата подхода е, че</w:t>
+      </w:r>
+      <w:r>
+        <w:t xml:space="preserve"> Threshold</w:t>
+      </w:r>
+      <w:r>
+        <w:rPr>
+          <w:lang w:val="ru-RU"/>
+        </w:rPr>
+        <w:t xml:space="preserve"> </w:t>
+      </w:r>
+      <w:r>
+        <w:rPr>
+          <w:lang w:val="bg-BG"/>
+        </w:rPr>
+        <w:t>използва една стойност за цялото изображение, която се подава предварително.</w:t>
+      </w:r>
+    </w:p>
+    <w:p>
+      <w:pPr>
+        <w:rPr>
+          <w:lang w:val="bg-BG"/>
+        </w:rPr>
+      </w:pPr>
+      <w:r>
+        <w:t>В Adaptive Threshold</w:t>
+      </w:r>
+      <w:r>
+        <w:rPr>
+          <w:lang w:val="ru-RU"/>
+        </w:rPr>
+        <w:t xml:space="preserve"> </w:t>
+      </w:r>
+      <w:r>
+        <w:rPr>
+          <w:lang w:val="bg-BG"/>
+        </w:rPr>
+        <w:t>се използва плъзгащ прозорец(квадратен) с определен размер. Прозореца преминава последователно цялото изображение</w:t>
+      </w:r>
+      <w:r>
+        <w:t>, threshold</w:t>
+      </w:r>
+      <w:r>
+        <w:rPr>
+          <w:lang w:val="ru-RU"/>
+        </w:rPr>
+        <w:t xml:space="preserve"> </w:t>
+      </w:r>
+      <w:r>
+        <w:rPr>
+          <w:lang w:val="bg-BG"/>
+        </w:rPr>
+        <w:t>стойността се определя на база съседните пиксели на централния.</w:t>
+      </w:r>
+    </w:p>
+    <w:p>
+      <w:pPr>
+        <w:pStyle w:val="Heading5"/>
+      </w:pPr>
+      <w:r>
+        <w:rPr>
+          <w:lang w:val="en-US"/>
+        </w:rPr>
+        <w:t>Chain</w:t>
+      </w:r>
+      <w:r>
+        <w:rPr>
+          <w:lang w:val="ru-RU"/>
+        </w:rPr>
+        <w:t xml:space="preserve"> </w:t>
+      </w:r>
+      <w:r>
+        <w:rPr>
+          <w:lang w:val="en-US"/>
+        </w:rPr>
+        <w:t>Freeman</w:t>
+      </w:r>
+      <w:r>
+        <w:rPr>
+          <w:lang w:val="ru-RU"/>
+        </w:rPr>
+        <w:t xml:space="preserve"> </w:t>
+      </w:r>
+      <w:r>
+        <w:rPr>
+          <w:lang w:val="en-US"/>
+        </w:rPr>
+        <w:t>Code</w:t>
+      </w:r>
+    </w:p>
+    <w:p>
+      <w:r>
+        <w:rPr>
+          <w:lang w:val="bg-BG"/>
+        </w:rPr>
+        <w:t>Следващата стъпка е контурите на изображението да се изпратят на</w:t>
+      </w:r>
+      <w:r>
+        <w:t xml:space="preserve"> Arduino</w:t>
+      </w:r>
+      <w:r>
+        <w:rPr>
+          <w:lang w:val="ru-RU"/>
+        </w:rPr>
+        <w:t xml:space="preserve"> </w:t>
+      </w:r>
+      <w:r>
+        <w:rPr>
+          <w:lang w:val="ru-RU"/>
+        </w:rPr>
+        <w:t>з</w:t>
+      </w:r>
+      <w:r>
+        <w:rPr>
+          <w:lang w:val="bg-BG"/>
+        </w:rPr>
+        <w:t xml:space="preserve">а изчертаване. Използва се </w:t>
+      </w:r>
+      <w:r>
+        <w:t>Chain</w:t>
+      </w:r>
+      <w:r>
+        <w:rPr>
+          <w:lang w:val="ru-RU"/>
+        </w:rPr>
+        <w:t xml:space="preserve"> </w:t>
+      </w:r>
+      <w:r>
+        <w:t>Freeman</w:t>
+      </w:r>
+      <w:r>
+        <w:rPr>
+          <w:lang w:val="ru-RU"/>
+        </w:rPr>
+        <w:t xml:space="preserve"> </w:t>
+      </w:r>
+      <w:r>
+        <w:t>Code[12]</w:t>
+      </w:r>
+      <w:r>
+        <w:rPr>
+          <w:lang w:val="ru-RU"/>
+        </w:rPr>
+        <w:t xml:space="preserve"> </w:t>
+      </w:r>
+      <w:r>
+        <w:t xml:space="preserve">с 8 </w:t>
+      </w:r>
+      <w:r>
+        <w:rPr>
+          <w:lang w:val="bg-BG"/>
+        </w:rPr>
+        <w:t>посоки. Този алгоритъм връща като резултат последователност от стойности, който оказват къде се намира следващата точка от контура спрямо текущата. Стойностите са от 0 до 7 съответно:</w:t>
+      </w:r>
+    </w:p>
+    <w:p>
+      <w:pPr>
+        <w:keepNext/>
+      </w:pPr>
+      <w:r>
+        <w:rPr>
+          <w:noProof/>
+        </w:rPr>
+        <w:lastRenderedPageBreak/>
+        <w:drawing>
+          <wp:inline distT="0" distB="0" distL="0" distR="0" wp14:anchorId="7F78E05B" wp14:editId="5B44092E">
+            <wp:extent cx="2928620" cy="2822575"/>
+            <wp:effectExtent l="0" t="0" r="5080" b="0"/>
+            <wp:docPr id="4" name="Picture 4" descr="D:\UserData\BV006003\Desktop\Traditional-eight-directional-Freeman-chain-code (1).png"/>
+            <wp:cNvGraphicFramePr>
+              <a:graphicFrameLocks xmlns:a="http://schemas.openxmlformats.org/drawingml/2006/main" noChangeAspect="1"/>
+            </wp:cNvGraphicFramePr>
+            <a:graphic xmlns:a="http://schemas.openxmlformats.org/drawingml/2006/main">
+              <a:graphicData uri="http://schemas.openxmlformats.org/drawingml/2006/picture">
+                <pic:pic xmlns:pic="http://schemas.openxmlformats.org/drawingml/2006/picture">
+                  <pic:nvPicPr>
+                    <pic:cNvPr id="0" name="Picture 2" descr="D:\UserData\BV006003\Desktop\Traditional-eight-directional-Freeman-chain-code (1).png"/>
+                    <pic:cNvPicPr>
+                      <a:picLocks noChangeAspect="1" noChangeArrowheads="1"/>
+                    </pic:cNvPicPr>
+                  </pic:nvPicPr>
+                  <pic:blipFill>
+                    <a:blip r:embed="rId14">
+                      <a:extLst>
+                        <a:ext uri="{28A0092B-C50C-407E-A947-70E740481C1C}">
+                          <a14:useLocalDpi xmlns:a14="http://schemas.microsoft.com/office/drawing/2010/main" val="0"/>
+                        </a:ext>
+                      </a:extLst>
+                    </a:blip>
+                    <a:srcRect/>
+                    <a:stretch>
+                      <a:fillRect/>
+                    </a:stretch>
+                  </pic:blipFill>
+                  <pic:spPr bwMode="auto">
+                    <a:xfrm>
+                      <a:off x="0" y="0"/>
+                      <a:ext cx="2928620" cy="2822575"/>
+                    </a:xfrm>
+                    <a:prstGeom prst="rect">
+                      <a:avLst/>
+                    </a:prstGeom>
+                    <a:noFill/>
+                    <a:ln>
+                      <a:noFill/>
+                    </a:ln>
+                  </pic:spPr>
+                </pic:pic>
+              </a:graphicData>
+            </a:graphic>
+          </wp:inline>
+        </w:drawing>
+      </w:r>
+    </w:p>
+    <w:p>
+      <w:pPr>
+        <w:pStyle w:val="Caption"/>
+      </w:pPr>
+      <w:r>
+        <w:t xml:space="preserve">фигура </w:t>
+      </w:r>
+      <w:r>
+        <w:fldChar w:fldCharType="begin"/>
+      </w:r>
+      <w:r>
+        <w:instrText xml:space="preserve"> SEQ фигура \* ARABIC </w:instrText>
+      </w:r>
+      <w:r>
+        <w:fldChar w:fldCharType="separate"/>
+      </w:r>
+      <w:r>
+        <w:rPr>
+          <w:noProof/>
+        </w:rPr>
+        <w:t>4</w:t>
+      </w:r>
+      <w:r>
+        <w:rPr>
+          <w:noProof/>
+        </w:rPr>
+        <w:fldChar w:fldCharType="end"/>
+      </w:r>
+      <w:r>
+        <w:t>Координати на</w:t>
+      </w:r>
+      <w:r>
+        <w:rPr>
+          <w:lang w:val="ru-RU"/>
+        </w:rPr>
+        <w:t xml:space="preserve"> </w:t>
+      </w:r>
+      <w:r>
+        <w:t>Freeman</w:t>
+      </w:r>
+      <w:r>
+        <w:rPr>
+          <w:lang w:val="ru-RU"/>
+        </w:rPr>
+        <w:t xml:space="preserve"> </w:t>
+      </w:r>
+      <w:r>
+        <w:t>code</w:t>
+      </w:r>
+    </w:p>
+    <w:p>
+      <w:pPr>
+        <w:rPr>
+          <w:lang w:val="bg-BG"/>
+        </w:rPr>
+      </w:pPr>
+      <w:r>
+        <w:rPr>
+          <w:lang w:val="bg-BG"/>
+        </w:rPr>
+        <w:t>На база кода на Фрийман дефинирани следните кодове:</w:t>
+      </w:r>
+    </w:p>
+    <w:p>
+      <w:pPr>
+        <w:pStyle w:val="ListParagraph"/>
+        <w:numPr>
+          <w:ilvl w:val="0"/>
+          <w:numId w:val="9"/>
+        </w:numPr>
+        <w:spacing w:after="200" w:line="276" w:lineRule="auto"/>
+        <w:rPr>
+          <w:lang w:val="bg-BG"/>
+        </w:rPr>
+      </w:pPr>
+      <w:r>
+        <w:rPr>
+          <w:lang w:val="bg-BG"/>
+        </w:rPr>
+        <w:t>0-7 – код на Фрийман за следващата позиция</w:t>
+      </w:r>
+    </w:p>
+    <w:p>
+      <w:pPr>
+        <w:pStyle w:val="ListParagraph"/>
+        <w:numPr>
+          <w:ilvl w:val="0"/>
+          <w:numId w:val="9"/>
+        </w:numPr>
+        <w:spacing w:after="200" w:line="276" w:lineRule="auto"/>
+        <w:rPr>
+          <w:lang w:val="bg-BG"/>
+        </w:rPr>
+      </w:pPr>
+      <w:r>
+        <w:rPr>
+          <w:lang w:val="bg-BG"/>
+        </w:rPr>
+        <w:t>8 – поняма в позицията на химикалката(двигане, а ко е свалена и сваляне, ако е вдигната)</w:t>
+      </w:r>
+    </w:p>
+    <w:p>
+      <w:pPr>
+        <w:pStyle w:val="ListParagraph"/>
+        <w:numPr>
+          <w:ilvl w:val="0"/>
+          <w:numId w:val="9"/>
+        </w:numPr>
+        <w:spacing w:after="200" w:line="276" w:lineRule="auto"/>
+        <w:rPr>
+          <w:lang w:val="bg-BG"/>
+        </w:rPr>
+      </w:pPr>
+      <w:r>
+        <w:rPr>
+          <w:lang w:val="bg-BG"/>
+        </w:rPr>
+        <w:t>9 – Край на изображението</w:t>
+      </w:r>
+    </w:p>
+    <w:p>
+      <w:pPr>
+        <w:rPr>
+          <w:lang w:val="ru-RU"/>
+        </w:rPr>
+      </w:pPr>
+      <w:r>
+        <w:rPr>
+          <w:lang w:val="bg-BG"/>
+        </w:rPr>
+        <w:t>Алгоритмът за обработка и предаване на комуникацията</w:t>
+      </w:r>
+      <w:r>
+        <w:t xml:space="preserve"> </w:t>
+      </w:r>
+      <w:r>
+        <w:rPr>
+          <w:lang w:val="bg-BG"/>
+        </w:rPr>
+        <w:t>от</w:t>
+      </w:r>
+      <w:r>
+        <w:t xml:space="preserve"> Processing</w:t>
+      </w:r>
+      <w:r>
+        <w:rPr>
+          <w:lang w:val="ru-RU"/>
+        </w:rPr>
+        <w:t xml:space="preserve"> </w:t>
+      </w:r>
+      <w:r>
+        <w:rPr>
+          <w:lang w:val="ru-RU"/>
+        </w:rPr>
+        <w:t xml:space="preserve">на </w:t>
+      </w:r>
+      <w:r>
+        <w:t>Ardui</w:t>
+      </w:r>
+      <w:r>
+        <w:t>no</w:t>
+      </w:r>
+      <w:r>
+        <w:rPr>
+          <w:lang w:val="ru-RU"/>
+        </w:rPr>
+        <w:t>:</w:t>
+      </w:r>
+    </w:p>
+    <w:p/>
+    <w:p>
+      <w:pPr>
+        <w:keepNext/>
+      </w:pPr>
+      <w:r>
+        <w:rPr>
+          <w:noProof/>
+          <w:lang w:eastAsia="bg-BG"/>
+        </w:rPr>
+        <w:lastRenderedPageBreak/>
+        <w:t xml:space="preserve"> </w:t>
+      </w:r>
+      <w:r>
+        <w:rPr>
+          <w:noProof/>
+        </w:rPr>
+        <w:drawing>
+          <wp:inline distT="0" distB="0" distL="0" distR="0" wp14:anchorId="5C2108F2" wp14:editId="7A610094">
+            <wp:extent cx="5751195" cy="5719065"/>
+            <wp:effectExtent l="0" t="0" r="1905" b="0"/>
+            <wp:docPr id="5" name="Picture 5"/>
+            <wp:cNvGraphicFramePr>
+              <a:graphicFrameLocks xmlns:a="http://schemas.openxmlformats.org/drawingml/2006/main" noChangeAspect="1"/>
+            </wp:cNvGraphicFramePr>
+            <a:graphic xmlns:a="http://schemas.openxmlformats.org/drawingml/2006/main">
+              <a:graphicData uri="http://schemas.openxmlformats.org/drawingml/2006/picture">
+                <pic:pic xmlns:pic="http://schemas.openxmlformats.org/drawingml/2006/picture">
+                  <pic:nvPicPr>
+                    <pic:cNvPr id="0" name="Picture 2" descr="D:\UserData\BV006003\Desktop\ImageSend_activity_diagram.jpg"/>
+                    <pic:cNvPicPr>
+                      <a:picLocks noChangeAspect="1" noChangeArrowheads="1"/>
+                    </pic:cNvPicPr>
+                  </pic:nvPicPr>
+                  <pic:blipFill>
+                    <a:blip r:embed="rId15">
+                      <a:extLst>
+                        <a:ext uri="{28A0092B-C50C-407E-A947-70E740481C1C}">
+                          <a14:useLocalDpi xmlns:a14="http://schemas.microsoft.com/office/drawing/2010/main" val="0"/>
+                        </a:ext>
+                      </a:extLst>
+                    </a:blip>
+                    <a:stretch>
+                      <a:fillRect/>
+                    </a:stretch>
+                  </pic:blipFill>
+                  <pic:spPr bwMode="auto">
+                    <a:xfrm>
+                      <a:off x="0" y="0"/>
+                      <a:ext cx="5751195" cy="5719065"/>
+                    </a:xfrm>
+                    <a:prstGeom prst="rect">
+                      <a:avLst/>
+                    </a:prstGeom>
+                    <a:noFill/>
+                    <a:ln>
+                      <a:noFill/>
+                    </a:ln>
+                  </pic:spPr>
+                </pic:pic>
+              </a:graphicData>
+            </a:graphic>
+          </wp:inline>
+        </w:drawing>
+      </w:r>
+    </w:p>
+    <w:p>
+      <w:pPr>
+        <w:pStyle w:val="Caption"/>
+      </w:pPr>
+      <w:r>
+        <w:rPr>
+          <w:lang w:val="bg-BG"/>
+        </w:rPr>
+        <w:t xml:space="preserve">фигура </w:t>
+      </w:r>
+      <w:r>
+        <w:rPr>
+          <w:lang w:val="bg-BG"/>
+        </w:rPr>
+        <w:fldChar w:fldCharType="begin"/>
+      </w:r>
+      <w:r>
+        <w:rPr>
+          <w:lang w:val="bg-BG"/>
+        </w:rPr>
+        <w:instrText xml:space="preserve"> SEQ фигура \* ARABIC </w:instrText>
+      </w:r>
+      <w:r>
+        <w:rPr>
+          <w:lang w:val="bg-BG"/>
+        </w:rPr>
+        <w:fldChar w:fldCharType="separate"/>
+      </w:r>
+      <w:r>
+        <w:rPr>
+          <w:noProof/>
+          <w:lang w:val="bg-BG"/>
+        </w:rPr>
+        <w:t>5</w:t>
+      </w:r>
+      <w:r>
+        <w:rPr>
+          <w:noProof/>
+          <w:lang w:val="bg-BG"/>
+        </w:rPr>
+        <w:fldChar w:fldCharType="end"/>
+      </w:r>
+      <w:r>
+        <w:rPr>
+          <w:lang w:val="bg-BG"/>
+        </w:rPr>
+        <w:t>Изпращане на изображението от</w:t>
+      </w:r>
+      <w:r>
+        <w:t xml:space="preserve"> Processing</w:t>
+      </w:r>
+      <w:r>
+        <w:rPr>
+          <w:lang w:val="ru-RU"/>
+        </w:rPr>
+        <w:t xml:space="preserve"> </w:t>
+      </w:r>
+      <w:r>
+        <w:rPr>
+          <w:lang w:val="bg-BG"/>
+        </w:rPr>
+        <w:t>към</w:t>
+      </w:r>
+      <w:r>
+        <w:t xml:space="preserve"> Arduino</w:t>
+      </w:r>
+    </w:p>
+    <w:p>
+      <w:pPr>
+        <w:pStyle w:val="Heading3"/>
+        <w:rPr>
+          <w:lang w:val="bg-BG"/>
+        </w:rPr>
+      </w:pPr>
+      <w:bookmarkStart w:id="2" w:name="_Toc262907"/>
+      <w:r>
+        <w:rPr>
+          <w:lang w:val="bg-BG"/>
+        </w:rPr>
+        <w:t>Изчертаване на изображението</w:t>
+      </w:r>
+      <w:bookmarkEnd w:id="2"/>
+    </w:p>
+    <w:p>
+      <w:pPr>
+        <w:rPr>
+          <w:lang w:val="bg-BG"/>
+        </w:rPr>
+      </w:pPr>
+      <w:r>
+        <w:t xml:space="preserve">В </w:t>
+      </w:r>
+      <w:r>
+        <w:rPr>
+          <w:lang w:val="bg-BG"/>
+        </w:rPr>
+        <w:t>логиката на</w:t>
+      </w:r>
+      <w:r>
+        <w:t xml:space="preserve"> Arduino</w:t>
+      </w:r>
+      <w:r>
+        <w:t xml:space="preserve"> е </w:t>
+      </w:r>
+      <w:r>
+        <w:rPr>
+          <w:lang w:val="bg-BG"/>
+        </w:rPr>
+        <w:t>заложено да прочита командата подадена от</w:t>
+      </w:r>
+      <w:r>
+        <w:t xml:space="preserve"> Processing и </w:t>
+      </w:r>
+      <w:r>
+        <w:rPr>
+          <w:lang w:val="bg-BG"/>
+        </w:rPr>
+        <w:t>след това да я изпълнява. Командата се чете байт по байт до прочитане на терминиращия символ на командата</w:t>
+      </w:r>
+      <w:r>
+        <w:t xml:space="preserve"> ‘</w:t>
+      </w:r>
+      <w:r>
+        <w:rPr>
+          <w:lang w:val="ru-RU"/>
+        </w:rPr>
+        <w:t>е</w:t>
+      </w:r>
+      <w:r>
+        <w:t xml:space="preserve"> ‘</w:t>
+      </w:r>
+      <w:r>
+        <w:t xml:space="preserve">. </w:t>
+      </w:r>
+      <w:r>
+        <w:rPr>
+          <w:lang w:val="bg-BG"/>
+        </w:rPr>
+        <w:t>След това се изпълнява командата като за преместване или промяна на позицията на химикалката. По време на всяко преместване на стъпковите мотори се следи за излизане от допустимите рамка, която би довело до физически щети върху плотера.</w:t>
+      </w:r>
+    </w:p>
+    <w:p>
+      <w:pPr>
+        <w:rPr>
+          <w:lang w:val="bg-BG"/>
+        </w:rPr>
+      </w:pPr>
+      <w:r>
+        <w:rPr>
+          <w:lang w:val="bg-BG"/>
+        </w:rPr>
+        <w:t>Изчертаване на един пиксел от моторите се равнява на 20 стъпки. Движението по диагонал е направо да се извършва едновременно от двата мотора стъпка по стъпка.</w:t>
+      </w:r>
+    </w:p>
+    <w:p>
+      <w:pPr>
+        <w:rPr>
+          <w:lang w:val="bg-BG"/>
+        </w:rPr>
+      </w:pPr>
+    </w:p>
+    <w:p>
+      <w:r>
+        <w:rPr>
+          <w:lang w:val="bg-BG"/>
+        </w:rPr>
+        <w:lastRenderedPageBreak/>
+        <w:t>Комуникация между</w:t>
+      </w:r>
+      <w:r>
+        <w:t xml:space="preserve"> Processing</w:t>
+      </w:r>
+      <w:r>
+        <w:t xml:space="preserve"> </w:t>
+      </w:r>
+      <w:r>
+        <w:t>и Arduino</w:t>
+      </w:r>
+      <w:r>
+        <w:t xml:space="preserve"> </w:t>
+      </w:r>
+      <w:r>
+        <w:rPr>
+          <w:lang w:val="bg-BG"/>
+        </w:rPr>
+        <w:t>се осъществява като от</w:t>
+      </w:r>
+      <w:r>
+        <w:t xml:space="preserve"> Processing</w:t>
+      </w:r>
+      <w:r>
+        <w:t xml:space="preserve"> </w:t>
+      </w:r>
+      <w:r>
+        <w:rPr>
+          <w:lang w:val="bg-BG"/>
+        </w:rPr>
+        <w:t>се изпраща команда,</w:t>
+      </w:r>
+      <w:r>
+        <w:t xml:space="preserve"> Arduino</w:t>
+      </w:r>
+      <w:r>
+        <w:t xml:space="preserve"> </w:t>
+      </w:r>
+      <w:r>
+        <w:rPr>
+          <w:lang w:val="bg-BG"/>
+        </w:rPr>
+        <w:t>прочита командата и връща като отговор, че командата е прочетена и пусната. След получаване на потвърждението,</w:t>
+      </w:r>
+      <w:r>
+        <w:t xml:space="preserve"> </w:t>
+      </w:r>
+      <w:r>
+        <w:t>Processing</w:t>
+      </w:r>
+      <w:r>
+        <w:t xml:space="preserve"> </w:t>
+      </w:r>
+      <w:r>
+        <w:rPr>
+          <w:lang w:val="bg-BG"/>
+        </w:rPr>
+        <w:t>пуска следващата команда</w:t>
+      </w:r>
+      <w:r>
+        <w:t>.</w:t>
+      </w:r>
+    </w:p>
+    <w:p>
+      <w:pPr>
+        <w:pStyle w:val="Heading3"/>
+        <w:rPr>
+          <w:lang w:val="ru-RU"/>
+        </w:rPr>
+      </w:pPr>
+      <w:r>
+        <w:rPr>
+          <w:lang w:val="ru-RU"/>
+        </w:rPr>
+        <w:t>Компоненти</w:t>
+      </w:r>
+    </w:p>
+    <w:p>
+      <w:pPr>
+        <w:pStyle w:val="ListParagraph"/>
+        <w:numPr>
+          <w:ilvl w:val="0"/>
+          <w:numId w:val="10"/>
+        </w:numPr>
+        <w:spacing w:after="200" w:line="276" w:lineRule="auto"/>
+      </w:pPr>
+      <w:r>
+        <w:t>2*</w:t>
+      </w:r>
+      <w:r>
+        <w:rPr>
+          <w:lang w:val="bg-BG"/>
+        </w:rPr>
+        <w:t>Биполярен стъпков мотор</w:t>
+      </w:r>
+      <w:r>
+        <w:t xml:space="preserve"> 42x</w:t>
+      </w:r>
+      <w:r>
+        <w:t>47</w:t>
+      </w:r>
+      <w:r>
+        <w:t>mm</w:t>
+      </w:r>
+      <w:r>
+        <w:rPr>
+          <w:rFonts w:ascii="Arial" w:hAnsi="Arial" w:cs="Arial"/>
+          <w:color w:val="000000"/>
+          <w:sz w:val="20"/>
+          <w:szCs w:val="20"/>
+        </w:rPr>
+        <w:t>(NEMA 17) </w:t>
+      </w:r>
+      <w:r>
+        <w:t xml:space="preserve"> </w:t>
+      </w:r>
+    </w:p>
+    <w:p>
+      <w:pPr>
+        <w:pStyle w:val="ListParagraph"/>
+        <w:numPr>
+          <w:ilvl w:val="0"/>
+          <w:numId w:val="10"/>
+        </w:numPr>
+        <w:spacing w:after="200" w:line="276" w:lineRule="auto"/>
+      </w:pPr>
+      <w:r>
+        <w:t>2*</w:t>
+      </w:r>
+      <w:r>
+        <w:t xml:space="preserve"> Драйвер за стъпков мотор с А4988</w:t>
+      </w:r>
+      <w:r>
+        <w:t>[</w:t>
+      </w:r>
+      <w:r>
+        <w:t>1</w:t>
+      </w:r>
+      <w:r>
+        <w:rPr>
+          <w:lang w:val="bg-BG"/>
+        </w:rPr>
+        <w:t>5</w:t>
+      </w:r>
+      <w:r>
+        <w:t>]</w:t>
+      </w:r>
+    </w:p>
+    <w:p>
+      <w:pPr>
+        <w:pStyle w:val="ListParagraph"/>
+        <w:numPr>
+          <w:ilvl w:val="0"/>
+          <w:numId w:val="10"/>
+        </w:numPr>
+        <w:spacing w:after="200" w:line="276" w:lineRule="auto"/>
+      </w:pPr>
+      <w:r>
+        <w:rPr>
+          <w:lang w:val="it-IT"/>
+        </w:rPr>
+        <w:t>Ardiono</w:t>
+      </w:r>
+      <w:r>
+        <w:t xml:space="preserve"> </w:t>
+      </w:r>
+      <w:r>
+        <w:rPr>
+          <w:lang w:val="it-IT"/>
+        </w:rPr>
+        <w:t>A</w:t>
+      </w:r>
+      <w:r>
+        <w:t>-</w:t>
+      </w:r>
+      <w:r>
+        <w:rPr>
+          <w:lang w:val="it-IT"/>
+        </w:rPr>
+        <w:t>Star</w:t>
+      </w:r>
+      <w:r>
+        <w:t xml:space="preserve"> 32</w:t>
+      </w:r>
+      <w:r>
+        <w:rPr>
+          <w:lang w:val="it-IT"/>
+        </w:rPr>
+        <w:t>U</w:t>
+      </w:r>
+      <w:r>
+        <w:t>5</w:t>
+      </w:r>
+      <w:r>
+        <w:t xml:space="preserve"> </w:t>
+      </w:r>
+      <w:r>
+        <w:rPr>
+          <w:lang w:val="it-IT"/>
+        </w:rPr>
+        <w:t>Mini</w:t>
+      </w:r>
+      <w:r>
+        <w:t xml:space="preserve"> </w:t>
+      </w:r>
+      <w:r>
+        <w:rPr>
+          <w:lang w:val="it-IT"/>
+        </w:rPr>
+        <w:t>LV</w:t>
+      </w:r>
+      <w:r>
+        <w:t xml:space="preserve"> [</w:t>
+      </w:r>
+      <w:r>
+        <w:t>1</w:t>
+      </w:r>
+      <w:r>
+        <w:rPr>
+          <w:lang w:val="bg-BG"/>
+        </w:rPr>
+        <w:t>6</w:t>
+      </w:r>
+      <w:r>
+        <w:t>]</w:t>
+      </w:r>
+    </w:p>
+    <w:p>
+      <w:pPr>
+        <w:pStyle w:val="ListParagraph"/>
+        <w:numPr>
+          <w:ilvl w:val="0"/>
+          <w:numId w:val="10"/>
+        </w:numPr>
+        <w:spacing w:after="200" w:line="276" w:lineRule="auto"/>
+      </w:pPr>
+      <w:r>
+        <w:rPr>
+          <w:lang w:val="bg-BG"/>
+        </w:rPr>
+        <w:t>Захранване</w:t>
+      </w:r>
+      <w:r>
+        <w:t xml:space="preserve"> 12</w:t>
+      </w:r>
+      <w:r>
+        <w:t>V</w:t>
+      </w:r>
+      <w:r>
+        <w:t xml:space="preserve"> 4</w:t>
+      </w:r>
+      <w:r>
+        <w:t>A</w:t>
+      </w:r>
+    </w:p>
+    <w:p>
+      <w:pPr>
+        <w:pStyle w:val="ListParagraph"/>
+        <w:numPr>
+          <w:ilvl w:val="0"/>
+          <w:numId w:val="10"/>
+        </w:numPr>
+        <w:spacing w:after="200" w:line="276" w:lineRule="auto"/>
+      </w:pPr>
+      <w:r>
+        <w:t>2*</w:t>
+      </w:r>
+      <w:r>
+        <w:rPr>
+          <w:lang w:val="bg-BG"/>
+        </w:rPr>
+        <w:t>Кондензатора</w:t>
+      </w:r>
+      <w:bookmarkStart w:id="3" w:name="_GoBack"/>
+      <w:bookmarkEnd w:id="3"/>
+    </w:p>
+    <w:p>
+      <w:pPr>
+        <w:pStyle w:val="ListParagraph"/>
+        <w:numPr>
+          <w:ilvl w:val="0"/>
+          <w:numId w:val="10"/>
+        </w:numPr>
+        <w:spacing w:after="200" w:line="276" w:lineRule="auto"/>
+        <w:rPr>
+          <w:lang w:val="ru-RU"/>
+        </w:rPr>
+      </w:pPr>
+      <w:r>
+        <w:rPr>
+          <w:lang w:val="bg-BG"/>
+        </w:rPr>
+        <w:t>Серво мотор</w:t>
+      </w:r>
+      <w:r>
+        <w:rPr>
+          <w:lang w:val="bg-BG"/>
+        </w:rPr>
+        <w:t xml:space="preserve"> </w:t>
+      </w:r>
+      <w:r>
+        <w:t>MG90S</w:t>
+      </w:r>
+      <w:r>
+        <w:t>[1</w:t>
+      </w:r>
+      <w:r>
+        <w:rPr>
+          <w:lang w:val="bg-BG"/>
+        </w:rPr>
+        <w:t>7</w:t>
+      </w:r>
+      <w:r>
+        <w:t>]</w:t>
+      </w:r>
+    </w:p>
+    <w:p>
+      <w:pPr>
+        <w:pStyle w:val="Heading1"/>
+        <w:rPr>
+          <w:lang w:val="bg-BG"/>
+        </w:rPr>
+      </w:pPr>
+      <w:r>
+        <w:rPr>
+          <w:lang w:val="bg-BG"/>
+        </w:rPr>
+        <w:t>Описание на р</w:t>
+      </w:r>
+      <w:r>
+        <w:rPr>
+          <w:lang w:val="bg-BG"/>
+        </w:rPr>
+        <w:t>азгръщането на приложението</w:t>
+      </w:r>
+    </w:p>
+    <w:p>
+      <w:pPr>
+        <w:rPr>
+          <w:lang w:val="bg-BG"/>
+        </w:rPr>
+      </w:pPr>
+    </w:p>
+    <w:p>
+      <w:pPr>
+        <w:rPr>
+          <w:lang w:val="bg-BG"/>
+        </w:rPr>
+      </w:pPr>
+    </w:p>
+    <w:p>
+      <w:pPr>
+        <w:rPr>
+          <w:lang w:val="bg-BG"/>
+        </w:rPr>
+      </w:pPr>
+    </w:p>
+    <w:p>
+      <w:pPr>
+        <w:rPr>
+          <w:lang w:val="bg-BG"/>
+        </w:rPr>
+      </w:pPr>
+    </w:p>
+    <w:p>
+      <w:pPr>
+        <w:rPr>
+          <w:lang w:val="bg-BG"/>
+        </w:rPr>
+      </w:pPr>
+    </w:p>
+    <w:p>
+      <w:pPr>
+        <w:rPr>
+          <w:lang w:val="bg-BG"/>
+        </w:rPr>
+      </w:pPr>
+    </w:p>
+    <w:p>
+      <w:pPr>
+        <w:rPr>
+          <w:lang w:val="bg-BG"/>
+        </w:rPr>
+      </w:pPr>
+    </w:p>
+    <w:p>
+      <w:pPr>
+        <w:rPr>
+          <w:lang w:val="bg-BG"/>
+        </w:rPr>
+      </w:pPr>
+    </w:p>
+    <w:p>
+      <w:pPr>
+        <w:rPr>
+          <w:lang w:val="bg-BG"/>
+        </w:rPr>
+      </w:pPr>
+    </w:p>
+    <w:p>
+      <w:pPr>
+        <w:rPr>
+          <w:lang w:val="bg-BG"/>
+        </w:rPr>
+      </w:pPr>
+    </w:p>
+    <w:p>
+      <w:pPr>
+        <w:rPr>
+          <w:lang w:val="bg-BG"/>
+        </w:rPr>
+      </w:pPr>
+    </w:p>
+    <w:p>
+      <w:pPr>
+        <w:rPr>
+          <w:lang w:val="bg-BG"/>
+        </w:rPr>
+      </w:pPr>
+    </w:p>
+    <w:p>
+      <w:pPr>
+        <w:rPr>
+          <w:lang w:val="bg-BG"/>
+        </w:rPr>
+      </w:pPr>
+    </w:p>
+    <w:p>
+      <w:pPr>
+        <w:rPr>
+          <w:lang w:val="bg-BG"/>
+        </w:rPr>
+      </w:pPr>
+    </w:p>
+    <w:p>
+      <w:pPr>
+        <w:pStyle w:val="Heading1"/>
+      </w:pPr>
+      <w:bookmarkStart w:id="4" w:name="_Toc262910"/>
+      <w:r>
+        <w:t>Референции</w:t>
+      </w:r>
+      <w:bookmarkEnd w:id="4"/>
+    </w:p>
+    <w:p>
+      <w:pPr>
+        <w:rPr>
+          <w:rStyle w:val="Hyperlink"/>
+        </w:rPr>
+      </w:pPr>
+      <w:r>
+        <w:t>[1]</w:t>
+      </w:r>
+      <w:r>
+        <w:t xml:space="preserve"> </w:t>
+      </w:r>
+      <w:hyperlink r:id="rId16" w:history="1">
+        <w:r>
+          <w:rPr>
+            <w:rStyle w:val="Hyperlink"/>
+          </w:rPr>
+          <w:t>Wikipedia/Плотер - https://bg.wikipedia.org/wiki/%D0%9F%D0%BB%D0%BE%D1%82%D0%B5%D1%80</w:t>
+        </w:r>
+      </w:hyperlink>
     </w:p>
     <w:p>
       <w:r>
         <w:t>[2]</w:t>
       </w:r>
       <w:r>
+        <w:rPr>
+          <w:rStyle w:val="Hyperlink"/>
+        </w:rPr>
         <w:t xml:space="preserve"> </w:t>
       </w:r>
-      <w:hyperlink r:id="rId4" w:history="1">
+      <w:r>
+        <w:rPr>
+          <w:rStyle w:val="Hyperlink"/>
+        </w:rPr>
+        <w:t>http://www.it4nextgen.com/plotter-definition/</w:t>
+      </w:r>
+    </w:p>
+    <w:p>
+      <w:r>
+        <w:t>[3</w:t>
+      </w:r>
+      <w:r>
+        <w:t>]</w:t>
+      </w:r>
+      <w:r>
+        <w:t xml:space="preserve"> </w:t>
+      </w:r>
+      <w:hyperlink r:id="rId17" w:history="1">
         <w:r>
           <w:rPr>
             <w:rStyle w:val="Hyperlink"/>
@@ -1161,13 +4782,24 @@
       </w:hyperlink>
     </w:p>
     <w:p>
-      <w:r>
-        <w:t>[3]</w:t>
+      <w:pPr>
+        <w:rPr>
+          <w:rStyle w:val="Hyperlink"/>
+        </w:rPr>
+      </w:pPr>
+      <w:r>
+        <w:t>[</w:t>
+      </w:r>
+      <w:r>
+        <w:t>4</w:t>
+      </w:r>
+      <w:r>
+        <w:t>]</w:t>
       </w:r>
       <w:r>
         <w:t xml:space="preserve"> </w:t>
       </w:r>
-      <w:hyperlink r:id="rId5" w:history="1">
+      <w:hyperlink r:id="rId18" w:history="1">
         <w:r>
           <w:rPr>
             <w:rStyle w:val="Hyperlink"/>
@@ -1177,59 +4809,384 @@
       </w:hyperlink>
     </w:p>
     <w:p>
-      <w:pPr>
-        <w:rPr>
-          <w:lang w:val="bg-BG"/>
-        </w:rPr>
-      </w:pPr>
-    </w:p>
-    <w:p>
-      <w:pPr>
-        <w:rPr>
-          <w:lang w:val="bg-BG"/>
-        </w:rPr>
-      </w:pPr>
-      <w:r>
-        <w:rPr>
-          <w:lang w:val="bg-BG"/>
-        </w:rPr>
-        <w:t>За тестови изображения</w:t>
-      </w:r>
-    </w:p>
-    <w:p>
-      <w:hyperlink r:id="rId6" w:history="1">
+      <w:r>
+        <w:lastRenderedPageBreak/>
+        <w:t xml:space="preserve">[5] </w:t>
+      </w:r>
+      <w:hyperlink r:id="rId19" w:history="1">
         <w:r>
           <w:rPr>
             <w:rStyle w:val="Hyperlink"/>
           </w:rPr>
-          <w:t>https://www.google.com/search?q=plotter+drawings&amp;tbm=isch&amp;tbs=rimg:Cc31CIPGw3lyIjjpLn_14srdMbal9sykMwLgsYd6rYeTcQa6tTG6s3Pabook9CEajRq1H3N2PS-b4Ee-mmEzwSVcHvCoSCekuf_1iyt0xtEZmBU2eSDy0ZKhIJqX2zKQzAuCwRU8OmKpJAKMUqEglh3qth5NxBrhEWGVSE-k5zPyoSCa1Mbqzc9puiEQNqm8aknGs3KhIJiT0IRqNGrUcRfYtKj578igEqEgnc3Y9L5vgR7xHM4Eh3Vzaw0SoSCaaYTPBJVwe8ERcvcVhAVRBN&amp;tbo=u&amp;sa=X&amp;ved=2ahUKEwjMzJTBh7fgAhXCyKQKHUDlBL4Q9C96BAgBEBs</w:t>
+          <w:t>https://www.instructables.com/id/CNC-Drawing-Arm/</w:t>
         </w:r>
       </w:hyperlink>
     </w:p>
     <w:p>
-      <w:pPr>
-        <w:rPr>
-          <w:lang w:val="bg-BG"/>
-        </w:rPr>
-      </w:pPr>
-      <w:hyperlink r:id="rId7" w:history="1">
+      <w:r>
+        <w:t>[6</w:t>
+      </w:r>
+      <w:r>
+        <w:t>]</w:t>
+      </w:r>
+      <w:r>
+        <w:t xml:space="preserve"> </w:t>
+      </w:r>
+      <w:hyperlink r:id="rId20" w:history="1">
         <w:r>
           <w:rPr>
             <w:rStyle w:val="Hyperlink"/>
-            <w:lang w:val="bg-BG"/>
           </w:rPr>
-          <w:t>https://www.google.com/search?q=plotter+drawings&amp;rlz=1C1FWBB_enBG782BG782&amp;source=lnms&amp;tbm=isch&amp;sa=X&amp;ved=0ahUKEwjIjI2Fh7fgAhVzpHEKHVjrBm4Q_AUIDigB&amp;biw=1366&amp;bih=577#imgdii=3N2PS-b4Ee-lgM:&amp;imgrc=zfUIg8bDeXJ7xM</w:t>
+          <w:t>https://en.wikipedia.org/wiki/G-code</w:t>
         </w:r>
       </w:hyperlink>
       <w:r>
-        <w:rPr>
-          <w:lang w:val="bg-BG"/>
-        </w:rPr>
-        <w:t>:</w:t>
-      </w:r>
-    </w:p>
-    <w:p/>
+        <w:t xml:space="preserve"> </w:t>
+      </w:r>
+    </w:p>
+    <w:p>
+      <w:r>
+        <w:t>[</w:t>
+      </w:r>
+      <w:r>
+        <w:t>7</w:t>
+      </w:r>
+      <w:r>
+        <w:t>]</w:t>
+      </w:r>
+      <w:r>
+        <w:t xml:space="preserve"> </w:t>
+      </w:r>
+      <w:hyperlink r:id="rId21" w:history="1">
+        <w:r>
+          <w:rPr>
+            <w:rStyle w:val="Hyperlink"/>
+          </w:rPr>
+          <w:t>https://en.wikipedia.org/wiki/Chain_code</w:t>
+        </w:r>
+      </w:hyperlink>
+    </w:p>
+    <w:p>
+      <w:r>
+        <w:t>[</w:t>
+      </w:r>
+      <w:r>
+        <w:t>8</w:t>
+      </w:r>
+      <w:r>
+        <w:t>]</w:t>
+      </w:r>
+      <w:r>
+        <w:t xml:space="preserve"> </w:t>
+      </w:r>
+      <w:hyperlink r:id="rId22" w:history="1">
+        <w:r>
+          <w:rPr>
+            <w:rStyle w:val="Hyperlink"/>
+          </w:rPr>
+          <w:t>http://www.cnc4everyone.com/hardware/linear-drives/</w:t>
+        </w:r>
+      </w:hyperlink>
+    </w:p>
+    <w:p>
+      <w:r>
+        <w:t>[</w:t>
+      </w:r>
+      <w:r>
+        <w:rPr>
+          <w:lang w:val="bg-BG"/>
+        </w:rPr>
+        <w:t>9</w:t>
+      </w:r>
+      <w:r>
+        <w:t>]</w:t>
+      </w:r>
+      <w:hyperlink r:id="rId23" w:history="1">
+        <w:r>
+          <w:rPr>
+            <w:rStyle w:val="Hyperlink"/>
+          </w:rPr>
+          <w:t>Docs/ОpenCV/Canny Detector - https://docs.opencv.org/2.4/doc/tutorials/imgproc/imgtrans/canny_detector/canny_detector.html</w:t>
+        </w:r>
+      </w:hyperlink>
+    </w:p>
+    <w:p>
+      <w:r>
+        <w:t>[</w:t>
+      </w:r>
+      <w:r>
+        <w:rPr>
+          <w:lang w:val="bg-BG"/>
+        </w:rPr>
+        <w:t>10</w:t>
+      </w:r>
+      <w:r>
+        <w:t>]</w:t>
+      </w:r>
+      <w:r>
+        <w:t xml:space="preserve"> </w:t>
+      </w:r>
+      <w:hyperlink r:id="rId24" w:history="1">
+        <w:r>
+          <w:rPr>
+            <w:rStyle w:val="Hyperlink"/>
+          </w:rPr>
+          <w:t>https://docs.opencv.org/3.4/da/d22/tutorial_py_canny.html</w:t>
+        </w:r>
+      </w:hyperlink>
+    </w:p>
+    <w:p>
+      <w:pPr>
+        <w:rPr>
+          <w:rStyle w:val="Hyperlink"/>
+        </w:rPr>
+      </w:pPr>
+      <w:r>
+        <w:t>[</w:t>
+      </w:r>
+      <w:r>
+        <w:rPr>
+          <w:lang w:val="bg-BG"/>
+        </w:rPr>
+        <w:t>11</w:t>
+      </w:r>
+      <w:r>
+        <w:t>]</w:t>
+      </w:r>
+      <w:r>
+        <w:t xml:space="preserve"> </w:t>
+      </w:r>
+      <w:hyperlink r:id="rId25" w:history="1">
+        <w:r>
+          <w:rPr>
+            <w:rStyle w:val="Hyperlink"/>
+          </w:rPr>
+          <w:t>http://www.kerrywong.com/2009/05/07/canny-edge-detection-auto-thresholding/</w:t>
+        </w:r>
+      </w:hyperlink>
+    </w:p>
+    <w:p>
+      <w:r>
+        <w:t>[</w:t>
+      </w:r>
+      <w:r>
+        <w:rPr>
+          <w:lang w:val="bg-BG"/>
+        </w:rPr>
+        <w:t>12</w:t>
+      </w:r>
+      <w:r>
+        <w:t>]</w:t>
+      </w:r>
+      <w:hyperlink r:id="rId26" w:history="1">
+        <w:r>
+          <w:rPr>
+            <w:rStyle w:val="Hyperlink"/>
+          </w:rPr>
+          <w:t>https://www.pyimagesearch.com/2015/04/06/zero-parameter-automatic-canny-edge-detection-with-python-and-opencv/</w:t>
+        </w:r>
+      </w:hyperlink>
+    </w:p>
+    <w:p>
+      <w:pPr>
+        <w:rPr>
+          <w:color w:val="0563C1" w:themeColor="hyperlink"/>
+          <w:u w:val="single"/>
+        </w:rPr>
+      </w:pPr>
+      <w:r>
+        <w:t>[</w:t>
+      </w:r>
+      <w:r>
+        <w:rPr>
+          <w:lang w:val="bg-BG"/>
+        </w:rPr>
+        <w:t>13</w:t>
+      </w:r>
+      <w:r>
+        <w:t>]</w:t>
+      </w:r>
+      <w:hyperlink r:id="rId27" w:history="1">
+        <w:r>
+          <w:rPr>
+            <w:rStyle w:val="Hyperlink"/>
+          </w:rPr>
+          <w:t>https://www.cse.unr.edu/~bebis/CS791E/Notes/EdgeDetection.pdf</w:t>
+        </w:r>
+      </w:hyperlink>
+    </w:p>
+    <w:p>
+      <w:pPr>
+        <w:rPr>
+          <w:color w:val="0563C1" w:themeColor="hyperlink"/>
+          <w:u w:val="single"/>
+        </w:rPr>
+      </w:pPr>
+      <w:r>
+        <w:rPr>
+          <w:lang w:val="ru-RU"/>
+        </w:rPr>
+        <w:t>[</w:t>
+      </w:r>
+      <w:r>
+        <w:t>14</w:t>
+      </w:r>
+      <w:r>
+        <w:rPr>
+          <w:lang w:val="ru-RU"/>
+        </w:rPr>
+        <w:t>]</w:t>
+      </w:r>
+      <w:hyperlink r:id="rId28" w:history="1">
+        <w:r>
+          <w:rPr>
+            <w:rStyle w:val="Hyperlink"/>
+            <w:lang w:val="ru-RU"/>
+          </w:rPr>
+          <w:t xml:space="preserve">А4988 - </w:t>
+        </w:r>
+        <w:r>
+          <w:rPr>
+            <w:rStyle w:val="Hyperlink"/>
+            <w:lang w:val="it-IT"/>
+          </w:rPr>
+          <w:t>https</w:t>
+        </w:r>
+        <w:r>
+          <w:rPr>
+            <w:rStyle w:val="Hyperlink"/>
+            <w:lang w:val="ru-RU"/>
+          </w:rPr>
+          <w:t>://</w:t>
+        </w:r>
+        <w:r>
+          <w:rPr>
+            <w:rStyle w:val="Hyperlink"/>
+            <w:lang w:val="it-IT"/>
+          </w:rPr>
+          <w:t>www</w:t>
+        </w:r>
+        <w:r>
+          <w:rPr>
+            <w:rStyle w:val="Hyperlink"/>
+            <w:lang w:val="ru-RU"/>
+          </w:rPr>
+          <w:t>.</w:t>
+        </w:r>
+        <w:r>
+          <w:rPr>
+            <w:rStyle w:val="Hyperlink"/>
+            <w:lang w:val="it-IT"/>
+          </w:rPr>
+          <w:t>pololu</w:t>
+        </w:r>
+        <w:r>
+          <w:rPr>
+            <w:rStyle w:val="Hyperlink"/>
+            <w:lang w:val="ru-RU"/>
+          </w:rPr>
+          <w:t>.</w:t>
+        </w:r>
+        <w:r>
+          <w:rPr>
+            <w:rStyle w:val="Hyperlink"/>
+            <w:lang w:val="it-IT"/>
+          </w:rPr>
+          <w:t>com</w:t>
+        </w:r>
+        <w:r>
+          <w:rPr>
+            <w:rStyle w:val="Hyperlink"/>
+            <w:lang w:val="ru-RU"/>
+          </w:rPr>
+          <w:t>/</w:t>
+        </w:r>
+        <w:r>
+          <w:rPr>
+            <w:rStyle w:val="Hyperlink"/>
+            <w:lang w:val="it-IT"/>
+          </w:rPr>
+          <w:t>product</w:t>
+        </w:r>
+        <w:r>
+          <w:rPr>
+            <w:rStyle w:val="Hyperlink"/>
+            <w:lang w:val="ru-RU"/>
+          </w:rPr>
+          <w:t>/1182</w:t>
+        </w:r>
+      </w:hyperlink>
+    </w:p>
+    <w:p>
+      <w:pPr>
+        <w:rPr>
+          <w:rStyle w:val="Hyperlink"/>
+          <w:lang w:val="it-IT"/>
+        </w:rPr>
+      </w:pPr>
+      <w:r>
+        <w:rPr>
+          <w:lang w:val="it-IT"/>
+        </w:rPr>
+        <w:t>[</w:t>
+      </w:r>
+      <w:r>
+        <w:rPr>
+          <w:lang w:val="it-IT"/>
+        </w:rPr>
+        <w:t>1</w:t>
+      </w:r>
+      <w:r>
+        <w:t>5</w:t>
+      </w:r>
+      <w:r>
+        <w:rPr>
+          <w:lang w:val="it-IT"/>
+        </w:rPr>
+        <w:t>]</w:t>
+      </w:r>
+      <w:hyperlink r:id="rId29" w:history="1">
+        <w:r>
+          <w:rPr>
+            <w:rStyle w:val="Hyperlink"/>
+            <w:lang w:val="it-IT"/>
+          </w:rPr>
+          <w:t>Ardiono A-Star 32U5 Mini LV - https://www.pololu.com/product/3103</w:t>
+        </w:r>
+      </w:hyperlink>
+    </w:p>
+    <w:p>
+      <w:r>
+        <w:rPr>
+          <w:lang w:val="ru-RU"/>
+        </w:rPr>
+        <w:t>[1</w:t>
+      </w:r>
+      <w:r>
+        <w:t>6</w:t>
+      </w:r>
+      <w:r>
+        <w:rPr>
+          <w:lang w:val="ru-RU"/>
+        </w:rPr>
+        <w:t>]</w:t>
+      </w:r>
+      <w:r>
+        <w:t>Курс по Обработка на изображения във ФМИ, 2018/2019г.</w:t>
+      </w:r>
+      <w:r>
+        <w:t xml:space="preserve"> </w:t>
+      </w:r>
+    </w:p>
+    <w:p>
+      <w:pPr>
+        <w:rPr>
+          <w:lang w:val="bg-BG"/>
+        </w:rPr>
+      </w:pPr>
+    </w:p>
     <w:sectPr>
+      <w:footerReference w:type="default" r:id="rId30"/>
       <w:pgSz w:w="12240" w:h="15840"/>
       <w:pgMar w:top="1417" w:right="1417" w:bottom="1417" w:left="1417" w:header="708" w:footer="708" w:gutter="0"/>
       <w:cols w:space="708"/>
@@ -1237,6 +5194,1273 @@
     </w:sectPr>
   </w:body>
 </w:document>
+</file>
+
+<file path=word/endnotes.xml><?xml version="1.0" encoding="utf-8"?>
+<w:endnotes xmlns:wpc="http://schemas.microsoft.com/office/word/2010/wordprocessingCanvas" xmlns:mc="http://schemas.openxmlformats.org/markup-compatibility/2006" xmlns:o="urn:schemas-microsoft-com:office:office" xmlns:r="http://schemas.openxmlformats.org/officeDocument/2006/relationships" xmlns:m="http://schemas.openxmlformats.org/officeDocument/2006/math" xmlns:v="urn:schemas-microsoft-com:vml" xmlns:wp14="http://schemas.microsoft.com/office/word/2010/wordprocessingDrawing" xmlns:wp="http://schemas.openxmlformats.org/drawingml/2006/wordprocessingDrawing" xmlns:w10="urn:schemas-microsoft-com:office:word" xmlns:w="http://schemas.openxmlformats.org/wordprocessingml/2006/main" xmlns:w14="http://schemas.microsoft.com/office/word/2010/wordml" xmlns:w15="http://schemas.microsoft.com/office/word/2012/wordml" xmlns:wpg="http://schemas.microsoft.com/office/word/2010/wordprocessingGroup" xmlns:wpi="http://schemas.microsoft.com/office/word/2010/wordprocessingInk" xmlns:wne="http://schemas.microsoft.com/office/word/2006/wordml" xmlns:wps="http://schemas.microsoft.com/office/word/2010/wordprocessingShape" mc:Ignorable="w14 w15 wp14">
+  <w:endnote w:type="separator" w:id="-1">
+    <w:p>
+      <w:pPr>
+        <w:spacing w:after="0" w:line="240" w:lineRule="auto"/>
+      </w:pPr>
+      <w:r>
+        <w:separator/>
+      </w:r>
+    </w:p>
+  </w:endnote>
+  <w:endnote w:type="continuationSeparator" w:id="0">
+    <w:p>
+      <w:pPr>
+        <w:spacing w:after="0" w:line="240" w:lineRule="auto"/>
+      </w:pPr>
+      <w:r>
+        <w:continuationSeparator/>
+      </w:r>
+    </w:p>
+  </w:endnote>
+</w:endnotes>
+</file>
+
+<file path=word/footer1.xml><?xml version="1.0" encoding="utf-8"?>
+<w:ftr xmlns:wpc="http://schemas.microsoft.com/office/word/2010/wordprocessingCanvas" xmlns:mc="http://schemas.openxmlformats.org/markup-compatibility/2006" xmlns:o="urn:schemas-microsoft-com:office:office" xmlns:r="http://schemas.openxmlformats.org/officeDocument/2006/relationships" xmlns:m="http://schemas.openxmlformats.org/officeDocument/2006/math" xmlns:v="urn:schemas-microsoft-com:vml" xmlns:wp14="http://schemas.microsoft.com/office/word/2010/wordprocessingDrawing" xmlns:wp="http://schemas.openxmlformats.org/drawingml/2006/wordprocessingDrawing" xmlns:w10="urn:schemas-microsoft-com:office:word" xmlns:w="http://schemas.openxmlformats.org/wordprocessingml/2006/main" xmlns:w14="http://schemas.microsoft.com/office/word/2010/wordml" xmlns:w15="http://schemas.microsoft.com/office/word/2012/wordml" xmlns:wpg="http://schemas.microsoft.com/office/word/2010/wordprocessingGroup" xmlns:wpi="http://schemas.microsoft.com/office/word/2010/wordprocessingInk" xmlns:wne="http://schemas.microsoft.com/office/word/2006/wordml" xmlns:wps="http://schemas.microsoft.com/office/word/2010/wordprocessingShape" mc:Ignorable="w14 w15 wp14">
+  <w:sdt>
+    <w:sdtPr>
+      <w:id w:val="1949583348"/>
+      <w:docPartObj>
+        <w:docPartGallery w:val="Page Numbers (Bottom of Page)"/>
+        <w:docPartUnique/>
+      </w:docPartObj>
+    </w:sdtPr>
+    <w:sdtEndPr>
+      <w:rPr>
+        <w:noProof/>
+      </w:rPr>
+    </w:sdtEndPr>
+    <w:sdtContent>
+      <w:p>
+        <w:pPr>
+          <w:pStyle w:val="Footer"/>
+          <w:jc w:val="right"/>
+        </w:pPr>
+        <w:r>
+          <w:fldChar w:fldCharType="begin"/>
+        </w:r>
+        <w:r>
+          <w:instrText xml:space="preserve"> PAGE   \* MERGEFORMAT </w:instrText>
+        </w:r>
+        <w:r>
+          <w:fldChar w:fldCharType="separate"/>
+        </w:r>
+        <w:r>
+          <w:rPr>
+            <w:noProof/>
+          </w:rPr>
+          <w:t>12</w:t>
+        </w:r>
+        <w:r>
+          <w:rPr>
+            <w:noProof/>
+          </w:rPr>
+          <w:fldChar w:fldCharType="end"/>
+        </w:r>
+      </w:p>
+    </w:sdtContent>
+  </w:sdt>
+  <w:p>
+    <w:pPr>
+      <w:pStyle w:val="Footer"/>
+    </w:pPr>
+  </w:p>
+</w:ftr>
+</file>
+
+<file path=word/footnotes.xml><?xml version="1.0" encoding="utf-8"?>
+<w:footnotes xmlns:wpc="http://schemas.microsoft.com/office/word/2010/wordprocessingCanvas" xmlns:mc="http://schemas.openxmlformats.org/markup-compatibility/2006" xmlns:o="urn:schemas-microsoft-com:office:office" xmlns:r="http://schemas.openxmlformats.org/officeDocument/2006/relationships" xmlns:m="http://schemas.openxmlformats.org/officeDocument/2006/math" xmlns:v="urn:schemas-microsoft-com:vml" xmlns:wp14="http://schemas.microsoft.com/office/word/2010/wordprocessingDrawing" xmlns:wp="http://schemas.openxmlformats.org/drawingml/2006/wordprocessingDrawing" xmlns:w10="urn:schemas-microsoft-com:office:word" xmlns:w="http://schemas.openxmlformats.org/wordprocessingml/2006/main" xmlns:w14="http://schemas.microsoft.com/office/word/2010/wordml" xmlns:w15="http://schemas.microsoft.com/office/word/2012/wordml" xmlns:wpg="http://schemas.microsoft.com/office/word/2010/wordprocessingGroup" xmlns:wpi="http://schemas.microsoft.com/office/word/2010/wordprocessingInk" xmlns:wne="http://schemas.microsoft.com/office/word/2006/wordml" xmlns:wps="http://schemas.microsoft.com/office/word/2010/wordprocessingShape" mc:Ignorable="w14 w15 wp14">
+  <w:footnote w:type="separator" w:id="-1">
+    <w:p>
+      <w:pPr>
+        <w:spacing w:after="0" w:line="240" w:lineRule="auto"/>
+      </w:pPr>
+      <w:r>
+        <w:separator/>
+      </w:r>
+    </w:p>
+  </w:footnote>
+  <w:footnote w:type="continuationSeparator" w:id="0">
+    <w:p>
+      <w:pPr>
+        <w:spacing w:after="0" w:line="240" w:lineRule="auto"/>
+      </w:pPr>
+      <w:r>
+        <w:continuationSeparator/>
+      </w:r>
+    </w:p>
+  </w:footnote>
+</w:footnotes>
+</file>
+
+<file path=word/numbering.xml><?xml version="1.0" encoding="utf-8"?>
+<w:numbering xmlns:wpc="http://schemas.microsoft.com/office/word/2010/wordprocessingCanvas" xmlns:mc="http://schemas.openxmlformats.org/markup-compatibility/2006" xmlns:o="urn:schemas-microsoft-com:office:office" xmlns:r="http://schemas.openxmlformats.org/officeDocument/2006/relationships" xmlns:m="http://schemas.openxmlformats.org/officeDocument/2006/math" xmlns:v="urn:schemas-microsoft-com:vml" xmlns:wp14="http://schemas.microsoft.com/office/word/2010/wordprocessingDrawing" xmlns:wp="http://schemas.openxmlformats.org/drawingml/2006/wordprocessingDrawing" xmlns:w10="urn:schemas-microsoft-com:office:word" xmlns:w="http://schemas.openxmlformats.org/wordprocessingml/2006/main" xmlns:w14="http://schemas.microsoft.com/office/word/2010/wordml" xmlns:w15="http://schemas.microsoft.com/office/word/2012/wordml" xmlns:wpg="http://schemas.microsoft.com/office/word/2010/wordprocessingGroup" xmlns:wpi="http://schemas.microsoft.com/office/word/2010/wordprocessingInk" xmlns:wne="http://schemas.microsoft.com/office/word/2006/wordml" xmlns:wps="http://schemas.microsoft.com/office/word/2010/wordprocessingShape" mc:Ignorable="w14 w15 wp14">
+  <w:abstractNum w:abstractNumId="0">
+    <w:nsid w:val="0C344CFF"/>
+    <w:multiLevelType w:val="hybridMultilevel"/>
+    <w:tmpl w:val="1E88B02A"/>
+    <w:lvl w:ilvl="0" w:tplc="04090001">
+      <w:start w:val="1"/>
+      <w:numFmt w:val="bullet"/>
+      <w:lvlText w:val=""/>
+      <w:lvlJc w:val="left"/>
+      <w:pPr>
+        <w:ind w:left="720" w:hanging="360"/>
+      </w:pPr>
+      <w:rPr>
+        <w:rFonts w:ascii="Symbol" w:hAnsi="Symbol" w:hint="default"/>
+      </w:rPr>
+    </w:lvl>
+    <w:lvl w:ilvl="1" w:tplc="04090003" w:tentative="1">
+      <w:start w:val="1"/>
+      <w:numFmt w:val="bullet"/>
+      <w:lvlText w:val="o"/>
+      <w:lvlJc w:val="left"/>
+      <w:pPr>
+        <w:ind w:left="1440" w:hanging="360"/>
+      </w:pPr>
+      <w:rPr>
+        <w:rFonts w:ascii="Courier New" w:hAnsi="Courier New" w:cs="Courier New" w:hint="default"/>
+      </w:rPr>
+    </w:lvl>
+    <w:lvl w:ilvl="2" w:tplc="04090005" w:tentative="1">
+      <w:start w:val="1"/>
+      <w:numFmt w:val="bullet"/>
+      <w:lvlText w:val=""/>
+      <w:lvlJc w:val="left"/>
+      <w:pPr>
+        <w:ind w:left="2160" w:hanging="360"/>
+      </w:pPr>
+      <w:rPr>
+        <w:rFonts w:ascii="Wingdings" w:hAnsi="Wingdings" w:hint="default"/>
+      </w:rPr>
+    </w:lvl>
+    <w:lvl w:ilvl="3" w:tplc="04090001" w:tentative="1">
+      <w:start w:val="1"/>
+      <w:numFmt w:val="bullet"/>
+      <w:lvlText w:val=""/>
+      <w:lvlJc w:val="left"/>
+      <w:pPr>
+        <w:ind w:left="2880" w:hanging="360"/>
+      </w:pPr>
+      <w:rPr>
+        <w:rFonts w:ascii="Symbol" w:hAnsi="Symbol" w:hint="default"/>
+      </w:rPr>
+    </w:lvl>
+    <w:lvl w:ilvl="4" w:tplc="04090003" w:tentative="1">
+      <w:start w:val="1"/>
+      <w:numFmt w:val="bullet"/>
+      <w:lvlText w:val="o"/>
+      <w:lvlJc w:val="left"/>
+      <w:pPr>
+        <w:ind w:left="3600" w:hanging="360"/>
+      </w:pPr>
+      <w:rPr>
+        <w:rFonts w:ascii="Courier New" w:hAnsi="Courier New" w:cs="Courier New" w:hint="default"/>
+      </w:rPr>
+    </w:lvl>
+    <w:lvl w:ilvl="5" w:tplc="04090005" w:tentative="1">
+      <w:start w:val="1"/>
+      <w:numFmt w:val="bullet"/>
+      <w:lvlText w:val=""/>
+      <w:lvlJc w:val="left"/>
+      <w:pPr>
+        <w:ind w:left="4320" w:hanging="360"/>
+      </w:pPr>
+      <w:rPr>
+        <w:rFonts w:ascii="Wingdings" w:hAnsi="Wingdings" w:hint="default"/>
+      </w:rPr>
+    </w:lvl>
+    <w:lvl w:ilvl="6" w:tplc="04090001" w:tentative="1">
+      <w:start w:val="1"/>
+      <w:numFmt w:val="bullet"/>
+      <w:lvlText w:val=""/>
+      <w:lvlJc w:val="left"/>
+      <w:pPr>
+        <w:ind w:left="5040" w:hanging="360"/>
+      </w:pPr>
+      <w:rPr>
+        <w:rFonts w:ascii="Symbol" w:hAnsi="Symbol" w:hint="default"/>
+      </w:rPr>
+    </w:lvl>
+    <w:lvl w:ilvl="7" w:tplc="04090003" w:tentative="1">
+      <w:start w:val="1"/>
+      <w:numFmt w:val="bullet"/>
+      <w:lvlText w:val="o"/>
+      <w:lvlJc w:val="left"/>
+      <w:pPr>
+        <w:ind w:left="5760" w:hanging="360"/>
+      </w:pPr>
+      <w:rPr>
+        <w:rFonts w:ascii="Courier New" w:hAnsi="Courier New" w:cs="Courier New" w:hint="default"/>
+      </w:rPr>
+    </w:lvl>
+    <w:lvl w:ilvl="8" w:tplc="04090005" w:tentative="1">
+      <w:start w:val="1"/>
+      <w:numFmt w:val="bullet"/>
+      <w:lvlText w:val=""/>
+      <w:lvlJc w:val="left"/>
+      <w:pPr>
+        <w:ind w:left="6480" w:hanging="360"/>
+      </w:pPr>
+      <w:rPr>
+        <w:rFonts w:ascii="Wingdings" w:hAnsi="Wingdings" w:hint="default"/>
+      </w:rPr>
+    </w:lvl>
+  </w:abstractNum>
+  <w:abstractNum w:abstractNumId="1">
+    <w:nsid w:val="23802BCA"/>
+    <w:multiLevelType w:val="hybridMultilevel"/>
+    <w:tmpl w:val="38740EF2"/>
+    <w:lvl w:ilvl="0" w:tplc="04090001">
+      <w:start w:val="1"/>
+      <w:numFmt w:val="bullet"/>
+      <w:lvlText w:val=""/>
+      <w:lvlJc w:val="left"/>
+      <w:pPr>
+        <w:ind w:left="720" w:hanging="360"/>
+      </w:pPr>
+      <w:rPr>
+        <w:rFonts w:ascii="Symbol" w:hAnsi="Symbol" w:hint="default"/>
+      </w:rPr>
+    </w:lvl>
+    <w:lvl w:ilvl="1" w:tplc="04090003" w:tentative="1">
+      <w:start w:val="1"/>
+      <w:numFmt w:val="bullet"/>
+      <w:lvlText w:val="o"/>
+      <w:lvlJc w:val="left"/>
+      <w:pPr>
+        <w:ind w:left="1440" w:hanging="360"/>
+      </w:pPr>
+      <w:rPr>
+        <w:rFonts w:ascii="Courier New" w:hAnsi="Courier New" w:cs="Courier New" w:hint="default"/>
+      </w:rPr>
+    </w:lvl>
+    <w:lvl w:ilvl="2" w:tplc="04090005" w:tentative="1">
+      <w:start w:val="1"/>
+      <w:numFmt w:val="bullet"/>
+      <w:lvlText w:val=""/>
+      <w:lvlJc w:val="left"/>
+      <w:pPr>
+        <w:ind w:left="2160" w:hanging="360"/>
+      </w:pPr>
+      <w:rPr>
+        <w:rFonts w:ascii="Wingdings" w:hAnsi="Wingdings" w:hint="default"/>
+      </w:rPr>
+    </w:lvl>
+    <w:lvl w:ilvl="3" w:tplc="04090001" w:tentative="1">
+      <w:start w:val="1"/>
+      <w:numFmt w:val="bullet"/>
+      <w:lvlText w:val=""/>
+      <w:lvlJc w:val="left"/>
+      <w:pPr>
+        <w:ind w:left="2880" w:hanging="360"/>
+      </w:pPr>
+      <w:rPr>
+        <w:rFonts w:ascii="Symbol" w:hAnsi="Symbol" w:hint="default"/>
+      </w:rPr>
+    </w:lvl>
+    <w:lvl w:ilvl="4" w:tplc="04090003" w:tentative="1">
+      <w:start w:val="1"/>
+      <w:numFmt w:val="bullet"/>
+      <w:lvlText w:val="o"/>
+      <w:lvlJc w:val="left"/>
+      <w:pPr>
+        <w:ind w:left="3600" w:hanging="360"/>
+      </w:pPr>
+      <w:rPr>
+        <w:rFonts w:ascii="Courier New" w:hAnsi="Courier New" w:cs="Courier New" w:hint="default"/>
+      </w:rPr>
+    </w:lvl>
+    <w:lvl w:ilvl="5" w:tplc="04090005" w:tentative="1">
+      <w:start w:val="1"/>
+      <w:numFmt w:val="bullet"/>
+      <w:lvlText w:val=""/>
+      <w:lvlJc w:val="left"/>
+      <w:pPr>
+        <w:ind w:left="4320" w:hanging="360"/>
+      </w:pPr>
+      <w:rPr>
+        <w:rFonts w:ascii="Wingdings" w:hAnsi="Wingdings" w:hint="default"/>
+      </w:rPr>
+    </w:lvl>
+    <w:lvl w:ilvl="6" w:tplc="04090001" w:tentative="1">
+      <w:start w:val="1"/>
+      <w:numFmt w:val="bullet"/>
+      <w:lvlText w:val=""/>
+      <w:lvlJc w:val="left"/>
+      <w:pPr>
+        <w:ind w:left="5040" w:hanging="360"/>
+      </w:pPr>
+      <w:rPr>
+        <w:rFonts w:ascii="Symbol" w:hAnsi="Symbol" w:hint="default"/>
+      </w:rPr>
+    </w:lvl>
+    <w:lvl w:ilvl="7" w:tplc="04090003" w:tentative="1">
+      <w:start w:val="1"/>
+      <w:numFmt w:val="bullet"/>
+      <w:lvlText w:val="o"/>
+      <w:lvlJc w:val="left"/>
+      <w:pPr>
+        <w:ind w:left="5760" w:hanging="360"/>
+      </w:pPr>
+      <w:rPr>
+        <w:rFonts w:ascii="Courier New" w:hAnsi="Courier New" w:cs="Courier New" w:hint="default"/>
+      </w:rPr>
+    </w:lvl>
+    <w:lvl w:ilvl="8" w:tplc="04090005" w:tentative="1">
+      <w:start w:val="1"/>
+      <w:numFmt w:val="bullet"/>
+      <w:lvlText w:val=""/>
+      <w:lvlJc w:val="left"/>
+      <w:pPr>
+        <w:ind w:left="6480" w:hanging="360"/>
+      </w:pPr>
+      <w:rPr>
+        <w:rFonts w:ascii="Wingdings" w:hAnsi="Wingdings" w:hint="default"/>
+      </w:rPr>
+    </w:lvl>
+  </w:abstractNum>
+  <w:abstractNum w:abstractNumId="2">
+    <w:nsid w:val="33B5594B"/>
+    <w:multiLevelType w:val="hybridMultilevel"/>
+    <w:tmpl w:val="BF246324"/>
+    <w:lvl w:ilvl="0" w:tplc="04020001">
+      <w:start w:val="1"/>
+      <w:numFmt w:val="bullet"/>
+      <w:lvlText w:val=""/>
+      <w:lvlJc w:val="left"/>
+      <w:pPr>
+        <w:ind w:left="720" w:hanging="360"/>
+      </w:pPr>
+      <w:rPr>
+        <w:rFonts w:ascii="Symbol" w:hAnsi="Symbol" w:hint="default"/>
+      </w:rPr>
+    </w:lvl>
+    <w:lvl w:ilvl="1" w:tplc="04020003" w:tentative="1">
+      <w:start w:val="1"/>
+      <w:numFmt w:val="bullet"/>
+      <w:lvlText w:val="o"/>
+      <w:lvlJc w:val="left"/>
+      <w:pPr>
+        <w:ind w:left="1440" w:hanging="360"/>
+      </w:pPr>
+      <w:rPr>
+        <w:rFonts w:ascii="Courier New" w:hAnsi="Courier New" w:cs="Courier New" w:hint="default"/>
+      </w:rPr>
+    </w:lvl>
+    <w:lvl w:ilvl="2" w:tplc="04020005" w:tentative="1">
+      <w:start w:val="1"/>
+      <w:numFmt w:val="bullet"/>
+      <w:lvlText w:val=""/>
+      <w:lvlJc w:val="left"/>
+      <w:pPr>
+        <w:ind w:left="2160" w:hanging="360"/>
+      </w:pPr>
+      <w:rPr>
+        <w:rFonts w:ascii="Wingdings" w:hAnsi="Wingdings" w:hint="default"/>
+      </w:rPr>
+    </w:lvl>
+    <w:lvl w:ilvl="3" w:tplc="04020001" w:tentative="1">
+      <w:start w:val="1"/>
+      <w:numFmt w:val="bullet"/>
+      <w:lvlText w:val=""/>
+      <w:lvlJc w:val="left"/>
+      <w:pPr>
+        <w:ind w:left="2880" w:hanging="360"/>
+      </w:pPr>
+      <w:rPr>
+        <w:rFonts w:ascii="Symbol" w:hAnsi="Symbol" w:hint="default"/>
+      </w:rPr>
+    </w:lvl>
+    <w:lvl w:ilvl="4" w:tplc="04020003" w:tentative="1">
+      <w:start w:val="1"/>
+      <w:numFmt w:val="bullet"/>
+      <w:lvlText w:val="o"/>
+      <w:lvlJc w:val="left"/>
+      <w:pPr>
+        <w:ind w:left="3600" w:hanging="360"/>
+      </w:pPr>
+      <w:rPr>
+        <w:rFonts w:ascii="Courier New" w:hAnsi="Courier New" w:cs="Courier New" w:hint="default"/>
+      </w:rPr>
+    </w:lvl>
+    <w:lvl w:ilvl="5" w:tplc="04020005" w:tentative="1">
+      <w:start w:val="1"/>
+      <w:numFmt w:val="bullet"/>
+      <w:lvlText w:val=""/>
+      <w:lvlJc w:val="left"/>
+      <w:pPr>
+        <w:ind w:left="4320" w:hanging="360"/>
+      </w:pPr>
+      <w:rPr>
+        <w:rFonts w:ascii="Wingdings" w:hAnsi="Wingdings" w:hint="default"/>
+      </w:rPr>
+    </w:lvl>
+    <w:lvl w:ilvl="6" w:tplc="04020001" w:tentative="1">
+      <w:start w:val="1"/>
+      <w:numFmt w:val="bullet"/>
+      <w:lvlText w:val=""/>
+      <w:lvlJc w:val="left"/>
+      <w:pPr>
+        <w:ind w:left="5040" w:hanging="360"/>
+      </w:pPr>
+      <w:rPr>
+        <w:rFonts w:ascii="Symbol" w:hAnsi="Symbol" w:hint="default"/>
+      </w:rPr>
+    </w:lvl>
+    <w:lvl w:ilvl="7" w:tplc="04020003" w:tentative="1">
+      <w:start w:val="1"/>
+      <w:numFmt w:val="bullet"/>
+      <w:lvlText w:val="o"/>
+      <w:lvlJc w:val="left"/>
+      <w:pPr>
+        <w:ind w:left="5760" w:hanging="360"/>
+      </w:pPr>
+      <w:rPr>
+        <w:rFonts w:ascii="Courier New" w:hAnsi="Courier New" w:cs="Courier New" w:hint="default"/>
+      </w:rPr>
+    </w:lvl>
+    <w:lvl w:ilvl="8" w:tplc="04020005" w:tentative="1">
+      <w:start w:val="1"/>
+      <w:numFmt w:val="bullet"/>
+      <w:lvlText w:val=""/>
+      <w:lvlJc w:val="left"/>
+      <w:pPr>
+        <w:ind w:left="6480" w:hanging="360"/>
+      </w:pPr>
+      <w:rPr>
+        <w:rFonts w:ascii="Wingdings" w:hAnsi="Wingdings" w:hint="default"/>
+      </w:rPr>
+    </w:lvl>
+  </w:abstractNum>
+  <w:abstractNum w:abstractNumId="3">
+    <w:nsid w:val="470A1509"/>
+    <w:multiLevelType w:val="hybridMultilevel"/>
+    <w:tmpl w:val="7F427BEA"/>
+    <w:lvl w:ilvl="0" w:tplc="04020001">
+      <w:start w:val="1"/>
+      <w:numFmt w:val="bullet"/>
+      <w:lvlText w:val=""/>
+      <w:lvlJc w:val="left"/>
+      <w:pPr>
+        <w:ind w:left="720" w:hanging="360"/>
+      </w:pPr>
+      <w:rPr>
+        <w:rFonts w:ascii="Symbol" w:hAnsi="Symbol" w:hint="default"/>
+      </w:rPr>
+    </w:lvl>
+    <w:lvl w:ilvl="1" w:tplc="04020003" w:tentative="1">
+      <w:start w:val="1"/>
+      <w:numFmt w:val="bullet"/>
+      <w:lvlText w:val="o"/>
+      <w:lvlJc w:val="left"/>
+      <w:pPr>
+        <w:ind w:left="1440" w:hanging="360"/>
+      </w:pPr>
+      <w:rPr>
+        <w:rFonts w:ascii="Courier New" w:hAnsi="Courier New" w:cs="Courier New" w:hint="default"/>
+      </w:rPr>
+    </w:lvl>
+    <w:lvl w:ilvl="2" w:tplc="04020005" w:tentative="1">
+      <w:start w:val="1"/>
+      <w:numFmt w:val="bullet"/>
+      <w:lvlText w:val=""/>
+      <w:lvlJc w:val="left"/>
+      <w:pPr>
+        <w:ind w:left="2160" w:hanging="360"/>
+      </w:pPr>
+      <w:rPr>
+        <w:rFonts w:ascii="Wingdings" w:hAnsi="Wingdings" w:hint="default"/>
+      </w:rPr>
+    </w:lvl>
+    <w:lvl w:ilvl="3" w:tplc="04020001" w:tentative="1">
+      <w:start w:val="1"/>
+      <w:numFmt w:val="bullet"/>
+      <w:lvlText w:val=""/>
+      <w:lvlJc w:val="left"/>
+      <w:pPr>
+        <w:ind w:left="2880" w:hanging="360"/>
+      </w:pPr>
+      <w:rPr>
+        <w:rFonts w:ascii="Symbol" w:hAnsi="Symbol" w:hint="default"/>
+      </w:rPr>
+    </w:lvl>
+    <w:lvl w:ilvl="4" w:tplc="04020003" w:tentative="1">
+      <w:start w:val="1"/>
+      <w:numFmt w:val="bullet"/>
+      <w:lvlText w:val="o"/>
+      <w:lvlJc w:val="left"/>
+      <w:pPr>
+        <w:ind w:left="3600" w:hanging="360"/>
+      </w:pPr>
+      <w:rPr>
+        <w:rFonts w:ascii="Courier New" w:hAnsi="Courier New" w:cs="Courier New" w:hint="default"/>
+      </w:rPr>
+    </w:lvl>
+    <w:lvl w:ilvl="5" w:tplc="04020005" w:tentative="1">
+      <w:start w:val="1"/>
+      <w:numFmt w:val="bullet"/>
+      <w:lvlText w:val=""/>
+      <w:lvlJc w:val="left"/>
+      <w:pPr>
+        <w:ind w:left="4320" w:hanging="360"/>
+      </w:pPr>
+      <w:rPr>
+        <w:rFonts w:ascii="Wingdings" w:hAnsi="Wingdings" w:hint="default"/>
+      </w:rPr>
+    </w:lvl>
+    <w:lvl w:ilvl="6" w:tplc="04020001" w:tentative="1">
+      <w:start w:val="1"/>
+      <w:numFmt w:val="bullet"/>
+      <w:lvlText w:val=""/>
+      <w:lvlJc w:val="left"/>
+      <w:pPr>
+        <w:ind w:left="5040" w:hanging="360"/>
+      </w:pPr>
+      <w:rPr>
+        <w:rFonts w:ascii="Symbol" w:hAnsi="Symbol" w:hint="default"/>
+      </w:rPr>
+    </w:lvl>
+    <w:lvl w:ilvl="7" w:tplc="04020003" w:tentative="1">
+      <w:start w:val="1"/>
+      <w:numFmt w:val="bullet"/>
+      <w:lvlText w:val="o"/>
+      <w:lvlJc w:val="left"/>
+      <w:pPr>
+        <w:ind w:left="5760" w:hanging="360"/>
+      </w:pPr>
+      <w:rPr>
+        <w:rFonts w:ascii="Courier New" w:hAnsi="Courier New" w:cs="Courier New" w:hint="default"/>
+      </w:rPr>
+    </w:lvl>
+    <w:lvl w:ilvl="8" w:tplc="04020005" w:tentative="1">
+      <w:start w:val="1"/>
+      <w:numFmt w:val="bullet"/>
+      <w:lvlText w:val=""/>
+      <w:lvlJc w:val="left"/>
+      <w:pPr>
+        <w:ind w:left="6480" w:hanging="360"/>
+      </w:pPr>
+      <w:rPr>
+        <w:rFonts w:ascii="Wingdings" w:hAnsi="Wingdings" w:hint="default"/>
+      </w:rPr>
+    </w:lvl>
+  </w:abstractNum>
+  <w:abstractNum w:abstractNumId="4">
+    <w:nsid w:val="52AE23E2"/>
+    <w:multiLevelType w:val="hybridMultilevel"/>
+    <w:tmpl w:val="785CF7F2"/>
+    <w:lvl w:ilvl="0" w:tplc="04090001">
+      <w:start w:val="1"/>
+      <w:numFmt w:val="bullet"/>
+      <w:lvlText w:val=""/>
+      <w:lvlJc w:val="left"/>
+      <w:pPr>
+        <w:ind w:left="720" w:hanging="360"/>
+      </w:pPr>
+      <w:rPr>
+        <w:rFonts w:ascii="Symbol" w:hAnsi="Symbol" w:hint="default"/>
+      </w:rPr>
+    </w:lvl>
+    <w:lvl w:ilvl="1" w:tplc="04090003" w:tentative="1">
+      <w:start w:val="1"/>
+      <w:numFmt w:val="bullet"/>
+      <w:lvlText w:val="o"/>
+      <w:lvlJc w:val="left"/>
+      <w:pPr>
+        <w:ind w:left="1440" w:hanging="360"/>
+      </w:pPr>
+      <w:rPr>
+        <w:rFonts w:ascii="Courier New" w:hAnsi="Courier New" w:cs="Courier New" w:hint="default"/>
+      </w:rPr>
+    </w:lvl>
+    <w:lvl w:ilvl="2" w:tplc="04090005" w:tentative="1">
+      <w:start w:val="1"/>
+      <w:numFmt w:val="bullet"/>
+      <w:lvlText w:val=""/>
+      <w:lvlJc w:val="left"/>
+      <w:pPr>
+        <w:ind w:left="2160" w:hanging="360"/>
+      </w:pPr>
+      <w:rPr>
+        <w:rFonts w:ascii="Wingdings" w:hAnsi="Wingdings" w:hint="default"/>
+      </w:rPr>
+    </w:lvl>
+    <w:lvl w:ilvl="3" w:tplc="04090001" w:tentative="1">
+      <w:start w:val="1"/>
+      <w:numFmt w:val="bullet"/>
+      <w:lvlText w:val=""/>
+      <w:lvlJc w:val="left"/>
+      <w:pPr>
+        <w:ind w:left="2880" w:hanging="360"/>
+      </w:pPr>
+      <w:rPr>
+        <w:rFonts w:ascii="Symbol" w:hAnsi="Symbol" w:hint="default"/>
+      </w:rPr>
+    </w:lvl>
+    <w:lvl w:ilvl="4" w:tplc="04090003" w:tentative="1">
+      <w:start w:val="1"/>
+      <w:numFmt w:val="bullet"/>
+      <w:lvlText w:val="o"/>
+      <w:lvlJc w:val="left"/>
+      <w:pPr>
+        <w:ind w:left="3600" w:hanging="360"/>
+      </w:pPr>
+      <w:rPr>
+        <w:rFonts w:ascii="Courier New" w:hAnsi="Courier New" w:cs="Courier New" w:hint="default"/>
+      </w:rPr>
+    </w:lvl>
+    <w:lvl w:ilvl="5" w:tplc="04090005" w:tentative="1">
+      <w:start w:val="1"/>
+      <w:numFmt w:val="bullet"/>
+      <w:lvlText w:val=""/>
+      <w:lvlJc w:val="left"/>
+      <w:pPr>
+        <w:ind w:left="4320" w:hanging="360"/>
+      </w:pPr>
+      <w:rPr>
+        <w:rFonts w:ascii="Wingdings" w:hAnsi="Wingdings" w:hint="default"/>
+      </w:rPr>
+    </w:lvl>
+    <w:lvl w:ilvl="6" w:tplc="04090001" w:tentative="1">
+      <w:start w:val="1"/>
+      <w:numFmt w:val="bullet"/>
+      <w:lvlText w:val=""/>
+      <w:lvlJc w:val="left"/>
+      <w:pPr>
+        <w:ind w:left="5040" w:hanging="360"/>
+      </w:pPr>
+      <w:rPr>
+        <w:rFonts w:ascii="Symbol" w:hAnsi="Symbol" w:hint="default"/>
+      </w:rPr>
+    </w:lvl>
+    <w:lvl w:ilvl="7" w:tplc="04090003" w:tentative="1">
+      <w:start w:val="1"/>
+      <w:numFmt w:val="bullet"/>
+      <w:lvlText w:val="o"/>
+      <w:lvlJc w:val="left"/>
+      <w:pPr>
+        <w:ind w:left="5760" w:hanging="360"/>
+      </w:pPr>
+      <w:rPr>
+        <w:rFonts w:ascii="Courier New" w:hAnsi="Courier New" w:cs="Courier New" w:hint="default"/>
+      </w:rPr>
+    </w:lvl>
+    <w:lvl w:ilvl="8" w:tplc="04090005" w:tentative="1">
+      <w:start w:val="1"/>
+      <w:numFmt w:val="bullet"/>
+      <w:lvlText w:val=""/>
+      <w:lvlJc w:val="left"/>
+      <w:pPr>
+        <w:ind w:left="6480" w:hanging="360"/>
+      </w:pPr>
+      <w:rPr>
+        <w:rFonts w:ascii="Wingdings" w:hAnsi="Wingdings" w:hint="default"/>
+      </w:rPr>
+    </w:lvl>
+  </w:abstractNum>
+  <w:abstractNum w:abstractNumId="5">
+    <w:nsid w:val="60C93DF6"/>
+    <w:multiLevelType w:val="hybridMultilevel"/>
+    <w:tmpl w:val="AD9A842C"/>
+    <w:lvl w:ilvl="0" w:tplc="04020001">
+      <w:start w:val="1"/>
+      <w:numFmt w:val="bullet"/>
+      <w:lvlText w:val=""/>
+      <w:lvlJc w:val="left"/>
+      <w:pPr>
+        <w:ind w:left="720" w:hanging="360"/>
+      </w:pPr>
+      <w:rPr>
+        <w:rFonts w:ascii="Symbol" w:hAnsi="Symbol" w:hint="default"/>
+      </w:rPr>
+    </w:lvl>
+    <w:lvl w:ilvl="1" w:tplc="04020003">
+      <w:start w:val="1"/>
+      <w:numFmt w:val="bullet"/>
+      <w:lvlText w:val="o"/>
+      <w:lvlJc w:val="left"/>
+      <w:pPr>
+        <w:ind w:left="1440" w:hanging="360"/>
+      </w:pPr>
+      <w:rPr>
+        <w:rFonts w:ascii="Courier New" w:hAnsi="Courier New" w:cs="Courier New" w:hint="default"/>
+      </w:rPr>
+    </w:lvl>
+    <w:lvl w:ilvl="2" w:tplc="04020005" w:tentative="1">
+      <w:start w:val="1"/>
+      <w:numFmt w:val="bullet"/>
+      <w:lvlText w:val=""/>
+      <w:lvlJc w:val="left"/>
+      <w:pPr>
+        <w:ind w:left="2160" w:hanging="360"/>
+      </w:pPr>
+      <w:rPr>
+        <w:rFonts w:ascii="Wingdings" w:hAnsi="Wingdings" w:hint="default"/>
+      </w:rPr>
+    </w:lvl>
+    <w:lvl w:ilvl="3" w:tplc="04020001" w:tentative="1">
+      <w:start w:val="1"/>
+      <w:numFmt w:val="bullet"/>
+      <w:lvlText w:val=""/>
+      <w:lvlJc w:val="left"/>
+      <w:pPr>
+        <w:ind w:left="2880" w:hanging="360"/>
+      </w:pPr>
+      <w:rPr>
+        <w:rFonts w:ascii="Symbol" w:hAnsi="Symbol" w:hint="default"/>
+      </w:rPr>
+    </w:lvl>
+    <w:lvl w:ilvl="4" w:tplc="04020003" w:tentative="1">
+      <w:start w:val="1"/>
+      <w:numFmt w:val="bullet"/>
+      <w:lvlText w:val="o"/>
+      <w:lvlJc w:val="left"/>
+      <w:pPr>
+        <w:ind w:left="3600" w:hanging="360"/>
+      </w:pPr>
+      <w:rPr>
+        <w:rFonts w:ascii="Courier New" w:hAnsi="Courier New" w:cs="Courier New" w:hint="default"/>
+      </w:rPr>
+    </w:lvl>
+    <w:lvl w:ilvl="5" w:tplc="04020005" w:tentative="1">
+      <w:start w:val="1"/>
+      <w:numFmt w:val="bullet"/>
+      <w:lvlText w:val=""/>
+      <w:lvlJc w:val="left"/>
+      <w:pPr>
+        <w:ind w:left="4320" w:hanging="360"/>
+      </w:pPr>
+      <w:rPr>
+        <w:rFonts w:ascii="Wingdings" w:hAnsi="Wingdings" w:hint="default"/>
+      </w:rPr>
+    </w:lvl>
+    <w:lvl w:ilvl="6" w:tplc="04020001" w:tentative="1">
+      <w:start w:val="1"/>
+      <w:numFmt w:val="bullet"/>
+      <w:lvlText w:val=""/>
+      <w:lvlJc w:val="left"/>
+      <w:pPr>
+        <w:ind w:left="5040" w:hanging="360"/>
+      </w:pPr>
+      <w:rPr>
+        <w:rFonts w:ascii="Symbol" w:hAnsi="Symbol" w:hint="default"/>
+      </w:rPr>
+    </w:lvl>
+    <w:lvl w:ilvl="7" w:tplc="04020003" w:tentative="1">
+      <w:start w:val="1"/>
+      <w:numFmt w:val="bullet"/>
+      <w:lvlText w:val="o"/>
+      <w:lvlJc w:val="left"/>
+      <w:pPr>
+        <w:ind w:left="5760" w:hanging="360"/>
+      </w:pPr>
+      <w:rPr>
+        <w:rFonts w:ascii="Courier New" w:hAnsi="Courier New" w:cs="Courier New" w:hint="default"/>
+      </w:rPr>
+    </w:lvl>
+    <w:lvl w:ilvl="8" w:tplc="04020005" w:tentative="1">
+      <w:start w:val="1"/>
+      <w:numFmt w:val="bullet"/>
+      <w:lvlText w:val=""/>
+      <w:lvlJc w:val="left"/>
+      <w:pPr>
+        <w:ind w:left="6480" w:hanging="360"/>
+      </w:pPr>
+      <w:rPr>
+        <w:rFonts w:ascii="Wingdings" w:hAnsi="Wingdings" w:hint="default"/>
+      </w:rPr>
+    </w:lvl>
+  </w:abstractNum>
+  <w:abstractNum w:abstractNumId="6">
+    <w:nsid w:val="68BA66E9"/>
+    <w:multiLevelType w:val="hybridMultilevel"/>
+    <w:tmpl w:val="920A1D1C"/>
+    <w:lvl w:ilvl="0" w:tplc="04090001">
+      <w:start w:val="1"/>
+      <w:numFmt w:val="bullet"/>
+      <w:lvlText w:val=""/>
+      <w:lvlJc w:val="left"/>
+      <w:pPr>
+        <w:ind w:left="720" w:hanging="360"/>
+      </w:pPr>
+      <w:rPr>
+        <w:rFonts w:ascii="Symbol" w:hAnsi="Symbol" w:hint="default"/>
+      </w:rPr>
+    </w:lvl>
+    <w:lvl w:ilvl="1" w:tplc="04090003" w:tentative="1">
+      <w:start w:val="1"/>
+      <w:numFmt w:val="bullet"/>
+      <w:lvlText w:val="o"/>
+      <w:lvlJc w:val="left"/>
+      <w:pPr>
+        <w:ind w:left="1440" w:hanging="360"/>
+      </w:pPr>
+      <w:rPr>
+        <w:rFonts w:ascii="Courier New" w:hAnsi="Courier New" w:cs="Courier New" w:hint="default"/>
+      </w:rPr>
+    </w:lvl>
+    <w:lvl w:ilvl="2" w:tplc="04090005" w:tentative="1">
+      <w:start w:val="1"/>
+      <w:numFmt w:val="bullet"/>
+      <w:lvlText w:val=""/>
+      <w:lvlJc w:val="left"/>
+      <w:pPr>
+        <w:ind w:left="2160" w:hanging="360"/>
+      </w:pPr>
+      <w:rPr>
+        <w:rFonts w:ascii="Wingdings" w:hAnsi="Wingdings" w:hint="default"/>
+      </w:rPr>
+    </w:lvl>
+    <w:lvl w:ilvl="3" w:tplc="04090001" w:tentative="1">
+      <w:start w:val="1"/>
+      <w:numFmt w:val="bullet"/>
+      <w:lvlText w:val=""/>
+      <w:lvlJc w:val="left"/>
+      <w:pPr>
+        <w:ind w:left="2880" w:hanging="360"/>
+      </w:pPr>
+      <w:rPr>
+        <w:rFonts w:ascii="Symbol" w:hAnsi="Symbol" w:hint="default"/>
+      </w:rPr>
+    </w:lvl>
+    <w:lvl w:ilvl="4" w:tplc="04090003" w:tentative="1">
+      <w:start w:val="1"/>
+      <w:numFmt w:val="bullet"/>
+      <w:lvlText w:val="o"/>
+      <w:lvlJc w:val="left"/>
+      <w:pPr>
+        <w:ind w:left="3600" w:hanging="360"/>
+      </w:pPr>
+      <w:rPr>
+        <w:rFonts w:ascii="Courier New" w:hAnsi="Courier New" w:cs="Courier New" w:hint="default"/>
+      </w:rPr>
+    </w:lvl>
+    <w:lvl w:ilvl="5" w:tplc="04090005" w:tentative="1">
+      <w:start w:val="1"/>
+      <w:numFmt w:val="bullet"/>
+      <w:lvlText w:val=""/>
+      <w:lvlJc w:val="left"/>
+      <w:pPr>
+        <w:ind w:left="4320" w:hanging="360"/>
+      </w:pPr>
+      <w:rPr>
+        <w:rFonts w:ascii="Wingdings" w:hAnsi="Wingdings" w:hint="default"/>
+      </w:rPr>
+    </w:lvl>
+    <w:lvl w:ilvl="6" w:tplc="04090001" w:tentative="1">
+      <w:start w:val="1"/>
+      <w:numFmt w:val="bullet"/>
+      <w:lvlText w:val=""/>
+      <w:lvlJc w:val="left"/>
+      <w:pPr>
+        <w:ind w:left="5040" w:hanging="360"/>
+      </w:pPr>
+      <w:rPr>
+        <w:rFonts w:ascii="Symbol" w:hAnsi="Symbol" w:hint="default"/>
+      </w:rPr>
+    </w:lvl>
+    <w:lvl w:ilvl="7" w:tplc="04090003" w:tentative="1">
+      <w:start w:val="1"/>
+      <w:numFmt w:val="bullet"/>
+      <w:lvlText w:val="o"/>
+      <w:lvlJc w:val="left"/>
+      <w:pPr>
+        <w:ind w:left="5760" w:hanging="360"/>
+      </w:pPr>
+      <w:rPr>
+        <w:rFonts w:ascii="Courier New" w:hAnsi="Courier New" w:cs="Courier New" w:hint="default"/>
+      </w:rPr>
+    </w:lvl>
+    <w:lvl w:ilvl="8" w:tplc="04090005" w:tentative="1">
+      <w:start w:val="1"/>
+      <w:numFmt w:val="bullet"/>
+      <w:lvlText w:val=""/>
+      <w:lvlJc w:val="left"/>
+      <w:pPr>
+        <w:ind w:left="6480" w:hanging="360"/>
+      </w:pPr>
+      <w:rPr>
+        <w:rFonts w:ascii="Wingdings" w:hAnsi="Wingdings" w:hint="default"/>
+      </w:rPr>
+    </w:lvl>
+  </w:abstractNum>
+  <w:abstractNum w:abstractNumId="7">
+    <w:nsid w:val="72BD08F4"/>
+    <w:multiLevelType w:val="hybridMultilevel"/>
+    <w:tmpl w:val="B98498B8"/>
+    <w:lvl w:ilvl="0" w:tplc="7C8A2932">
+      <w:numFmt w:val="bullet"/>
+      <w:lvlText w:val="•"/>
+      <w:lvlJc w:val="left"/>
+      <w:pPr>
+        <w:ind w:left="720" w:hanging="360"/>
+      </w:pPr>
+      <w:rPr>
+        <w:rFonts w:ascii="Calibri" w:eastAsiaTheme="minorHAnsi" w:hAnsi="Calibri" w:cstheme="minorBidi" w:hint="default"/>
+      </w:rPr>
+    </w:lvl>
+    <w:lvl w:ilvl="1" w:tplc="04020003" w:tentative="1">
+      <w:start w:val="1"/>
+      <w:numFmt w:val="bullet"/>
+      <w:lvlText w:val="o"/>
+      <w:lvlJc w:val="left"/>
+      <w:pPr>
+        <w:ind w:left="1440" w:hanging="360"/>
+      </w:pPr>
+      <w:rPr>
+        <w:rFonts w:ascii="Courier New" w:hAnsi="Courier New" w:cs="Courier New" w:hint="default"/>
+      </w:rPr>
+    </w:lvl>
+    <w:lvl w:ilvl="2" w:tplc="04020005" w:tentative="1">
+      <w:start w:val="1"/>
+      <w:numFmt w:val="bullet"/>
+      <w:lvlText w:val=""/>
+      <w:lvlJc w:val="left"/>
+      <w:pPr>
+        <w:ind w:left="2160" w:hanging="360"/>
+      </w:pPr>
+      <w:rPr>
+        <w:rFonts w:ascii="Wingdings" w:hAnsi="Wingdings" w:hint="default"/>
+      </w:rPr>
+    </w:lvl>
+    <w:lvl w:ilvl="3" w:tplc="04020001" w:tentative="1">
+      <w:start w:val="1"/>
+      <w:numFmt w:val="bullet"/>
+      <w:lvlText w:val=""/>
+      <w:lvlJc w:val="left"/>
+      <w:pPr>
+        <w:ind w:left="2880" w:hanging="360"/>
+      </w:pPr>
+      <w:rPr>
+        <w:rFonts w:ascii="Symbol" w:hAnsi="Symbol" w:hint="default"/>
+      </w:rPr>
+    </w:lvl>
+    <w:lvl w:ilvl="4" w:tplc="04020003" w:tentative="1">
+      <w:start w:val="1"/>
+      <w:numFmt w:val="bullet"/>
+      <w:lvlText w:val="o"/>
+      <w:lvlJc w:val="left"/>
+      <w:pPr>
+        <w:ind w:left="3600" w:hanging="360"/>
+      </w:pPr>
+      <w:rPr>
+        <w:rFonts w:ascii="Courier New" w:hAnsi="Courier New" w:cs="Courier New" w:hint="default"/>
+      </w:rPr>
+    </w:lvl>
+    <w:lvl w:ilvl="5" w:tplc="04020005" w:tentative="1">
+      <w:start w:val="1"/>
+      <w:numFmt w:val="bullet"/>
+      <w:lvlText w:val=""/>
+      <w:lvlJc w:val="left"/>
+      <w:pPr>
+        <w:ind w:left="4320" w:hanging="360"/>
+      </w:pPr>
+      <w:rPr>
+        <w:rFonts w:ascii="Wingdings" w:hAnsi="Wingdings" w:hint="default"/>
+      </w:rPr>
+    </w:lvl>
+    <w:lvl w:ilvl="6" w:tplc="04020001" w:tentative="1">
+      <w:start w:val="1"/>
+      <w:numFmt w:val="bullet"/>
+      <w:lvlText w:val=""/>
+      <w:lvlJc w:val="left"/>
+      <w:pPr>
+        <w:ind w:left="5040" w:hanging="360"/>
+      </w:pPr>
+      <w:rPr>
+        <w:rFonts w:ascii="Symbol" w:hAnsi="Symbol" w:hint="default"/>
+      </w:rPr>
+    </w:lvl>
+    <w:lvl w:ilvl="7" w:tplc="04020003" w:tentative="1">
+      <w:start w:val="1"/>
+      <w:numFmt w:val="bullet"/>
+      <w:lvlText w:val="o"/>
+      <w:lvlJc w:val="left"/>
+      <w:pPr>
+        <w:ind w:left="5760" w:hanging="360"/>
+      </w:pPr>
+      <w:rPr>
+        <w:rFonts w:ascii="Courier New" w:hAnsi="Courier New" w:cs="Courier New" w:hint="default"/>
+      </w:rPr>
+    </w:lvl>
+    <w:lvl w:ilvl="8" w:tplc="04020005" w:tentative="1">
+      <w:start w:val="1"/>
+      <w:numFmt w:val="bullet"/>
+      <w:lvlText w:val=""/>
+      <w:lvlJc w:val="left"/>
+      <w:pPr>
+        <w:ind w:left="6480" w:hanging="360"/>
+      </w:pPr>
+      <w:rPr>
+        <w:rFonts w:ascii="Wingdings" w:hAnsi="Wingdings" w:hint="default"/>
+      </w:rPr>
+    </w:lvl>
+  </w:abstractNum>
+  <w:abstractNum w:abstractNumId="8">
+    <w:nsid w:val="76700309"/>
+    <w:multiLevelType w:val="hybridMultilevel"/>
+    <w:tmpl w:val="20B4F7AA"/>
+    <w:lvl w:ilvl="0" w:tplc="04020001">
+      <w:start w:val="1"/>
+      <w:numFmt w:val="bullet"/>
+      <w:lvlText w:val=""/>
+      <w:lvlJc w:val="left"/>
+      <w:pPr>
+        <w:ind w:left="720" w:hanging="360"/>
+      </w:pPr>
+      <w:rPr>
+        <w:rFonts w:ascii="Symbol" w:hAnsi="Symbol" w:hint="default"/>
+      </w:rPr>
+    </w:lvl>
+    <w:lvl w:ilvl="1" w:tplc="04020003" w:tentative="1">
+      <w:start w:val="1"/>
+      <w:numFmt w:val="bullet"/>
+      <w:lvlText w:val="o"/>
+      <w:lvlJc w:val="left"/>
+      <w:pPr>
+        <w:ind w:left="1440" w:hanging="360"/>
+      </w:pPr>
+      <w:rPr>
+        <w:rFonts w:ascii="Courier New" w:hAnsi="Courier New" w:cs="Courier New" w:hint="default"/>
+      </w:rPr>
+    </w:lvl>
+    <w:lvl w:ilvl="2" w:tplc="04020005" w:tentative="1">
+      <w:start w:val="1"/>
+      <w:numFmt w:val="bullet"/>
+      <w:lvlText w:val=""/>
+      <w:lvlJc w:val="left"/>
+      <w:pPr>
+        <w:ind w:left="2160" w:hanging="360"/>
+      </w:pPr>
+      <w:rPr>
+        <w:rFonts w:ascii="Wingdings" w:hAnsi="Wingdings" w:hint="default"/>
+      </w:rPr>
+    </w:lvl>
+    <w:lvl w:ilvl="3" w:tplc="04020001" w:tentative="1">
+      <w:start w:val="1"/>
+      <w:numFmt w:val="bullet"/>
+      <w:lvlText w:val=""/>
+      <w:lvlJc w:val="left"/>
+      <w:pPr>
+        <w:ind w:left="2880" w:hanging="360"/>
+      </w:pPr>
+      <w:rPr>
+        <w:rFonts w:ascii="Symbol" w:hAnsi="Symbol" w:hint="default"/>
+      </w:rPr>
+    </w:lvl>
+    <w:lvl w:ilvl="4" w:tplc="04020003" w:tentative="1">
+      <w:start w:val="1"/>
+      <w:numFmt w:val="bullet"/>
+      <w:lvlText w:val="o"/>
+      <w:lvlJc w:val="left"/>
+      <w:pPr>
+        <w:ind w:left="3600" w:hanging="360"/>
+      </w:pPr>
+      <w:rPr>
+        <w:rFonts w:ascii="Courier New" w:hAnsi="Courier New" w:cs="Courier New" w:hint="default"/>
+      </w:rPr>
+    </w:lvl>
+    <w:lvl w:ilvl="5" w:tplc="04020005" w:tentative="1">
+      <w:start w:val="1"/>
+      <w:numFmt w:val="bullet"/>
+      <w:lvlText w:val=""/>
+      <w:lvlJc w:val="left"/>
+      <w:pPr>
+        <w:ind w:left="4320" w:hanging="360"/>
+      </w:pPr>
+      <w:rPr>
+        <w:rFonts w:ascii="Wingdings" w:hAnsi="Wingdings" w:hint="default"/>
+      </w:rPr>
+    </w:lvl>
+    <w:lvl w:ilvl="6" w:tplc="04020001" w:tentative="1">
+      <w:start w:val="1"/>
+      <w:numFmt w:val="bullet"/>
+      <w:lvlText w:val=""/>
+      <w:lvlJc w:val="left"/>
+      <w:pPr>
+        <w:ind w:left="5040" w:hanging="360"/>
+      </w:pPr>
+      <w:rPr>
+        <w:rFonts w:ascii="Symbol" w:hAnsi="Symbol" w:hint="default"/>
+      </w:rPr>
+    </w:lvl>
+    <w:lvl w:ilvl="7" w:tplc="04020003" w:tentative="1">
+      <w:start w:val="1"/>
+      <w:numFmt w:val="bullet"/>
+      <w:lvlText w:val="o"/>
+      <w:lvlJc w:val="left"/>
+      <w:pPr>
+        <w:ind w:left="5760" w:hanging="360"/>
+      </w:pPr>
+      <w:rPr>
+        <w:rFonts w:ascii="Courier New" w:hAnsi="Courier New" w:cs="Courier New" w:hint="default"/>
+      </w:rPr>
+    </w:lvl>
+    <w:lvl w:ilvl="8" w:tplc="04020005" w:tentative="1">
+      <w:start w:val="1"/>
+      <w:numFmt w:val="bullet"/>
+      <w:lvlText w:val=""/>
+      <w:lvlJc w:val="left"/>
+      <w:pPr>
+        <w:ind w:left="6480" w:hanging="360"/>
+      </w:pPr>
+      <w:rPr>
+        <w:rFonts w:ascii="Wingdings" w:hAnsi="Wingdings" w:hint="default"/>
+      </w:rPr>
+    </w:lvl>
+  </w:abstractNum>
+  <w:abstractNum w:abstractNumId="9">
+    <w:nsid w:val="7A5C5DA5"/>
+    <w:multiLevelType w:val="hybridMultilevel"/>
+    <w:tmpl w:val="79566A8C"/>
+    <w:lvl w:ilvl="0" w:tplc="04090001">
+      <w:start w:val="1"/>
+      <w:numFmt w:val="bullet"/>
+      <w:lvlText w:val=""/>
+      <w:lvlJc w:val="left"/>
+      <w:pPr>
+        <w:ind w:left="720" w:hanging="360"/>
+      </w:pPr>
+      <w:rPr>
+        <w:rFonts w:ascii="Symbol" w:hAnsi="Symbol" w:hint="default"/>
+      </w:rPr>
+    </w:lvl>
+    <w:lvl w:ilvl="1" w:tplc="04090003" w:tentative="1">
+      <w:start w:val="1"/>
+      <w:numFmt w:val="bullet"/>
+      <w:lvlText w:val="o"/>
+      <w:lvlJc w:val="left"/>
+      <w:pPr>
+        <w:ind w:left="1440" w:hanging="360"/>
+      </w:pPr>
+      <w:rPr>
+        <w:rFonts w:ascii="Courier New" w:hAnsi="Courier New" w:cs="Courier New" w:hint="default"/>
+      </w:rPr>
+    </w:lvl>
+    <w:lvl w:ilvl="2" w:tplc="04090005" w:tentative="1">
+      <w:start w:val="1"/>
+      <w:numFmt w:val="bullet"/>
+      <w:lvlText w:val=""/>
+      <w:lvlJc w:val="left"/>
+      <w:pPr>
+        <w:ind w:left="2160" w:hanging="360"/>
+      </w:pPr>
+      <w:rPr>
+        <w:rFonts w:ascii="Wingdings" w:hAnsi="Wingdings" w:hint="default"/>
+      </w:rPr>
+    </w:lvl>
+    <w:lvl w:ilvl="3" w:tplc="04090001" w:tentative="1">
+      <w:start w:val="1"/>
+      <w:numFmt w:val="bullet"/>
+      <w:lvlText w:val=""/>
+      <w:lvlJc w:val="left"/>
+      <w:pPr>
+        <w:ind w:left="2880" w:hanging="360"/>
+      </w:pPr>
+      <w:rPr>
+        <w:rFonts w:ascii="Symbol" w:hAnsi="Symbol" w:hint="default"/>
+      </w:rPr>
+    </w:lvl>
+    <w:lvl w:ilvl="4" w:tplc="04090003" w:tentative="1">
+      <w:start w:val="1"/>
+      <w:numFmt w:val="bullet"/>
+      <w:lvlText w:val="o"/>
+      <w:lvlJc w:val="left"/>
+      <w:pPr>
+        <w:ind w:left="3600" w:hanging="360"/>
+      </w:pPr>
+      <w:rPr>
+        <w:rFonts w:ascii="Courier New" w:hAnsi="Courier New" w:cs="Courier New" w:hint="default"/>
+      </w:rPr>
+    </w:lvl>
+    <w:lvl w:ilvl="5" w:tplc="04090005" w:tentative="1">
+      <w:start w:val="1"/>
+      <w:numFmt w:val="bullet"/>
+      <w:lvlText w:val=""/>
+      <w:lvlJc w:val="left"/>
+      <w:pPr>
+        <w:ind w:left="4320" w:hanging="360"/>
+      </w:pPr>
+      <w:rPr>
+        <w:rFonts w:ascii="Wingdings" w:hAnsi="Wingdings" w:hint="default"/>
+      </w:rPr>
+    </w:lvl>
+    <w:lvl w:ilvl="6" w:tplc="04090001" w:tentative="1">
+      <w:start w:val="1"/>
+      <w:numFmt w:val="bullet"/>
+      <w:lvlText w:val=""/>
+      <w:lvlJc w:val="left"/>
+      <w:pPr>
+        <w:ind w:left="5040" w:hanging="360"/>
+      </w:pPr>
+      <w:rPr>
+        <w:rFonts w:ascii="Symbol" w:hAnsi="Symbol" w:hint="default"/>
+      </w:rPr>
+    </w:lvl>
+    <w:lvl w:ilvl="7" w:tplc="04090003" w:tentative="1">
+      <w:start w:val="1"/>
+      <w:numFmt w:val="bullet"/>
+      <w:lvlText w:val="o"/>
+      <w:lvlJc w:val="left"/>
+      <w:pPr>
+        <w:ind w:left="5760" w:hanging="360"/>
+      </w:pPr>
+      <w:rPr>
+        <w:rFonts w:ascii="Courier New" w:hAnsi="Courier New" w:cs="Courier New" w:hint="default"/>
+      </w:rPr>
+    </w:lvl>
+    <w:lvl w:ilvl="8" w:tplc="04090005" w:tentative="1">
+      <w:start w:val="1"/>
+      <w:numFmt w:val="bullet"/>
+      <w:lvlText w:val=""/>
+      <w:lvlJc w:val="left"/>
+      <w:pPr>
+        <w:ind w:left="6480" w:hanging="360"/>
+      </w:pPr>
+      <w:rPr>
+        <w:rFonts w:ascii="Wingdings" w:hAnsi="Wingdings" w:hint="default"/>
+      </w:rPr>
+    </w:lvl>
+  </w:abstractNum>
+  <w:num w:numId="1">
+    <w:abstractNumId w:val="4"/>
+  </w:num>
+  <w:num w:numId="2">
+    <w:abstractNumId w:val="0"/>
+  </w:num>
+  <w:num w:numId="3">
+    <w:abstractNumId w:val="9"/>
+  </w:num>
+  <w:num w:numId="4">
+    <w:abstractNumId w:val="1"/>
+  </w:num>
+  <w:num w:numId="5">
+    <w:abstractNumId w:val="6"/>
+  </w:num>
+  <w:num w:numId="6">
+    <w:abstractNumId w:val="7"/>
+  </w:num>
+  <w:num w:numId="7">
+    <w:abstractNumId w:val="3"/>
+  </w:num>
+  <w:num w:numId="8">
+    <w:abstractNumId w:val="8"/>
+  </w:num>
+  <w:num w:numId="9">
+    <w:abstractNumId w:val="2"/>
+  </w:num>
+  <w:num w:numId="10">
+    <w:abstractNumId w:val="5"/>
+  </w:num>
+</w:numbering>
 </file>
 
 <file path=word/styles.xml><?xml version="1.0" encoding="utf-8"?>
@@ -1720,9 +6944,31 @@
       <w:color w:val="2E74B5" w:themeColor="accent1" w:themeShade="BF"/>
     </w:rPr>
   </w:style>
+  <w:style w:type="paragraph" w:styleId="Heading5">
+    <w:name w:val="heading 5"/>
+    <w:basedOn w:val="Normal"/>
+    <w:next w:val="Normal"/>
+    <w:link w:val="Heading5Char"/>
+    <w:uiPriority w:val="9"/>
+    <w:unhideWhenUsed/>
+    <w:qFormat/>
+    <w:rsid w:val="006D4DD9"/>
+    <w:pPr>
+      <w:keepNext/>
+      <w:keepLines/>
+      <w:spacing w:before="40" w:after="0" w:line="276" w:lineRule="auto"/>
+      <w:outlineLvl w:val="4"/>
+    </w:pPr>
+    <w:rPr>
+      <w:rFonts w:asciiTheme="majorHAnsi" w:eastAsiaTheme="majorEastAsia" w:hAnsiTheme="majorHAnsi" w:cstheme="majorBidi"/>
+      <w:color w:val="2E74B5" w:themeColor="accent1" w:themeShade="BF"/>
+      <w:lang w:val="bg-BG"/>
+    </w:rPr>
+  </w:style>
   <w:style w:type="character" w:default="1" w:styleId="DefaultParagraphFont">
     <w:name w:val="Default Paragraph Font"/>
     <w:uiPriority w:val="1"/>
+    <w:semiHidden/>
     <w:unhideWhenUsed/>
   </w:style>
   <w:style w:type="table" w:default="1" w:styleId="TableNormal">
@@ -1840,8 +7086,8 @@
       </w:tblCellMar>
     </w:tblPr>
   </w:style>
-  <w:style w:type="table" w:styleId="PlainTable5">
-    <w:name w:val="Plain Table 5"/>
+  <w:style w:type="table" w:customStyle="1" w:styleId="PlainTable51">
+    <w:name w:val="Plain Table 51"/>
     <w:basedOn w:val="TableNormal"/>
     <w:uiPriority w:val="45"/>
     <w:rsid w:val="007B426E"/>
@@ -1991,6 +7237,92 @@
       <w:i/>
       <w:iCs/>
       <w:color w:val="2E74B5" w:themeColor="accent1" w:themeShade="BF"/>
+    </w:rPr>
+  </w:style>
+  <w:style w:type="paragraph" w:styleId="ListParagraph">
+    <w:name w:val="List Paragraph"/>
+    <w:basedOn w:val="Normal"/>
+    <w:uiPriority w:val="34"/>
+    <w:qFormat/>
+    <w:rsid w:val="006B6256"/>
+    <w:pPr>
+      <w:ind w:left="720"/>
+      <w:contextualSpacing/>
+    </w:pPr>
+  </w:style>
+  <w:style w:type="paragraph" w:styleId="Caption">
+    <w:name w:val="caption"/>
+    <w:basedOn w:val="Normal"/>
+    <w:next w:val="Normal"/>
+    <w:uiPriority w:val="35"/>
+    <w:unhideWhenUsed/>
+    <w:qFormat/>
+    <w:rsid w:val="00F817D7"/>
+    <w:pPr>
+      <w:spacing w:after="200" w:line="240" w:lineRule="auto"/>
+    </w:pPr>
+    <w:rPr>
+      <w:i/>
+      <w:iCs/>
+      <w:color w:val="44546A" w:themeColor="text2"/>
+      <w:sz w:val="18"/>
+      <w:szCs w:val="18"/>
+    </w:rPr>
+  </w:style>
+  <w:style w:type="paragraph" w:styleId="Header">
+    <w:name w:val="header"/>
+    <w:basedOn w:val="Normal"/>
+    <w:link w:val="HeaderChar"/>
+    <w:uiPriority w:val="99"/>
+    <w:unhideWhenUsed/>
+    <w:rsid w:val="00022545"/>
+    <w:pPr>
+      <w:tabs>
+        <w:tab w:val="center" w:pos="4703"/>
+        <w:tab w:val="right" w:pos="9406"/>
+      </w:tabs>
+      <w:spacing w:after="0" w:line="240" w:lineRule="auto"/>
+    </w:pPr>
+  </w:style>
+  <w:style w:type="character" w:customStyle="1" w:styleId="HeaderChar">
+    <w:name w:val="Header Char"/>
+    <w:basedOn w:val="DefaultParagraphFont"/>
+    <w:link w:val="Header"/>
+    <w:uiPriority w:val="99"/>
+    <w:rsid w:val="00022545"/>
+  </w:style>
+  <w:style w:type="paragraph" w:styleId="Footer">
+    <w:name w:val="footer"/>
+    <w:basedOn w:val="Normal"/>
+    <w:link w:val="FooterChar"/>
+    <w:uiPriority w:val="99"/>
+    <w:unhideWhenUsed/>
+    <w:rsid w:val="00022545"/>
+    <w:pPr>
+      <w:tabs>
+        <w:tab w:val="center" w:pos="4703"/>
+        <w:tab w:val="right" w:pos="9406"/>
+      </w:tabs>
+      <w:spacing w:after="0" w:line="240" w:lineRule="auto"/>
+    </w:pPr>
+  </w:style>
+  <w:style w:type="character" w:customStyle="1" w:styleId="FooterChar">
+    <w:name w:val="Footer Char"/>
+    <w:basedOn w:val="DefaultParagraphFont"/>
+    <w:link w:val="Footer"/>
+    <w:uiPriority w:val="99"/>
+    <w:rsid w:val="00022545"/>
+  </w:style>
+  <w:style w:type="character" w:customStyle="1" w:styleId="Heading5Char">
+    <w:name w:val="Heading 5 Char"/>
+    <w:basedOn w:val="DefaultParagraphFont"/>
+    <w:link w:val="Heading5"/>
+    <w:uiPriority w:val="9"/>
+    <w:rsid w:val="006D4DD9"/>
+    <w:rPr>
+      <w:rFonts w:asciiTheme="majorHAnsi" w:eastAsiaTheme="majorEastAsia" w:hAnsiTheme="majorHAnsi" w:cstheme="majorBidi"/>
+      <w:color w:val="2E74B5" w:themeColor="accent1" w:themeShade="BF"/>
+      <w:lang w:val="bg-BG"/>
     </w:rPr>
   </w:style>
 </w:styles>
